--- a/materials/outline.docx
+++ b/materials/outline.docx
@@ -1,6 +1,6 @@
 
 <file path=word/document.xml><?xml version="1.0" encoding="utf-8"?>
-<w:document xmlns:wpc="http://schemas.microsoft.com/office/word/2010/wordprocessingCanvas" xmlns:cx="http://schemas.microsoft.com/office/drawing/2014/chartex" xmlns:mc="http://schemas.openxmlformats.org/markup-compatibility/2006" xmlns:o="urn:schemas-microsoft-com:office:office" xmlns:r="http://schemas.openxmlformats.org/officeDocument/2006/relationships" xmlns:m="http://schemas.openxmlformats.org/officeDocument/2006/math" xmlns:v="urn:schemas-microsoft-com:vml" xmlns:wp14="http://schemas.microsoft.com/office/word/2010/wordprocessingDrawing" xmlns:wp="http://schemas.openxmlformats.org/drawingml/2006/wordprocessingDrawing" xmlns:w10="urn:schemas-microsoft-com:office:word" xmlns:w="http://schemas.openxmlformats.org/wordprocessingml/2006/main" xmlns:w14="http://schemas.microsoft.com/office/word/2010/wordml" xmlns:w15="http://schemas.microsoft.com/office/word/2012/wordml" xmlns:w16se="http://schemas.microsoft.com/office/word/2015/wordml/symex" xmlns:wpg="http://schemas.microsoft.com/office/word/2010/wordprocessingGroup" xmlns:wpi="http://schemas.microsoft.com/office/word/2010/wordprocessingInk" xmlns:wne="http://schemas.microsoft.com/office/word/2006/wordml" xmlns:wps="http://schemas.microsoft.com/office/word/2010/wordprocessingShape" mc:Ignorable="w14 w15 w16se wp14">
+<w:document xmlns:wpc="http://schemas.microsoft.com/office/word/2010/wordprocessingCanvas" xmlns:mc="http://schemas.openxmlformats.org/markup-compatibility/2006" xmlns:o="urn:schemas-microsoft-com:office:office" xmlns:r="http://schemas.openxmlformats.org/officeDocument/2006/relationships" xmlns:m="http://schemas.openxmlformats.org/officeDocument/2006/math" xmlns:v="urn:schemas-microsoft-com:vml" xmlns:wp14="http://schemas.microsoft.com/office/word/2010/wordprocessingDrawing" xmlns:wp="http://schemas.openxmlformats.org/drawingml/2006/wordprocessingDrawing" xmlns:w10="urn:schemas-microsoft-com:office:word" xmlns:w="http://schemas.openxmlformats.org/wordprocessingml/2006/main" xmlns:w14="http://schemas.microsoft.com/office/word/2010/wordml" xmlns:wpg="http://schemas.microsoft.com/office/word/2010/wordprocessingGroup" xmlns:wpi="http://schemas.microsoft.com/office/word/2010/wordprocessingInk" xmlns:wne="http://schemas.microsoft.com/office/word/2006/wordml" xmlns:wps="http://schemas.microsoft.com/office/word/2010/wordprocessingShape" mc:Ignorable="w14 wp14">
   <w:body>
     <w:p>
       <w:pPr>
@@ -69,7 +69,7 @@
                     </pic:cNvPicPr>
                   </pic:nvPicPr>
                   <pic:blipFill>
-                    <a:blip r:embed="rId8">
+                    <a:blip r:embed="rId9">
                       <a:extLst>
                         <a:ext uri="{28A0092B-C50C-407E-A947-70E740481C1C}">
                           <a14:useLocalDpi xmlns:a14="http://schemas.microsoft.com/office/drawing/2010/main" val="0"/>
@@ -136,7 +136,7 @@
     </w:p>
     <w:p>
       <w:pPr>
-        <w:pStyle w:val="af6"/>
+        <w:pStyle w:val="af0"/>
       </w:pPr>
       <w:r>
         <w:rPr>
@@ -270,7 +270,7 @@
     </w:p>
     <w:p>
       <w:pPr>
-        <w:pStyle w:val="af9"/>
+        <w:pStyle w:val="af3"/>
         <w:spacing w:after="312"/>
         <w:rPr>
           <w:noProof/>
@@ -306,7 +306,7 @@
     </w:p>
     <w:p>
       <w:pPr>
-        <w:pStyle w:val="11"/>
+        <w:pStyle w:val="10"/>
         <w:rPr>
           <w:rFonts w:asciiTheme="minorHAnsi" w:eastAsiaTheme="minorEastAsia" w:hAnsiTheme="minorHAnsi" w:cstheme="minorBidi"/>
           <w:noProof/>
@@ -317,7 +317,7 @@
       <w:hyperlink w:anchor="_Toc492390818" w:history="1">
         <w:r>
           <w:rPr>
-            <w:rStyle w:val="af2"/>
+            <w:rStyle w:val="ac"/>
             <w:noProof/>
           </w:rPr>
           <w:t>第一部分　大纲说明</w:t>
@@ -374,7 +374,7 @@
     </w:p>
     <w:p>
       <w:pPr>
-        <w:pStyle w:val="21"/>
+        <w:pStyle w:val="20"/>
         <w:rPr>
           <w:rFonts w:asciiTheme="minorHAnsi" w:eastAsiaTheme="minorEastAsia" w:hAnsiTheme="minorHAnsi" w:cstheme="minorBidi"/>
           <w:noProof/>
@@ -385,14 +385,14 @@
       <w:hyperlink w:anchor="_Toc492390819" w:history="1">
         <w:r>
           <w:rPr>
-            <w:rStyle w:val="af2"/>
+            <w:rStyle w:val="ac"/>
             <w:noProof/>
           </w:rPr>
           <w:t xml:space="preserve">1.1 </w:t>
         </w:r>
         <w:r>
           <w:rPr>
-            <w:rStyle w:val="af2"/>
+            <w:rStyle w:val="ac"/>
             <w:noProof/>
           </w:rPr>
           <w:t>制定依据</w:t>
@@ -449,7 +449,7 @@
     </w:p>
     <w:p>
       <w:pPr>
-        <w:pStyle w:val="21"/>
+        <w:pStyle w:val="20"/>
         <w:rPr>
           <w:rFonts w:asciiTheme="minorHAnsi" w:eastAsiaTheme="minorEastAsia" w:hAnsiTheme="minorHAnsi" w:cstheme="minorBidi"/>
           <w:noProof/>
@@ -460,14 +460,14 @@
       <w:hyperlink w:anchor="_Toc492390820" w:history="1">
         <w:r>
           <w:rPr>
-            <w:rStyle w:val="af2"/>
+            <w:rStyle w:val="ac"/>
             <w:noProof/>
           </w:rPr>
           <w:t xml:space="preserve">1.2 </w:t>
         </w:r>
         <w:r>
           <w:rPr>
-            <w:rStyle w:val="af2"/>
+            <w:rStyle w:val="ac"/>
             <w:noProof/>
           </w:rPr>
           <w:t>适用范围</w:t>
@@ -524,7 +524,7 @@
     </w:p>
     <w:p>
       <w:pPr>
-        <w:pStyle w:val="21"/>
+        <w:pStyle w:val="20"/>
         <w:rPr>
           <w:rFonts w:asciiTheme="minorHAnsi" w:eastAsiaTheme="minorEastAsia" w:hAnsiTheme="minorHAnsi" w:cstheme="minorBidi"/>
           <w:noProof/>
@@ -535,14 +535,14 @@
       <w:hyperlink w:anchor="_Toc492390821" w:history="1">
         <w:r>
           <w:rPr>
-            <w:rStyle w:val="af2"/>
+            <w:rStyle w:val="ac"/>
             <w:noProof/>
           </w:rPr>
           <w:t xml:space="preserve">1.3 </w:t>
         </w:r>
         <w:r>
           <w:rPr>
-            <w:rStyle w:val="af2"/>
+            <w:rStyle w:val="ac"/>
             <w:noProof/>
           </w:rPr>
           <w:t>课程性质</w:t>
@@ -599,7 +599,7 @@
     </w:p>
     <w:p>
       <w:pPr>
-        <w:pStyle w:val="21"/>
+        <w:pStyle w:val="20"/>
         <w:rPr>
           <w:rFonts w:asciiTheme="minorHAnsi" w:eastAsiaTheme="minorEastAsia" w:hAnsiTheme="minorHAnsi" w:cstheme="minorBidi"/>
           <w:noProof/>
@@ -610,14 +610,14 @@
       <w:hyperlink w:anchor="_Toc492390822" w:history="1">
         <w:r>
           <w:rPr>
-            <w:rStyle w:val="af2"/>
+            <w:rStyle w:val="ac"/>
             <w:noProof/>
           </w:rPr>
           <w:t xml:space="preserve">1.4 </w:t>
         </w:r>
         <w:r>
           <w:rPr>
-            <w:rStyle w:val="af2"/>
+            <w:rStyle w:val="ac"/>
             <w:noProof/>
           </w:rPr>
           <w:t>教学目标</w:t>
@@ -674,7 +674,7 @@
     </w:p>
     <w:p>
       <w:pPr>
-        <w:pStyle w:val="21"/>
+        <w:pStyle w:val="20"/>
         <w:rPr>
           <w:rFonts w:asciiTheme="minorHAnsi" w:eastAsiaTheme="minorEastAsia" w:hAnsiTheme="minorHAnsi" w:cstheme="minorBidi"/>
           <w:noProof/>
@@ -685,14 +685,14 @@
       <w:hyperlink w:anchor="_Toc492390823" w:history="1">
         <w:r>
           <w:rPr>
-            <w:rStyle w:val="af2"/>
+            <w:rStyle w:val="ac"/>
             <w:noProof/>
           </w:rPr>
           <w:t xml:space="preserve">1.5 </w:t>
         </w:r>
         <w:r>
           <w:rPr>
-            <w:rStyle w:val="af2"/>
+            <w:rStyle w:val="ac"/>
             <w:noProof/>
           </w:rPr>
           <w:t>课程背景</w:t>
@@ -749,7 +749,7 @@
     </w:p>
     <w:p>
       <w:pPr>
-        <w:pStyle w:val="11"/>
+        <w:pStyle w:val="10"/>
         <w:rPr>
           <w:rFonts w:asciiTheme="minorHAnsi" w:eastAsiaTheme="minorEastAsia" w:hAnsiTheme="minorHAnsi" w:cstheme="minorBidi"/>
           <w:noProof/>
@@ -760,7 +760,7 @@
       <w:hyperlink w:anchor="_Toc492390824" w:history="1">
         <w:r>
           <w:rPr>
-            <w:rStyle w:val="af2"/>
+            <w:rStyle w:val="ac"/>
             <w:noProof/>
           </w:rPr>
           <w:t>第二部分　教学设计</w:t>
@@ -817,7 +817,7 @@
     </w:p>
     <w:p>
       <w:pPr>
-        <w:pStyle w:val="21"/>
+        <w:pStyle w:val="20"/>
         <w:rPr>
           <w:rFonts w:asciiTheme="minorHAnsi" w:eastAsiaTheme="minorEastAsia" w:hAnsiTheme="minorHAnsi" w:cstheme="minorBidi"/>
           <w:noProof/>
@@ -828,14 +828,14 @@
       <w:hyperlink w:anchor="_Toc492390825" w:history="1">
         <w:r>
           <w:rPr>
-            <w:rStyle w:val="af2"/>
+            <w:rStyle w:val="ac"/>
             <w:noProof/>
           </w:rPr>
           <w:t xml:space="preserve">2.1 </w:t>
         </w:r>
         <w:r>
           <w:rPr>
-            <w:rStyle w:val="af2"/>
+            <w:rStyle w:val="ac"/>
             <w:noProof/>
           </w:rPr>
           <w:t>教学手段</w:t>
@@ -892,7 +892,7 @@
     </w:p>
     <w:p>
       <w:pPr>
-        <w:pStyle w:val="21"/>
+        <w:pStyle w:val="20"/>
         <w:rPr>
           <w:rFonts w:asciiTheme="minorHAnsi" w:eastAsiaTheme="minorEastAsia" w:hAnsiTheme="minorHAnsi" w:cstheme="minorBidi"/>
           <w:noProof/>
@@ -903,14 +903,14 @@
       <w:hyperlink w:anchor="_Toc492390826" w:history="1">
         <w:r>
           <w:rPr>
-            <w:rStyle w:val="af2"/>
+            <w:rStyle w:val="ac"/>
             <w:noProof/>
           </w:rPr>
           <w:t xml:space="preserve">2.2 </w:t>
         </w:r>
         <w:r>
           <w:rPr>
-            <w:rStyle w:val="af2"/>
+            <w:rStyle w:val="ac"/>
             <w:noProof/>
           </w:rPr>
           <w:t>授课思路</w:t>
@@ -967,7 +967,7 @@
     </w:p>
     <w:p>
       <w:pPr>
-        <w:pStyle w:val="21"/>
+        <w:pStyle w:val="20"/>
         <w:rPr>
           <w:rFonts w:asciiTheme="minorHAnsi" w:eastAsiaTheme="minorEastAsia" w:hAnsiTheme="minorHAnsi" w:cstheme="minorBidi"/>
           <w:noProof/>
@@ -978,14 +978,14 @@
       <w:hyperlink w:anchor="_Toc492390827" w:history="1">
         <w:r>
           <w:rPr>
-            <w:rStyle w:val="af2"/>
+            <w:rStyle w:val="ac"/>
             <w:noProof/>
           </w:rPr>
           <w:t xml:space="preserve">2.3 </w:t>
         </w:r>
         <w:r>
           <w:rPr>
-            <w:rStyle w:val="af2"/>
+            <w:rStyle w:val="ac"/>
             <w:noProof/>
           </w:rPr>
           <w:t>学时分配</w:t>
@@ -1042,7 +1042,7 @@
     </w:p>
     <w:p>
       <w:pPr>
-        <w:pStyle w:val="21"/>
+        <w:pStyle w:val="20"/>
         <w:rPr>
           <w:rFonts w:asciiTheme="minorHAnsi" w:eastAsiaTheme="minorEastAsia" w:hAnsiTheme="minorHAnsi" w:cstheme="minorBidi"/>
           <w:noProof/>
@@ -1053,14 +1053,14 @@
       <w:hyperlink w:anchor="_Toc492390828" w:history="1">
         <w:r>
           <w:rPr>
-            <w:rStyle w:val="af2"/>
+            <w:rStyle w:val="ac"/>
             <w:noProof/>
           </w:rPr>
           <w:t xml:space="preserve">2.4 </w:t>
         </w:r>
         <w:r>
           <w:rPr>
-            <w:rStyle w:val="af2"/>
+            <w:rStyle w:val="ac"/>
             <w:noProof/>
           </w:rPr>
           <w:t>课程考核</w:t>
@@ -1117,7 +1117,7 @@
     </w:p>
     <w:p>
       <w:pPr>
-        <w:pStyle w:val="11"/>
+        <w:pStyle w:val="10"/>
         <w:rPr>
           <w:rFonts w:asciiTheme="minorHAnsi" w:eastAsiaTheme="minorEastAsia" w:hAnsiTheme="minorHAnsi" w:cstheme="minorBidi"/>
           <w:noProof/>
@@ -1128,7 +1128,7 @@
       <w:hyperlink w:anchor="_Toc492390829" w:history="1">
         <w:r>
           <w:rPr>
-            <w:rStyle w:val="af2"/>
+            <w:rStyle w:val="ac"/>
             <w:noProof/>
           </w:rPr>
           <w:t>第三部分　目标细化</w:t>
@@ -1185,7 +1185,7 @@
     </w:p>
     <w:p>
       <w:pPr>
-        <w:pStyle w:val="21"/>
+        <w:pStyle w:val="20"/>
         <w:rPr>
           <w:rFonts w:asciiTheme="minorHAnsi" w:eastAsiaTheme="minorEastAsia" w:hAnsiTheme="minorHAnsi" w:cstheme="minorBidi"/>
           <w:noProof/>
@@ -1196,28 +1196,28 @@
       <w:hyperlink w:anchor="_Toc492390830" w:history="1">
         <w:r>
           <w:rPr>
-            <w:rStyle w:val="af2"/>
+            <w:rStyle w:val="ac"/>
             <w:noProof/>
           </w:rPr>
           <w:t xml:space="preserve">3.1 </w:t>
         </w:r>
         <w:r>
           <w:rPr>
-            <w:rStyle w:val="af2"/>
+            <w:rStyle w:val="ac"/>
             <w:noProof/>
           </w:rPr>
           <w:t>移动</w:t>
         </w:r>
         <w:r>
           <w:rPr>
-            <w:rStyle w:val="af2"/>
+            <w:rStyle w:val="ac"/>
             <w:noProof/>
           </w:rPr>
           <w:t>Web</w:t>
         </w:r>
         <w:r>
           <w:rPr>
-            <w:rStyle w:val="af2"/>
+            <w:rStyle w:val="ac"/>
             <w:noProof/>
           </w:rPr>
           <w:t>开发基础知识</w:t>
@@ -1274,7 +1274,7 @@
     </w:p>
     <w:p>
       <w:pPr>
-        <w:pStyle w:val="31"/>
+        <w:pStyle w:val="30"/>
         <w:rPr>
           <w:rFonts w:asciiTheme="minorHAnsi" w:eastAsiaTheme="minorEastAsia" w:hAnsiTheme="minorHAnsi" w:cstheme="minorBidi"/>
           <w:noProof/>
@@ -1285,14 +1285,14 @@
       <w:hyperlink w:anchor="_Toc492390831" w:history="1">
         <w:r>
           <w:rPr>
-            <w:rStyle w:val="af2"/>
+            <w:rStyle w:val="ac"/>
             <w:noProof/>
           </w:rPr>
           <w:t xml:space="preserve">3.1.1 </w:t>
         </w:r>
         <w:r>
           <w:rPr>
-            <w:rStyle w:val="af2"/>
+            <w:rStyle w:val="ac"/>
             <w:noProof/>
           </w:rPr>
           <w:t>主要内容</w:t>
@@ -1349,7 +1349,7 @@
     </w:p>
     <w:p>
       <w:pPr>
-        <w:pStyle w:val="31"/>
+        <w:pStyle w:val="30"/>
         <w:rPr>
           <w:rFonts w:asciiTheme="minorHAnsi" w:eastAsiaTheme="minorEastAsia" w:hAnsiTheme="minorHAnsi" w:cstheme="minorBidi"/>
           <w:noProof/>
@@ -1360,14 +1360,14 @@
       <w:hyperlink w:anchor="_Toc492390832" w:history="1">
         <w:r>
           <w:rPr>
-            <w:rStyle w:val="af2"/>
+            <w:rStyle w:val="ac"/>
             <w:noProof/>
           </w:rPr>
           <w:t xml:space="preserve">3.1.2 </w:t>
         </w:r>
         <w:r>
           <w:rPr>
-            <w:rStyle w:val="af2"/>
+            <w:rStyle w:val="ac"/>
             <w:noProof/>
           </w:rPr>
           <w:t>教学目标</w:t>
@@ -1424,7 +1424,7 @@
     </w:p>
     <w:p>
       <w:pPr>
-        <w:pStyle w:val="31"/>
+        <w:pStyle w:val="30"/>
         <w:rPr>
           <w:rFonts w:asciiTheme="minorHAnsi" w:eastAsiaTheme="minorEastAsia" w:hAnsiTheme="minorHAnsi" w:cstheme="minorBidi"/>
           <w:noProof/>
@@ -1435,14 +1435,14 @@
       <w:hyperlink w:anchor="_Toc492390833" w:history="1">
         <w:r>
           <w:rPr>
-            <w:rStyle w:val="af2"/>
+            <w:rStyle w:val="ac"/>
             <w:noProof/>
           </w:rPr>
           <w:t xml:space="preserve">3.1.3 </w:t>
         </w:r>
         <w:r>
           <w:rPr>
-            <w:rStyle w:val="af2"/>
+            <w:rStyle w:val="ac"/>
             <w:noProof/>
           </w:rPr>
           <w:t>重点难点</w:t>
@@ -1499,7 +1499,7 @@
     </w:p>
     <w:p>
       <w:pPr>
-        <w:pStyle w:val="21"/>
+        <w:pStyle w:val="20"/>
         <w:rPr>
           <w:rFonts w:asciiTheme="minorHAnsi" w:eastAsiaTheme="minorEastAsia" w:hAnsiTheme="minorHAnsi" w:cstheme="minorBidi"/>
           <w:noProof/>
@@ -1510,14 +1510,14 @@
       <w:hyperlink w:anchor="_Toc492390834" w:history="1">
         <w:r>
           <w:rPr>
-            <w:rStyle w:val="af2"/>
+            <w:rStyle w:val="ac"/>
             <w:noProof/>
           </w:rPr>
           <w:t xml:space="preserve">3.2 </w:t>
         </w:r>
         <w:r>
           <w:rPr>
-            <w:rStyle w:val="af2"/>
+            <w:rStyle w:val="ac"/>
             <w:noProof/>
           </w:rPr>
           <w:t>移动应用设计基础</w:t>
@@ -1574,7 +1574,7 @@
     </w:p>
     <w:p>
       <w:pPr>
-        <w:pStyle w:val="31"/>
+        <w:pStyle w:val="30"/>
         <w:rPr>
           <w:rFonts w:asciiTheme="minorHAnsi" w:eastAsiaTheme="minorEastAsia" w:hAnsiTheme="minorHAnsi" w:cstheme="minorBidi"/>
           <w:noProof/>
@@ -1585,14 +1585,14 @@
       <w:hyperlink w:anchor="_Toc492390835" w:history="1">
         <w:r>
           <w:rPr>
-            <w:rStyle w:val="af2"/>
+            <w:rStyle w:val="ac"/>
             <w:noProof/>
           </w:rPr>
           <w:t xml:space="preserve">3.2.1 </w:t>
         </w:r>
         <w:r>
           <w:rPr>
-            <w:rStyle w:val="af2"/>
+            <w:rStyle w:val="ac"/>
             <w:noProof/>
           </w:rPr>
           <w:t>主要内容</w:t>
@@ -1649,7 +1649,7 @@
     </w:p>
     <w:p>
       <w:pPr>
-        <w:pStyle w:val="31"/>
+        <w:pStyle w:val="30"/>
         <w:rPr>
           <w:rFonts w:asciiTheme="minorHAnsi" w:eastAsiaTheme="minorEastAsia" w:hAnsiTheme="minorHAnsi" w:cstheme="minorBidi"/>
           <w:noProof/>
@@ -1660,14 +1660,14 @@
       <w:hyperlink w:anchor="_Toc492390836" w:history="1">
         <w:r>
           <w:rPr>
-            <w:rStyle w:val="af2"/>
+            <w:rStyle w:val="ac"/>
             <w:noProof/>
           </w:rPr>
           <w:t xml:space="preserve">3.2.2 </w:t>
         </w:r>
         <w:r>
           <w:rPr>
-            <w:rStyle w:val="af2"/>
+            <w:rStyle w:val="ac"/>
             <w:noProof/>
           </w:rPr>
           <w:t>教学目标</w:t>
@@ -1724,7 +1724,7 @@
     </w:p>
     <w:p>
       <w:pPr>
-        <w:pStyle w:val="31"/>
+        <w:pStyle w:val="30"/>
         <w:rPr>
           <w:rFonts w:asciiTheme="minorHAnsi" w:eastAsiaTheme="minorEastAsia" w:hAnsiTheme="minorHAnsi" w:cstheme="minorBidi"/>
           <w:noProof/>
@@ -1735,14 +1735,14 @@
       <w:hyperlink w:anchor="_Toc492390837" w:history="1">
         <w:r>
           <w:rPr>
-            <w:rStyle w:val="af2"/>
+            <w:rStyle w:val="ac"/>
             <w:noProof/>
           </w:rPr>
           <w:t xml:space="preserve">3.2.3 </w:t>
         </w:r>
         <w:r>
           <w:rPr>
-            <w:rStyle w:val="af2"/>
+            <w:rStyle w:val="ac"/>
             <w:noProof/>
           </w:rPr>
           <w:t>重点难点</w:t>
@@ -1799,7 +1799,7 @@
     </w:p>
     <w:p>
       <w:pPr>
-        <w:pStyle w:val="21"/>
+        <w:pStyle w:val="20"/>
         <w:rPr>
           <w:rFonts w:asciiTheme="minorHAnsi" w:eastAsiaTheme="minorEastAsia" w:hAnsiTheme="minorHAnsi" w:cstheme="minorBidi"/>
           <w:noProof/>
@@ -1810,14 +1810,14 @@
       <w:hyperlink w:anchor="_Toc492390838" w:history="1">
         <w:r>
           <w:rPr>
-            <w:rStyle w:val="af2"/>
+            <w:rStyle w:val="ac"/>
             <w:noProof/>
           </w:rPr>
           <w:t xml:space="preserve">3.3 </w:t>
         </w:r>
         <w:r>
           <w:rPr>
-            <w:rStyle w:val="af2"/>
+            <w:rStyle w:val="ac"/>
             <w:noProof/>
           </w:rPr>
           <w:t>移动应用网页实战</w:t>
@@ -1871,12 +1871,10 @@
           <w:fldChar w:fldCharType="end"/>
         </w:r>
       </w:hyperlink>
-      <w:bookmarkStart w:id="1" w:name="_GoBack"/>
-      <w:bookmarkEnd w:id="1"/>
-    </w:p>
-    <w:p>
-      <w:pPr>
-        <w:pStyle w:val="31"/>
+    </w:p>
+    <w:p>
+      <w:pPr>
+        <w:pStyle w:val="30"/>
         <w:rPr>
           <w:rFonts w:asciiTheme="minorHAnsi" w:eastAsiaTheme="minorEastAsia" w:hAnsiTheme="minorHAnsi" w:cstheme="minorBidi"/>
           <w:noProof/>
@@ -1887,14 +1885,14 @@
       <w:hyperlink w:anchor="_Toc492390839" w:history="1">
         <w:r>
           <w:rPr>
-            <w:rStyle w:val="af2"/>
+            <w:rStyle w:val="ac"/>
             <w:noProof/>
           </w:rPr>
           <w:t xml:space="preserve">3.3.1 </w:t>
         </w:r>
         <w:r>
           <w:rPr>
-            <w:rStyle w:val="af2"/>
+            <w:rStyle w:val="ac"/>
             <w:noProof/>
           </w:rPr>
           <w:t>主要内容</w:t>
@@ -1951,7 +1949,7 @@
     </w:p>
     <w:p>
       <w:pPr>
-        <w:pStyle w:val="31"/>
+        <w:pStyle w:val="30"/>
         <w:rPr>
           <w:rFonts w:asciiTheme="minorHAnsi" w:eastAsiaTheme="minorEastAsia" w:hAnsiTheme="minorHAnsi" w:cstheme="minorBidi"/>
           <w:noProof/>
@@ -1962,14 +1960,14 @@
       <w:hyperlink w:anchor="_Toc492390840" w:history="1">
         <w:r>
           <w:rPr>
-            <w:rStyle w:val="af2"/>
+            <w:rStyle w:val="ac"/>
             <w:noProof/>
           </w:rPr>
           <w:t xml:space="preserve">3.3.2 </w:t>
         </w:r>
         <w:r>
           <w:rPr>
-            <w:rStyle w:val="af2"/>
+            <w:rStyle w:val="ac"/>
             <w:noProof/>
           </w:rPr>
           <w:t>教学目标</w:t>
@@ -2026,7 +2024,7 @@
     </w:p>
     <w:p>
       <w:pPr>
-        <w:pStyle w:val="31"/>
+        <w:pStyle w:val="30"/>
         <w:rPr>
           <w:rFonts w:asciiTheme="minorHAnsi" w:eastAsiaTheme="minorEastAsia" w:hAnsiTheme="minorHAnsi" w:cstheme="minorBidi"/>
           <w:noProof/>
@@ -2037,14 +2035,14 @@
       <w:hyperlink w:anchor="_Toc492390841" w:history="1">
         <w:r>
           <w:rPr>
-            <w:rStyle w:val="af2"/>
+            <w:rStyle w:val="ac"/>
             <w:noProof/>
           </w:rPr>
           <w:t xml:space="preserve">3.3.3 </w:t>
         </w:r>
         <w:r>
           <w:rPr>
-            <w:rStyle w:val="af2"/>
+            <w:rStyle w:val="ac"/>
             <w:noProof/>
           </w:rPr>
           <w:t>重点难点</w:t>
@@ -2101,7 +2099,7 @@
     </w:p>
     <w:p>
       <w:pPr>
-        <w:pStyle w:val="21"/>
+        <w:pStyle w:val="20"/>
         <w:rPr>
           <w:rFonts w:asciiTheme="minorHAnsi" w:eastAsiaTheme="minorEastAsia" w:hAnsiTheme="minorHAnsi" w:cstheme="minorBidi"/>
           <w:noProof/>
@@ -2112,14 +2110,14 @@
       <w:hyperlink w:anchor="_Toc492390842" w:history="1">
         <w:r>
           <w:rPr>
-            <w:rStyle w:val="af2"/>
+            <w:rStyle w:val="ac"/>
             <w:noProof/>
           </w:rPr>
           <w:t>3.4 jQuery Mobile</w:t>
         </w:r>
         <w:r>
           <w:rPr>
-            <w:rStyle w:val="af2"/>
+            <w:rStyle w:val="ac"/>
             <w:noProof/>
           </w:rPr>
           <w:t>页面</w:t>
@@ -2176,7 +2174,7 @@
     </w:p>
     <w:p>
       <w:pPr>
-        <w:pStyle w:val="31"/>
+        <w:pStyle w:val="30"/>
         <w:rPr>
           <w:rFonts w:asciiTheme="minorHAnsi" w:eastAsiaTheme="minorEastAsia" w:hAnsiTheme="minorHAnsi" w:cstheme="minorBidi"/>
           <w:noProof/>
@@ -2187,14 +2185,14 @@
       <w:hyperlink w:anchor="_Toc492390843" w:history="1">
         <w:r>
           <w:rPr>
-            <w:rStyle w:val="af2"/>
+            <w:rStyle w:val="ac"/>
             <w:noProof/>
           </w:rPr>
           <w:t xml:space="preserve">3.4.1 </w:t>
         </w:r>
         <w:r>
           <w:rPr>
-            <w:rStyle w:val="af2"/>
+            <w:rStyle w:val="ac"/>
             <w:noProof/>
           </w:rPr>
           <w:t>主要内容</w:t>
@@ -2251,7 +2249,7 @@
     </w:p>
     <w:p>
       <w:pPr>
-        <w:pStyle w:val="31"/>
+        <w:pStyle w:val="30"/>
         <w:rPr>
           <w:rFonts w:asciiTheme="minorHAnsi" w:eastAsiaTheme="minorEastAsia" w:hAnsiTheme="minorHAnsi" w:cstheme="minorBidi"/>
           <w:noProof/>
@@ -2262,14 +2260,14 @@
       <w:hyperlink w:anchor="_Toc492390844" w:history="1">
         <w:r>
           <w:rPr>
-            <w:rStyle w:val="af2"/>
+            <w:rStyle w:val="ac"/>
             <w:noProof/>
           </w:rPr>
           <w:t xml:space="preserve">3.4.2 </w:t>
         </w:r>
         <w:r>
           <w:rPr>
-            <w:rStyle w:val="af2"/>
+            <w:rStyle w:val="ac"/>
             <w:noProof/>
           </w:rPr>
           <w:t>教学目标</w:t>
@@ -2326,7 +2324,7 @@
     </w:p>
     <w:p>
       <w:pPr>
-        <w:pStyle w:val="31"/>
+        <w:pStyle w:val="30"/>
         <w:rPr>
           <w:rFonts w:asciiTheme="minorHAnsi" w:eastAsiaTheme="minorEastAsia" w:hAnsiTheme="minorHAnsi" w:cstheme="minorBidi"/>
           <w:noProof/>
@@ -2337,14 +2335,14 @@
       <w:hyperlink w:anchor="_Toc492390845" w:history="1">
         <w:r>
           <w:rPr>
-            <w:rStyle w:val="af2"/>
+            <w:rStyle w:val="ac"/>
             <w:noProof/>
           </w:rPr>
           <w:t xml:space="preserve">3.4.3 </w:t>
         </w:r>
         <w:r>
           <w:rPr>
-            <w:rStyle w:val="af2"/>
+            <w:rStyle w:val="ac"/>
             <w:noProof/>
           </w:rPr>
           <w:t>重点难点</w:t>
@@ -2401,7 +2399,7 @@
     </w:p>
     <w:p>
       <w:pPr>
-        <w:pStyle w:val="21"/>
+        <w:pStyle w:val="20"/>
         <w:rPr>
           <w:rFonts w:asciiTheme="minorHAnsi" w:eastAsiaTheme="minorEastAsia" w:hAnsiTheme="minorHAnsi" w:cstheme="minorBidi"/>
           <w:noProof/>
@@ -2412,14 +2410,14 @@
       <w:hyperlink w:anchor="_Toc492390846" w:history="1">
         <w:r>
           <w:rPr>
-            <w:rStyle w:val="af2"/>
+            <w:rStyle w:val="ac"/>
             <w:noProof/>
           </w:rPr>
           <w:t>3.5 jQuery Mobile</w:t>
         </w:r>
         <w:r>
           <w:rPr>
-            <w:rStyle w:val="af2"/>
+            <w:rStyle w:val="ac"/>
             <w:noProof/>
           </w:rPr>
           <w:t>按钮</w:t>
@@ -2476,7 +2474,7 @@
     </w:p>
     <w:p>
       <w:pPr>
-        <w:pStyle w:val="31"/>
+        <w:pStyle w:val="30"/>
         <w:rPr>
           <w:rFonts w:asciiTheme="minorHAnsi" w:eastAsiaTheme="minorEastAsia" w:hAnsiTheme="minorHAnsi" w:cstheme="minorBidi"/>
           <w:noProof/>
@@ -2487,14 +2485,14 @@
       <w:hyperlink w:anchor="_Toc492390847" w:history="1">
         <w:r>
           <w:rPr>
-            <w:rStyle w:val="af2"/>
+            <w:rStyle w:val="ac"/>
             <w:noProof/>
           </w:rPr>
           <w:t xml:space="preserve">3.5.1 </w:t>
         </w:r>
         <w:r>
           <w:rPr>
-            <w:rStyle w:val="af2"/>
+            <w:rStyle w:val="ac"/>
             <w:noProof/>
           </w:rPr>
           <w:t>主要内容</w:t>
@@ -2551,7 +2549,7 @@
     </w:p>
     <w:p>
       <w:pPr>
-        <w:pStyle w:val="31"/>
+        <w:pStyle w:val="30"/>
         <w:rPr>
           <w:rFonts w:asciiTheme="minorHAnsi" w:eastAsiaTheme="minorEastAsia" w:hAnsiTheme="minorHAnsi" w:cstheme="minorBidi"/>
           <w:noProof/>
@@ -2562,14 +2560,14 @@
       <w:hyperlink w:anchor="_Toc492390848" w:history="1">
         <w:r>
           <w:rPr>
-            <w:rStyle w:val="af2"/>
+            <w:rStyle w:val="ac"/>
             <w:noProof/>
           </w:rPr>
           <w:t xml:space="preserve">3.5.2 </w:t>
         </w:r>
         <w:r>
           <w:rPr>
-            <w:rStyle w:val="af2"/>
+            <w:rStyle w:val="ac"/>
             <w:noProof/>
           </w:rPr>
           <w:t>教学目标</w:t>
@@ -2626,7 +2624,7 @@
     </w:p>
     <w:p>
       <w:pPr>
-        <w:pStyle w:val="31"/>
+        <w:pStyle w:val="30"/>
         <w:rPr>
           <w:rFonts w:asciiTheme="minorHAnsi" w:eastAsiaTheme="minorEastAsia" w:hAnsiTheme="minorHAnsi" w:cstheme="minorBidi"/>
           <w:noProof/>
@@ -2637,14 +2635,14 @@
       <w:hyperlink w:anchor="_Toc492390849" w:history="1">
         <w:r>
           <w:rPr>
-            <w:rStyle w:val="af2"/>
+            <w:rStyle w:val="ac"/>
             <w:noProof/>
           </w:rPr>
           <w:t xml:space="preserve">3.5.3 </w:t>
         </w:r>
         <w:r>
           <w:rPr>
-            <w:rStyle w:val="af2"/>
+            <w:rStyle w:val="ac"/>
             <w:noProof/>
           </w:rPr>
           <w:t>重点难点</w:t>
@@ -2701,7 +2699,7 @@
     </w:p>
     <w:p>
       <w:pPr>
-        <w:pStyle w:val="21"/>
+        <w:pStyle w:val="20"/>
         <w:rPr>
           <w:rFonts w:asciiTheme="minorHAnsi" w:eastAsiaTheme="minorEastAsia" w:hAnsiTheme="minorHAnsi" w:cstheme="minorBidi"/>
           <w:noProof/>
@@ -2712,14 +2710,14 @@
       <w:hyperlink w:anchor="_Toc492390850" w:history="1">
         <w:r>
           <w:rPr>
-            <w:rStyle w:val="af2"/>
+            <w:rStyle w:val="ac"/>
             <w:noProof/>
           </w:rPr>
           <w:t xml:space="preserve">3.6 </w:t>
         </w:r>
         <w:r>
           <w:rPr>
-            <w:rStyle w:val="af2"/>
+            <w:rStyle w:val="ac"/>
             <w:noProof/>
           </w:rPr>
           <w:t>工具栏和导航栏</w:t>
@@ -2776,7 +2774,7 @@
     </w:p>
     <w:p>
       <w:pPr>
-        <w:pStyle w:val="31"/>
+        <w:pStyle w:val="30"/>
         <w:rPr>
           <w:rFonts w:asciiTheme="minorHAnsi" w:eastAsiaTheme="minorEastAsia" w:hAnsiTheme="minorHAnsi" w:cstheme="minorBidi"/>
           <w:noProof/>
@@ -2787,14 +2785,14 @@
       <w:hyperlink w:anchor="_Toc492390851" w:history="1">
         <w:r>
           <w:rPr>
-            <w:rStyle w:val="af2"/>
+            <w:rStyle w:val="ac"/>
             <w:noProof/>
           </w:rPr>
           <w:t xml:space="preserve">3.6.1 </w:t>
         </w:r>
         <w:r>
           <w:rPr>
-            <w:rStyle w:val="af2"/>
+            <w:rStyle w:val="ac"/>
             <w:noProof/>
           </w:rPr>
           <w:t>主要内容</w:t>
@@ -2851,7 +2849,7 @@
     </w:p>
     <w:p>
       <w:pPr>
-        <w:pStyle w:val="31"/>
+        <w:pStyle w:val="30"/>
         <w:rPr>
           <w:rFonts w:asciiTheme="minorHAnsi" w:eastAsiaTheme="minorEastAsia" w:hAnsiTheme="minorHAnsi" w:cstheme="minorBidi"/>
           <w:noProof/>
@@ -2862,14 +2860,14 @@
       <w:hyperlink w:anchor="_Toc492390852" w:history="1">
         <w:r>
           <w:rPr>
-            <w:rStyle w:val="af2"/>
+            <w:rStyle w:val="ac"/>
             <w:noProof/>
           </w:rPr>
           <w:t xml:space="preserve">3.6.2 </w:t>
         </w:r>
         <w:r>
           <w:rPr>
-            <w:rStyle w:val="af2"/>
+            <w:rStyle w:val="ac"/>
             <w:noProof/>
           </w:rPr>
           <w:t>教学目标</w:t>
@@ -2926,7 +2924,7 @@
     </w:p>
     <w:p>
       <w:pPr>
-        <w:pStyle w:val="31"/>
+        <w:pStyle w:val="30"/>
         <w:rPr>
           <w:rFonts w:asciiTheme="minorHAnsi" w:eastAsiaTheme="minorEastAsia" w:hAnsiTheme="minorHAnsi" w:cstheme="minorBidi"/>
           <w:noProof/>
@@ -2937,14 +2935,14 @@
       <w:hyperlink w:anchor="_Toc492390853" w:history="1">
         <w:r>
           <w:rPr>
-            <w:rStyle w:val="af2"/>
+            <w:rStyle w:val="ac"/>
             <w:noProof/>
           </w:rPr>
           <w:t xml:space="preserve">3.6.3 </w:t>
         </w:r>
         <w:r>
           <w:rPr>
-            <w:rStyle w:val="af2"/>
+            <w:rStyle w:val="ac"/>
             <w:noProof/>
           </w:rPr>
           <w:t>重点难点</w:t>
@@ -3001,7 +2999,7 @@
     </w:p>
     <w:p>
       <w:pPr>
-        <w:pStyle w:val="21"/>
+        <w:pStyle w:val="20"/>
         <w:rPr>
           <w:rFonts w:asciiTheme="minorHAnsi" w:eastAsiaTheme="minorEastAsia" w:hAnsiTheme="minorHAnsi" w:cstheme="minorBidi"/>
           <w:noProof/>
@@ -3012,14 +3010,14 @@
       <w:hyperlink w:anchor="_Toc492390854" w:history="1">
         <w:r>
           <w:rPr>
-            <w:rStyle w:val="af2"/>
+            <w:rStyle w:val="ac"/>
             <w:noProof/>
           </w:rPr>
           <w:t>3.7</w:t>
         </w:r>
         <w:r>
           <w:rPr>
-            <w:rStyle w:val="af2"/>
+            <w:rStyle w:val="ac"/>
             <w:noProof/>
           </w:rPr>
           <w:t>列表和表单</w:t>
@@ -3076,7 +3074,7 @@
     </w:p>
     <w:p>
       <w:pPr>
-        <w:pStyle w:val="31"/>
+        <w:pStyle w:val="30"/>
         <w:rPr>
           <w:rFonts w:asciiTheme="minorHAnsi" w:eastAsiaTheme="minorEastAsia" w:hAnsiTheme="minorHAnsi" w:cstheme="minorBidi"/>
           <w:noProof/>
@@ -3087,14 +3085,14 @@
       <w:hyperlink w:anchor="_Toc492390855" w:history="1">
         <w:r>
           <w:rPr>
-            <w:rStyle w:val="af2"/>
+            <w:rStyle w:val="ac"/>
             <w:noProof/>
           </w:rPr>
           <w:t xml:space="preserve">3.7.1 </w:t>
         </w:r>
         <w:r>
           <w:rPr>
-            <w:rStyle w:val="af2"/>
+            <w:rStyle w:val="ac"/>
             <w:noProof/>
           </w:rPr>
           <w:t>主要内容</w:t>
@@ -3151,7 +3149,7 @@
     </w:p>
     <w:p>
       <w:pPr>
-        <w:pStyle w:val="31"/>
+        <w:pStyle w:val="30"/>
         <w:rPr>
           <w:rFonts w:asciiTheme="minorHAnsi" w:eastAsiaTheme="minorEastAsia" w:hAnsiTheme="minorHAnsi" w:cstheme="minorBidi"/>
           <w:noProof/>
@@ -3162,14 +3160,14 @@
       <w:hyperlink w:anchor="_Toc492390856" w:history="1">
         <w:r>
           <w:rPr>
-            <w:rStyle w:val="af2"/>
+            <w:rStyle w:val="ac"/>
             <w:noProof/>
           </w:rPr>
           <w:t xml:space="preserve">3.7.2 </w:t>
         </w:r>
         <w:r>
           <w:rPr>
-            <w:rStyle w:val="af2"/>
+            <w:rStyle w:val="ac"/>
             <w:noProof/>
           </w:rPr>
           <w:t>教学目标</w:t>
@@ -3226,7 +3224,7 @@
     </w:p>
     <w:p>
       <w:pPr>
-        <w:pStyle w:val="31"/>
+        <w:pStyle w:val="30"/>
         <w:rPr>
           <w:rFonts w:asciiTheme="minorHAnsi" w:eastAsiaTheme="minorEastAsia" w:hAnsiTheme="minorHAnsi" w:cstheme="minorBidi"/>
           <w:noProof/>
@@ -3237,14 +3235,14 @@
       <w:hyperlink w:anchor="_Toc492390857" w:history="1">
         <w:r>
           <w:rPr>
-            <w:rStyle w:val="af2"/>
+            <w:rStyle w:val="ac"/>
             <w:noProof/>
           </w:rPr>
           <w:t xml:space="preserve">3.7.3 </w:t>
         </w:r>
         <w:r>
           <w:rPr>
-            <w:rStyle w:val="af2"/>
+            <w:rStyle w:val="ac"/>
             <w:noProof/>
           </w:rPr>
           <w:t>重点难点</w:t>
@@ -3301,7 +3299,7 @@
     </w:p>
     <w:p>
       <w:pPr>
-        <w:pStyle w:val="21"/>
+        <w:pStyle w:val="20"/>
         <w:rPr>
           <w:rFonts w:asciiTheme="minorHAnsi" w:eastAsiaTheme="minorEastAsia" w:hAnsiTheme="minorHAnsi" w:cstheme="minorBidi"/>
           <w:noProof/>
@@ -3312,14 +3310,14 @@
       <w:hyperlink w:anchor="_Toc492390858" w:history="1">
         <w:r>
           <w:rPr>
-            <w:rStyle w:val="af2"/>
+            <w:rStyle w:val="ac"/>
             <w:noProof/>
           </w:rPr>
           <w:t>3.8 jQuery Mobile</w:t>
         </w:r>
         <w:r>
           <w:rPr>
-            <w:rStyle w:val="af2"/>
+            <w:rStyle w:val="ac"/>
             <w:noProof/>
           </w:rPr>
           <w:t>的布局</w:t>
@@ -3376,7 +3374,7 @@
     </w:p>
     <w:p>
       <w:pPr>
-        <w:pStyle w:val="31"/>
+        <w:pStyle w:val="30"/>
         <w:rPr>
           <w:rFonts w:asciiTheme="minorHAnsi" w:eastAsiaTheme="minorEastAsia" w:hAnsiTheme="minorHAnsi" w:cstheme="minorBidi"/>
           <w:noProof/>
@@ -3387,14 +3385,14 @@
       <w:hyperlink w:anchor="_Toc492390859" w:history="1">
         <w:r>
           <w:rPr>
-            <w:rStyle w:val="af2"/>
+            <w:rStyle w:val="ac"/>
             <w:noProof/>
           </w:rPr>
           <w:t xml:space="preserve">3.8.1 </w:t>
         </w:r>
         <w:r>
           <w:rPr>
-            <w:rStyle w:val="af2"/>
+            <w:rStyle w:val="ac"/>
             <w:noProof/>
           </w:rPr>
           <w:t>主要内容</w:t>
@@ -3451,7 +3449,7 @@
     </w:p>
     <w:p>
       <w:pPr>
-        <w:pStyle w:val="31"/>
+        <w:pStyle w:val="30"/>
         <w:rPr>
           <w:rFonts w:asciiTheme="minorHAnsi" w:eastAsiaTheme="minorEastAsia" w:hAnsiTheme="minorHAnsi" w:cstheme="minorBidi"/>
           <w:noProof/>
@@ -3462,14 +3460,14 @@
       <w:hyperlink w:anchor="_Toc492390860" w:history="1">
         <w:r>
           <w:rPr>
-            <w:rStyle w:val="af2"/>
+            <w:rStyle w:val="ac"/>
             <w:noProof/>
           </w:rPr>
           <w:t xml:space="preserve">3.8.2 </w:t>
         </w:r>
         <w:r>
           <w:rPr>
-            <w:rStyle w:val="af2"/>
+            <w:rStyle w:val="ac"/>
             <w:noProof/>
           </w:rPr>
           <w:t>教学目标</w:t>
@@ -3526,7 +3524,7 @@
     </w:p>
     <w:p>
       <w:pPr>
-        <w:pStyle w:val="31"/>
+        <w:pStyle w:val="30"/>
         <w:rPr>
           <w:rFonts w:asciiTheme="minorHAnsi" w:eastAsiaTheme="minorEastAsia" w:hAnsiTheme="minorHAnsi" w:cstheme="minorBidi"/>
           <w:noProof/>
@@ -3537,14 +3535,14 @@
       <w:hyperlink w:anchor="_Toc492390861" w:history="1">
         <w:r>
           <w:rPr>
-            <w:rStyle w:val="af2"/>
+            <w:rStyle w:val="ac"/>
             <w:noProof/>
           </w:rPr>
           <w:t xml:space="preserve">3.8.3 </w:t>
         </w:r>
         <w:r>
           <w:rPr>
-            <w:rStyle w:val="af2"/>
+            <w:rStyle w:val="ac"/>
             <w:noProof/>
           </w:rPr>
           <w:t>重点难点</w:t>
@@ -3601,7 +3599,7 @@
     </w:p>
     <w:p>
       <w:pPr>
-        <w:pStyle w:val="21"/>
+        <w:pStyle w:val="20"/>
         <w:rPr>
           <w:rFonts w:asciiTheme="minorHAnsi" w:eastAsiaTheme="minorEastAsia" w:hAnsiTheme="minorHAnsi" w:cstheme="minorBidi"/>
           <w:noProof/>
@@ -3612,14 +3610,14 @@
       <w:hyperlink w:anchor="_Toc492390862" w:history="1">
         <w:r>
           <w:rPr>
-            <w:rStyle w:val="af2"/>
+            <w:rStyle w:val="ac"/>
             <w:noProof/>
           </w:rPr>
           <w:t>3.9 jQuery Mobile</w:t>
         </w:r>
         <w:r>
           <w:rPr>
-            <w:rStyle w:val="af2"/>
+            <w:rStyle w:val="ac"/>
             <w:noProof/>
           </w:rPr>
           <w:t>事件</w:t>
@@ -3676,7 +3674,7 @@
     </w:p>
     <w:p>
       <w:pPr>
-        <w:pStyle w:val="31"/>
+        <w:pStyle w:val="30"/>
         <w:rPr>
           <w:rFonts w:asciiTheme="minorHAnsi" w:eastAsiaTheme="minorEastAsia" w:hAnsiTheme="minorHAnsi" w:cstheme="minorBidi"/>
           <w:noProof/>
@@ -3687,14 +3685,14 @@
       <w:hyperlink w:anchor="_Toc492390863" w:history="1">
         <w:r>
           <w:rPr>
-            <w:rStyle w:val="af2"/>
+            <w:rStyle w:val="ac"/>
             <w:noProof/>
           </w:rPr>
           <w:t xml:space="preserve">3.9.1 </w:t>
         </w:r>
         <w:r>
           <w:rPr>
-            <w:rStyle w:val="af2"/>
+            <w:rStyle w:val="ac"/>
             <w:noProof/>
           </w:rPr>
           <w:t>主要内容</w:t>
@@ -3751,7 +3749,7 @@
     </w:p>
     <w:p>
       <w:pPr>
-        <w:pStyle w:val="31"/>
+        <w:pStyle w:val="30"/>
         <w:rPr>
           <w:rFonts w:asciiTheme="minorHAnsi" w:eastAsiaTheme="minorEastAsia" w:hAnsiTheme="minorHAnsi" w:cstheme="minorBidi"/>
           <w:noProof/>
@@ -3762,14 +3760,14 @@
       <w:hyperlink w:anchor="_Toc492390864" w:history="1">
         <w:r>
           <w:rPr>
-            <w:rStyle w:val="af2"/>
+            <w:rStyle w:val="ac"/>
             <w:noProof/>
           </w:rPr>
           <w:t xml:space="preserve">3.9.2 </w:t>
         </w:r>
         <w:r>
           <w:rPr>
-            <w:rStyle w:val="af2"/>
+            <w:rStyle w:val="ac"/>
             <w:noProof/>
           </w:rPr>
           <w:t>教学目标</w:t>
@@ -3826,7 +3824,7 @@
     </w:p>
     <w:p>
       <w:pPr>
-        <w:pStyle w:val="31"/>
+        <w:pStyle w:val="30"/>
         <w:rPr>
           <w:rFonts w:asciiTheme="minorHAnsi" w:eastAsiaTheme="minorEastAsia" w:hAnsiTheme="minorHAnsi" w:cstheme="minorBidi"/>
           <w:noProof/>
@@ -3837,14 +3835,14 @@
       <w:hyperlink w:anchor="_Toc492390865" w:history="1">
         <w:r>
           <w:rPr>
-            <w:rStyle w:val="af2"/>
+            <w:rStyle w:val="ac"/>
             <w:noProof/>
           </w:rPr>
           <w:t xml:space="preserve">3.9.3 </w:t>
         </w:r>
         <w:r>
           <w:rPr>
-            <w:rStyle w:val="af2"/>
+            <w:rStyle w:val="ac"/>
             <w:noProof/>
           </w:rPr>
           <w:t>重点难点</w:t>
@@ -3901,7 +3899,7 @@
     </w:p>
     <w:p>
       <w:pPr>
-        <w:pStyle w:val="21"/>
+        <w:pStyle w:val="20"/>
         <w:rPr>
           <w:rFonts w:asciiTheme="minorHAnsi" w:eastAsiaTheme="minorEastAsia" w:hAnsiTheme="minorHAnsi" w:cstheme="minorBidi"/>
           <w:noProof/>
@@ -3912,14 +3910,14 @@
       <w:hyperlink w:anchor="_Toc492390866" w:history="1">
         <w:r>
           <w:rPr>
-            <w:rStyle w:val="af2"/>
+            <w:rStyle w:val="ac"/>
             <w:noProof/>
           </w:rPr>
           <w:t>3.10 jQuery Mobile</w:t>
         </w:r>
         <w:r>
           <w:rPr>
-            <w:rStyle w:val="af2"/>
+            <w:rStyle w:val="ac"/>
             <w:noProof/>
           </w:rPr>
           <w:t>插件</w:t>
@@ -3976,7 +3974,7 @@
     </w:p>
     <w:p>
       <w:pPr>
-        <w:pStyle w:val="31"/>
+        <w:pStyle w:val="30"/>
         <w:rPr>
           <w:rFonts w:asciiTheme="minorHAnsi" w:eastAsiaTheme="minorEastAsia" w:hAnsiTheme="minorHAnsi" w:cstheme="minorBidi"/>
           <w:noProof/>
@@ -3987,14 +3985,14 @@
       <w:hyperlink w:anchor="_Toc492390867" w:history="1">
         <w:r>
           <w:rPr>
-            <w:rStyle w:val="af2"/>
+            <w:rStyle w:val="ac"/>
             <w:noProof/>
           </w:rPr>
           <w:t xml:space="preserve">3.10.1 </w:t>
         </w:r>
         <w:r>
           <w:rPr>
-            <w:rStyle w:val="af2"/>
+            <w:rStyle w:val="ac"/>
             <w:noProof/>
           </w:rPr>
           <w:t>主要内容</w:t>
@@ -4051,7 +4049,7 @@
     </w:p>
     <w:p>
       <w:pPr>
-        <w:pStyle w:val="31"/>
+        <w:pStyle w:val="30"/>
         <w:rPr>
           <w:rFonts w:asciiTheme="minorHAnsi" w:eastAsiaTheme="minorEastAsia" w:hAnsiTheme="minorHAnsi" w:cstheme="minorBidi"/>
           <w:noProof/>
@@ -4062,14 +4060,14 @@
       <w:hyperlink w:anchor="_Toc492390868" w:history="1">
         <w:r>
           <w:rPr>
-            <w:rStyle w:val="af2"/>
+            <w:rStyle w:val="ac"/>
             <w:noProof/>
           </w:rPr>
           <w:t xml:space="preserve">3.10.2 </w:t>
         </w:r>
         <w:r>
           <w:rPr>
-            <w:rStyle w:val="af2"/>
+            <w:rStyle w:val="ac"/>
             <w:noProof/>
           </w:rPr>
           <w:t>教学目标</w:t>
@@ -4126,7 +4124,7 @@
     </w:p>
     <w:p>
       <w:pPr>
-        <w:pStyle w:val="31"/>
+        <w:pStyle w:val="30"/>
         <w:rPr>
           <w:rFonts w:asciiTheme="minorHAnsi" w:eastAsiaTheme="minorEastAsia" w:hAnsiTheme="minorHAnsi" w:cstheme="minorBidi"/>
           <w:noProof/>
@@ -4137,14 +4135,14 @@
       <w:hyperlink w:anchor="_Toc492390869" w:history="1">
         <w:r>
           <w:rPr>
-            <w:rStyle w:val="af2"/>
+            <w:rStyle w:val="ac"/>
             <w:noProof/>
           </w:rPr>
           <w:t xml:space="preserve">3.10.3 </w:t>
         </w:r>
         <w:r>
           <w:rPr>
-            <w:rStyle w:val="af2"/>
+            <w:rStyle w:val="ac"/>
             <w:noProof/>
           </w:rPr>
           <w:t>重点难点</w:t>
@@ -4201,7 +4199,7 @@
     </w:p>
     <w:p>
       <w:pPr>
-        <w:pStyle w:val="21"/>
+        <w:pStyle w:val="20"/>
         <w:rPr>
           <w:rFonts w:asciiTheme="minorHAnsi" w:eastAsiaTheme="minorEastAsia" w:hAnsiTheme="minorHAnsi" w:cstheme="minorBidi"/>
           <w:noProof/>
@@ -4212,28 +4210,28 @@
       <w:hyperlink w:anchor="_Toc492390870" w:history="1">
         <w:r>
           <w:rPr>
-            <w:rStyle w:val="af2"/>
+            <w:rStyle w:val="ac"/>
             <w:noProof/>
           </w:rPr>
           <w:t xml:space="preserve">3.11 </w:t>
         </w:r>
         <w:r>
           <w:rPr>
-            <w:rStyle w:val="af2"/>
+            <w:rStyle w:val="ac"/>
             <w:noProof/>
           </w:rPr>
           <w:t>其他移动</w:t>
         </w:r>
         <w:r>
           <w:rPr>
-            <w:rStyle w:val="af2"/>
+            <w:rStyle w:val="ac"/>
             <w:noProof/>
           </w:rPr>
           <w:t>Web</w:t>
         </w:r>
         <w:r>
           <w:rPr>
-            <w:rStyle w:val="af2"/>
+            <w:rStyle w:val="ac"/>
             <w:noProof/>
           </w:rPr>
           <w:t>技术</w:t>
@@ -4290,7 +4288,7 @@
     </w:p>
     <w:p>
       <w:pPr>
-        <w:pStyle w:val="31"/>
+        <w:pStyle w:val="30"/>
         <w:rPr>
           <w:rFonts w:asciiTheme="minorHAnsi" w:eastAsiaTheme="minorEastAsia" w:hAnsiTheme="minorHAnsi" w:cstheme="minorBidi"/>
           <w:noProof/>
@@ -4301,14 +4299,14 @@
       <w:hyperlink w:anchor="_Toc492390871" w:history="1">
         <w:r>
           <w:rPr>
-            <w:rStyle w:val="af2"/>
+            <w:rStyle w:val="ac"/>
             <w:noProof/>
           </w:rPr>
           <w:t xml:space="preserve">3.11.1 </w:t>
         </w:r>
         <w:r>
           <w:rPr>
-            <w:rStyle w:val="af2"/>
+            <w:rStyle w:val="ac"/>
             <w:noProof/>
           </w:rPr>
           <w:t>主要内容</w:t>
@@ -4365,7 +4363,7 @@
     </w:p>
     <w:p>
       <w:pPr>
-        <w:pStyle w:val="31"/>
+        <w:pStyle w:val="30"/>
         <w:rPr>
           <w:rFonts w:asciiTheme="minorHAnsi" w:eastAsiaTheme="minorEastAsia" w:hAnsiTheme="minorHAnsi" w:cstheme="minorBidi"/>
           <w:noProof/>
@@ -4376,14 +4374,14 @@
       <w:hyperlink w:anchor="_Toc492390872" w:history="1">
         <w:r>
           <w:rPr>
-            <w:rStyle w:val="af2"/>
+            <w:rStyle w:val="ac"/>
             <w:noProof/>
           </w:rPr>
           <w:t xml:space="preserve">3.11.2 </w:t>
         </w:r>
         <w:r>
           <w:rPr>
-            <w:rStyle w:val="af2"/>
+            <w:rStyle w:val="ac"/>
             <w:noProof/>
           </w:rPr>
           <w:t>教学目标</w:t>
@@ -4440,7 +4438,7 @@
     </w:p>
     <w:p>
       <w:pPr>
-        <w:pStyle w:val="31"/>
+        <w:pStyle w:val="30"/>
         <w:rPr>
           <w:rFonts w:asciiTheme="minorHAnsi" w:eastAsiaTheme="minorEastAsia" w:hAnsiTheme="minorHAnsi" w:cstheme="minorBidi"/>
           <w:noProof/>
@@ -4451,14 +4449,14 @@
       <w:hyperlink w:anchor="_Toc492390873" w:history="1">
         <w:r>
           <w:rPr>
-            <w:rStyle w:val="af2"/>
+            <w:rStyle w:val="ac"/>
             <w:noProof/>
           </w:rPr>
           <w:t xml:space="preserve">3.11.3 </w:t>
         </w:r>
         <w:r>
           <w:rPr>
-            <w:rStyle w:val="af2"/>
+            <w:rStyle w:val="ac"/>
             <w:noProof/>
           </w:rPr>
           <w:t>重点难点</w:t>
@@ -4515,7 +4513,7 @@
     </w:p>
     <w:p>
       <w:pPr>
-        <w:pStyle w:val="21"/>
+        <w:pStyle w:val="20"/>
         <w:rPr>
           <w:rFonts w:asciiTheme="minorHAnsi" w:eastAsiaTheme="minorEastAsia" w:hAnsiTheme="minorHAnsi" w:cstheme="minorBidi"/>
           <w:noProof/>
@@ -4526,7 +4524,7 @@
       <w:hyperlink w:anchor="_Toc492390874" w:history="1">
         <w:r>
           <w:rPr>
-            <w:rStyle w:val="af2"/>
+            <w:rStyle w:val="ac"/>
             <w:noProof/>
           </w:rPr>
           <w:t>教材</w:t>
@@ -4583,7 +4581,7 @@
     </w:p>
     <w:p>
       <w:pPr>
-        <w:pStyle w:val="21"/>
+        <w:pStyle w:val="20"/>
         <w:rPr>
           <w:rFonts w:asciiTheme="minorHAnsi" w:eastAsiaTheme="minorEastAsia" w:hAnsiTheme="minorHAnsi" w:cstheme="minorBidi"/>
           <w:noProof/>
@@ -4594,7 +4592,7 @@
       <w:hyperlink w:anchor="_Toc492390875" w:history="1">
         <w:r>
           <w:rPr>
-            <w:rStyle w:val="af2"/>
+            <w:rStyle w:val="ac"/>
             <w:noProof/>
           </w:rPr>
           <w:t>参考书目</w:t>
@@ -4651,7 +4649,7 @@
     </w:p>
     <w:p>
       <w:pPr>
-        <w:pStyle w:val="af9"/>
+        <w:pStyle w:val="af3"/>
         <w:spacing w:after="312"/>
       </w:pPr>
       <w:r>
@@ -4662,8 +4660,8 @@
       <w:pPr>
         <w:pStyle w:val="1"/>
         <w:sectPr>
-          <w:footerReference w:type="even" r:id="rId9"/>
-          <w:footerReference w:type="default" r:id="rId10"/>
+          <w:footerReference w:type="even" r:id="rId10"/>
+          <w:footerReference w:type="default" r:id="rId11"/>
           <w:pgSz w:w="11906" w:h="16838"/>
           <w:pgMar w:top="1134" w:right="1134" w:bottom="1134" w:left="1134" w:header="851" w:footer="992" w:gutter="0"/>
           <w:cols w:space="425"/>
@@ -4675,10 +4673,10 @@
       <w:pPr>
         <w:pStyle w:val="1"/>
       </w:pPr>
-      <w:bookmarkStart w:id="2" w:name="_Toc300162551"/>
-      <w:bookmarkStart w:id="3" w:name="_Toc300162380"/>
-      <w:bookmarkStart w:id="4" w:name="_Toc300162359"/>
-      <w:bookmarkStart w:id="5" w:name="_Toc492390818"/>
+      <w:bookmarkStart w:id="1" w:name="_Toc300162551"/>
+      <w:bookmarkStart w:id="2" w:name="_Toc300162380"/>
+      <w:bookmarkStart w:id="3" w:name="_Toc300162359"/>
+      <w:bookmarkStart w:id="4" w:name="_Toc492390818"/>
       <w:r>
         <w:rPr>
           <w:rFonts w:hint="eastAsia"/>
@@ -4686,348 +4684,348 @@
         <w:lastRenderedPageBreak/>
         <w:t>第一部分　大纲说明</w:t>
       </w:r>
+      <w:bookmarkEnd w:id="1"/>
       <w:bookmarkEnd w:id="2"/>
       <w:bookmarkEnd w:id="3"/>
       <w:bookmarkEnd w:id="4"/>
+    </w:p>
+    <w:p>
+      <w:pPr>
+        <w:pStyle w:val="2"/>
+      </w:pPr>
+      <w:bookmarkStart w:id="5" w:name="_Toc300162360"/>
+      <w:bookmarkStart w:id="6" w:name="_Toc300162552"/>
+      <w:bookmarkStart w:id="7" w:name="_Toc300162381"/>
+      <w:bookmarkStart w:id="8" w:name="_Toc492390819"/>
+      <w:r>
+        <w:rPr>
+          <w:rFonts w:hint="eastAsia"/>
+        </w:rPr>
+        <w:t xml:space="preserve">1.1 </w:t>
+      </w:r>
+      <w:r>
+        <w:rPr>
+          <w:rFonts w:hint="eastAsia"/>
+        </w:rPr>
+        <w:t>制定依据</w:t>
+      </w:r>
       <w:bookmarkEnd w:id="5"/>
-    </w:p>
-    <w:p>
-      <w:pPr>
-        <w:pStyle w:val="2"/>
-      </w:pPr>
-      <w:bookmarkStart w:id="6" w:name="_Toc300162360"/>
-      <w:bookmarkStart w:id="7" w:name="_Toc300162552"/>
-      <w:bookmarkStart w:id="8" w:name="_Toc300162381"/>
-      <w:bookmarkStart w:id="9" w:name="_Toc492390819"/>
-      <w:r>
-        <w:rPr>
-          <w:rFonts w:hint="eastAsia"/>
-        </w:rPr>
-        <w:t xml:space="preserve">1.1 </w:t>
-      </w:r>
-      <w:r>
-        <w:rPr>
-          <w:rFonts w:hint="eastAsia"/>
-        </w:rPr>
-        <w:t>制定依据</w:t>
-      </w:r>
       <w:bookmarkEnd w:id="6"/>
       <w:bookmarkEnd w:id="7"/>
       <w:bookmarkEnd w:id="8"/>
+    </w:p>
+    <w:p>
+      <w:pPr>
+        <w:pStyle w:val="ae"/>
+      </w:pPr>
+      <w:r>
+        <w:rPr>
+          <w:rFonts w:hint="eastAsia"/>
+        </w:rPr>
+        <w:t>本教学大纲是依据河北师范大学软件学院</w:t>
+      </w:r>
+      <w:r>
+        <w:rPr>
+          <w:rFonts w:hint="eastAsia"/>
+        </w:rPr>
+        <w:t>2015</w:t>
+      </w:r>
+      <w:r>
+        <w:rPr>
+          <w:rFonts w:hint="eastAsia"/>
+        </w:rPr>
+        <w:t>级软件工程专业学生教学计划、</w:t>
+      </w:r>
+      <w:r>
+        <w:rPr>
+          <w:rFonts w:hint="eastAsia"/>
+        </w:rPr>
+        <w:t>2015</w:t>
+      </w:r>
+      <w:r>
+        <w:rPr>
+          <w:rFonts w:hint="eastAsia"/>
+        </w:rPr>
+        <w:t>级软件工程专业学生实际情况和现代</w:t>
+      </w:r>
+      <w:r>
+        <w:rPr>
+          <w:rFonts w:hint="eastAsia"/>
+        </w:rPr>
+        <w:t>Web</w:t>
+      </w:r>
+      <w:r>
+        <w:rPr>
+          <w:rFonts w:hint="eastAsia"/>
+        </w:rPr>
+        <w:t>应用的发展趋势而修改制定。</w:t>
+      </w:r>
+    </w:p>
+    <w:p>
+      <w:pPr>
+        <w:pStyle w:val="2"/>
+      </w:pPr>
+      <w:bookmarkStart w:id="9" w:name="_Toc300162361"/>
+      <w:bookmarkStart w:id="10" w:name="_Toc300162553"/>
+      <w:bookmarkStart w:id="11" w:name="_Toc300162382"/>
+      <w:bookmarkStart w:id="12" w:name="_Toc492390820"/>
+      <w:r>
+        <w:rPr>
+          <w:rFonts w:hint="eastAsia"/>
+        </w:rPr>
+        <w:t xml:space="preserve">1.2 </w:t>
+      </w:r>
+      <w:r>
+        <w:rPr>
+          <w:rFonts w:hint="eastAsia"/>
+        </w:rPr>
+        <w:t>适用范围</w:t>
+      </w:r>
       <w:bookmarkEnd w:id="9"/>
-    </w:p>
-    <w:p>
-      <w:pPr>
-        <w:pStyle w:val="af4"/>
-      </w:pPr>
-      <w:r>
-        <w:rPr>
-          <w:rFonts w:hint="eastAsia"/>
-        </w:rPr>
-        <w:t>本教学大纲是依据河北师范大学软件学院</w:t>
-      </w:r>
-      <w:r>
-        <w:rPr>
-          <w:rFonts w:hint="eastAsia"/>
-        </w:rPr>
-        <w:t>2015</w:t>
-      </w:r>
-      <w:r>
-        <w:rPr>
-          <w:rFonts w:hint="eastAsia"/>
-        </w:rPr>
-        <w:t>级软件工程专业学生教学计划、</w:t>
-      </w:r>
-      <w:r>
-        <w:rPr>
-          <w:rFonts w:hint="eastAsia"/>
-        </w:rPr>
-        <w:t>2015</w:t>
-      </w:r>
-      <w:r>
-        <w:rPr>
-          <w:rFonts w:hint="eastAsia"/>
-        </w:rPr>
-        <w:t>级软件工程专业学生实际情况和现代</w:t>
-      </w:r>
-      <w:r>
-        <w:rPr>
-          <w:rFonts w:hint="eastAsia"/>
-        </w:rPr>
-        <w:t>Web</w:t>
-      </w:r>
-      <w:r>
-        <w:rPr>
-          <w:rFonts w:hint="eastAsia"/>
-        </w:rPr>
-        <w:t>应用的发展趋势而修改制定。</w:t>
-      </w:r>
-    </w:p>
-    <w:p>
-      <w:pPr>
-        <w:pStyle w:val="2"/>
-      </w:pPr>
-      <w:bookmarkStart w:id="10" w:name="_Toc300162361"/>
-      <w:bookmarkStart w:id="11" w:name="_Toc300162553"/>
-      <w:bookmarkStart w:id="12" w:name="_Toc300162382"/>
-      <w:bookmarkStart w:id="13" w:name="_Toc492390820"/>
-      <w:r>
-        <w:rPr>
-          <w:rFonts w:hint="eastAsia"/>
-        </w:rPr>
-        <w:t xml:space="preserve">1.2 </w:t>
-      </w:r>
-      <w:r>
-        <w:rPr>
-          <w:rFonts w:hint="eastAsia"/>
-        </w:rPr>
-        <w:t>适用范围</w:t>
-      </w:r>
       <w:bookmarkEnd w:id="10"/>
       <w:bookmarkEnd w:id="11"/>
       <w:bookmarkEnd w:id="12"/>
+    </w:p>
+    <w:p>
+      <w:pPr>
+        <w:pStyle w:val="ae"/>
+      </w:pPr>
+      <w:r>
+        <w:rPr>
+          <w:rFonts w:hint="eastAsia"/>
+        </w:rPr>
+        <w:t>本教学大纲适用于河北师范大学软件学院</w:t>
+      </w:r>
+      <w:r>
+        <w:rPr>
+          <w:rFonts w:hint="eastAsia"/>
+        </w:rPr>
+        <w:t>2015</w:t>
+      </w:r>
+      <w:r>
+        <w:rPr>
+          <w:rFonts w:hint="eastAsia"/>
+        </w:rPr>
+        <w:t>级软件工程专业的本科生教学。</w:t>
+      </w:r>
+    </w:p>
+    <w:p>
+      <w:pPr>
+        <w:pStyle w:val="2"/>
+      </w:pPr>
+      <w:bookmarkStart w:id="13" w:name="_Toc300162554"/>
+      <w:bookmarkStart w:id="14" w:name="_Toc300162362"/>
+      <w:bookmarkStart w:id="15" w:name="_Toc300162383"/>
+      <w:bookmarkStart w:id="16" w:name="_Toc492390821"/>
+      <w:r>
+        <w:rPr>
+          <w:rFonts w:hint="eastAsia"/>
+        </w:rPr>
+        <w:t xml:space="preserve">1.3 </w:t>
+      </w:r>
+      <w:r>
+        <w:rPr>
+          <w:rFonts w:hint="eastAsia"/>
+        </w:rPr>
+        <w:t>课程性质</w:t>
+      </w:r>
       <w:bookmarkEnd w:id="13"/>
-    </w:p>
-    <w:p>
-      <w:pPr>
-        <w:pStyle w:val="af4"/>
-      </w:pPr>
-      <w:r>
-        <w:rPr>
-          <w:rFonts w:hint="eastAsia"/>
-        </w:rPr>
-        <w:t>本教学大纲适用于河北师范大学软件学院</w:t>
-      </w:r>
-      <w:r>
-        <w:rPr>
-          <w:rFonts w:hint="eastAsia"/>
-        </w:rPr>
-        <w:t>2015</w:t>
-      </w:r>
-      <w:r>
-        <w:rPr>
-          <w:rFonts w:hint="eastAsia"/>
-        </w:rPr>
-        <w:t>级软件工程专业的本科生教学。</w:t>
-      </w:r>
-    </w:p>
-    <w:p>
-      <w:pPr>
-        <w:pStyle w:val="2"/>
-      </w:pPr>
-      <w:bookmarkStart w:id="14" w:name="_Toc300162554"/>
-      <w:bookmarkStart w:id="15" w:name="_Toc300162362"/>
-      <w:bookmarkStart w:id="16" w:name="_Toc300162383"/>
-      <w:bookmarkStart w:id="17" w:name="_Toc492390821"/>
-      <w:r>
-        <w:rPr>
-          <w:rFonts w:hint="eastAsia"/>
-        </w:rPr>
-        <w:t xml:space="preserve">1.3 </w:t>
-      </w:r>
-      <w:r>
-        <w:rPr>
-          <w:rFonts w:hint="eastAsia"/>
-        </w:rPr>
-        <w:t>课程性质</w:t>
-      </w:r>
       <w:bookmarkEnd w:id="14"/>
       <w:bookmarkEnd w:id="15"/>
       <w:bookmarkEnd w:id="16"/>
+    </w:p>
+    <w:p>
+      <w:pPr>
+        <w:pStyle w:val="ae"/>
+      </w:pPr>
+      <w:r>
+        <w:rPr>
+          <w:rFonts w:hint="eastAsia"/>
+        </w:rPr>
+        <w:t>《移动</w:t>
+      </w:r>
+      <w:r>
+        <w:rPr>
+          <w:rFonts w:hint="eastAsia"/>
+        </w:rPr>
+        <w:t>Web</w:t>
+      </w:r>
+      <w:r>
+        <w:rPr>
+          <w:rFonts w:hint="eastAsia"/>
+        </w:rPr>
+        <w:t>开发》是</w:t>
+      </w:r>
+      <w:r>
+        <w:rPr>
+          <w:rFonts w:hint="eastAsia"/>
+        </w:rPr>
+        <w:t>HTML5</w:t>
+      </w:r>
+      <w:r>
+        <w:rPr>
+          <w:rFonts w:hint="eastAsia"/>
+        </w:rPr>
+        <w:t>与移动互联网开发方向的一门专业课，它是为培养应用型人才掌握使用计算机的技能而开设的。本课程是一门有关如何利用</w:t>
+      </w:r>
+      <w:r>
+        <w:rPr>
+          <w:rFonts w:hint="eastAsia"/>
+        </w:rPr>
+        <w:t xml:space="preserve"> HTML5 </w:t>
+      </w:r>
+      <w:r>
+        <w:rPr>
+          <w:rFonts w:hint="eastAsia"/>
+        </w:rPr>
+        <w:t>相关技术开发移动</w:t>
+      </w:r>
+      <w:r>
+        <w:rPr>
+          <w:rFonts w:hint="eastAsia"/>
+        </w:rPr>
+        <w:t>Web</w:t>
+      </w:r>
+      <w:r>
+        <w:rPr>
+          <w:rFonts w:hint="eastAsia"/>
+        </w:rPr>
+        <w:t>程序的方向课程。本课程的任务是使学生了解移动</w:t>
+      </w:r>
+      <w:r>
+        <w:t>平台的特点</w:t>
+      </w:r>
+      <w:r>
+        <w:rPr>
+          <w:rFonts w:hint="eastAsia"/>
+        </w:rPr>
+        <w:t>和</w:t>
+      </w:r>
+      <w:r>
+        <w:t>相关技术</w:t>
+      </w:r>
+      <w:r>
+        <w:t>，</w:t>
+      </w:r>
+      <w:r>
+        <w:rPr>
+          <w:rFonts w:hint="eastAsia"/>
+        </w:rPr>
+        <w:t>掌握如何使用原生</w:t>
+      </w:r>
+      <w:r>
+        <w:rPr>
+          <w:rFonts w:hint="eastAsia"/>
+        </w:rPr>
+        <w:t>J</w:t>
+      </w:r>
+      <w:r>
+        <w:t>ava</w:t>
+      </w:r>
+      <w:r>
+        <w:rPr>
+          <w:rFonts w:hint="eastAsia"/>
+        </w:rPr>
+        <w:t>S</w:t>
+      </w:r>
+      <w:r>
+        <w:t>cript</w:t>
+      </w:r>
+      <w:r>
+        <w:rPr>
+          <w:rFonts w:hint="eastAsia"/>
+        </w:rPr>
+        <w:t>结合</w:t>
+      </w:r>
+      <w:r>
+        <w:t>HTML</w:t>
+      </w:r>
+      <w:r>
+        <w:rPr>
+          <w:rFonts w:hint="eastAsia"/>
+        </w:rPr>
+        <w:t>、</w:t>
+      </w:r>
+      <w:r>
+        <w:rPr>
+          <w:rFonts w:hint="eastAsia"/>
+        </w:rPr>
+        <w:t>CSS</w:t>
+      </w:r>
+      <w:r>
+        <w:rPr>
+          <w:rFonts w:hint="eastAsia"/>
+        </w:rPr>
+        <w:t>实现移动端页面的布局，以及</w:t>
+      </w:r>
+      <w:r>
+        <w:rPr>
+          <w:rFonts w:hint="eastAsia"/>
+        </w:rPr>
+        <w:t>熟练</w:t>
+      </w:r>
+      <w:r>
+        <w:t>掌握</w:t>
+      </w:r>
+      <w:r>
+        <w:rPr>
+          <w:rFonts w:hint="eastAsia"/>
+        </w:rPr>
+        <w:t>目前比较流行的一套</w:t>
+      </w:r>
+      <w:r>
+        <w:rPr>
+          <w:rFonts w:hint="eastAsia"/>
+        </w:rPr>
+        <w:t xml:space="preserve"> HTML5</w:t>
+      </w:r>
+      <w:r>
+        <w:rPr>
+          <w:rFonts w:hint="eastAsia"/>
+        </w:rPr>
+        <w:t>移动开发框架</w:t>
+      </w:r>
+      <w:r>
+        <w:rPr>
+          <w:rFonts w:hint="eastAsia"/>
+        </w:rPr>
+        <w:t xml:space="preserve"> jQuery Mobile</w:t>
+      </w:r>
+      <w:r>
+        <w:rPr>
+          <w:rFonts w:hint="eastAsia"/>
+        </w:rPr>
+        <w:t>。结合丰富的例子作为实践，使学生能够熟练掌握框架中各个组件的基本用法，为学生进一步学习计算机相关知识打下坚实基础。</w:t>
+      </w:r>
+    </w:p>
+    <w:p>
+      <w:pPr>
+        <w:pStyle w:val="2"/>
+      </w:pPr>
+      <w:bookmarkStart w:id="17" w:name="_Toc300162384"/>
+      <w:bookmarkStart w:id="18" w:name="_Toc300162363"/>
+      <w:bookmarkStart w:id="19" w:name="_Toc300162555"/>
+      <w:bookmarkStart w:id="20" w:name="_Toc492390822"/>
+      <w:r>
+        <w:rPr>
+          <w:rFonts w:hint="eastAsia"/>
+        </w:rPr>
+        <w:t xml:space="preserve">1.4 </w:t>
+      </w:r>
+      <w:r>
+        <w:rPr>
+          <w:rFonts w:hint="eastAsia"/>
+        </w:rPr>
+        <w:t>教学目标</w:t>
+      </w:r>
       <w:bookmarkEnd w:id="17"/>
-    </w:p>
-    <w:p>
-      <w:pPr>
-        <w:pStyle w:val="af4"/>
-      </w:pPr>
-      <w:r>
-        <w:rPr>
-          <w:rFonts w:hint="eastAsia"/>
-        </w:rPr>
-        <w:t>《移动</w:t>
-      </w:r>
-      <w:r>
-        <w:rPr>
-          <w:rFonts w:hint="eastAsia"/>
-        </w:rPr>
-        <w:t>Web</w:t>
-      </w:r>
-      <w:r>
-        <w:rPr>
-          <w:rFonts w:hint="eastAsia"/>
-        </w:rPr>
-        <w:t>开发》是</w:t>
-      </w:r>
-      <w:r>
-        <w:rPr>
-          <w:rFonts w:hint="eastAsia"/>
-        </w:rPr>
-        <w:t>HTML5</w:t>
-      </w:r>
-      <w:r>
-        <w:rPr>
-          <w:rFonts w:hint="eastAsia"/>
-        </w:rPr>
-        <w:t>与移动互联网开发方向的一门专业课，它是为培养应用型人才掌握使用计算机的技能而开设的。本课程是一门有关如何利用</w:t>
-      </w:r>
-      <w:r>
-        <w:rPr>
-          <w:rFonts w:hint="eastAsia"/>
-        </w:rPr>
-        <w:t xml:space="preserve"> HTML5 </w:t>
-      </w:r>
-      <w:r>
-        <w:rPr>
-          <w:rFonts w:hint="eastAsia"/>
-        </w:rPr>
-        <w:t>相关技术开发移动</w:t>
-      </w:r>
-      <w:r>
-        <w:rPr>
-          <w:rFonts w:hint="eastAsia"/>
-        </w:rPr>
-        <w:t>Web</w:t>
-      </w:r>
-      <w:r>
-        <w:rPr>
-          <w:rFonts w:hint="eastAsia"/>
-        </w:rPr>
-        <w:t>程序的方向课程。本课程的任务是使学生了解移动</w:t>
-      </w:r>
-      <w:r>
-        <w:t>平台的特点</w:t>
-      </w:r>
-      <w:r>
-        <w:rPr>
-          <w:rFonts w:hint="eastAsia"/>
-        </w:rPr>
-        <w:t>和</w:t>
-      </w:r>
-      <w:r>
-        <w:t>相关技术</w:t>
-      </w:r>
-      <w:r>
-        <w:t>，</w:t>
-      </w:r>
-      <w:r>
-        <w:rPr>
-          <w:rFonts w:hint="eastAsia"/>
-        </w:rPr>
-        <w:t>掌握如何使用原生</w:t>
-      </w:r>
-      <w:r>
-        <w:rPr>
-          <w:rFonts w:hint="eastAsia"/>
-        </w:rPr>
-        <w:t>J</w:t>
-      </w:r>
-      <w:r>
-        <w:t>ava</w:t>
-      </w:r>
-      <w:r>
-        <w:rPr>
-          <w:rFonts w:hint="eastAsia"/>
-        </w:rPr>
-        <w:t>S</w:t>
-      </w:r>
-      <w:r>
-        <w:t>cript</w:t>
-      </w:r>
-      <w:r>
-        <w:rPr>
-          <w:rFonts w:hint="eastAsia"/>
-        </w:rPr>
-        <w:t>结合</w:t>
-      </w:r>
-      <w:r>
-        <w:t>HTML</w:t>
-      </w:r>
-      <w:r>
-        <w:rPr>
-          <w:rFonts w:hint="eastAsia"/>
-        </w:rPr>
-        <w:t>、</w:t>
-      </w:r>
-      <w:r>
-        <w:rPr>
-          <w:rFonts w:hint="eastAsia"/>
-        </w:rPr>
-        <w:t>CSS</w:t>
-      </w:r>
-      <w:r>
-        <w:rPr>
-          <w:rFonts w:hint="eastAsia"/>
-        </w:rPr>
-        <w:t>实现移动端页面的布局，以及</w:t>
-      </w:r>
-      <w:r>
-        <w:rPr>
-          <w:rFonts w:hint="eastAsia"/>
-        </w:rPr>
-        <w:t>熟练</w:t>
-      </w:r>
-      <w:r>
-        <w:t>掌握</w:t>
-      </w:r>
-      <w:r>
-        <w:rPr>
-          <w:rFonts w:hint="eastAsia"/>
-        </w:rPr>
-        <w:t>目前比较流行的一套</w:t>
-      </w:r>
-      <w:r>
-        <w:rPr>
-          <w:rFonts w:hint="eastAsia"/>
-        </w:rPr>
-        <w:t xml:space="preserve"> HTML5</w:t>
-      </w:r>
-      <w:r>
-        <w:rPr>
-          <w:rFonts w:hint="eastAsia"/>
-        </w:rPr>
-        <w:t>移动开发框架</w:t>
-      </w:r>
-      <w:r>
-        <w:rPr>
-          <w:rFonts w:hint="eastAsia"/>
-        </w:rPr>
-        <w:t xml:space="preserve"> jQuery Mobile</w:t>
-      </w:r>
-      <w:r>
-        <w:rPr>
-          <w:rFonts w:hint="eastAsia"/>
-        </w:rPr>
-        <w:t>。结合丰富的例子作为实践，使学生能够熟练掌握框架中各个组件的基本用法，为学生进一步学习计算机相关知识打下坚实基础。</w:t>
-      </w:r>
-    </w:p>
-    <w:p>
-      <w:pPr>
-        <w:pStyle w:val="2"/>
-      </w:pPr>
-      <w:bookmarkStart w:id="18" w:name="_Toc300162384"/>
-      <w:bookmarkStart w:id="19" w:name="_Toc300162363"/>
-      <w:bookmarkStart w:id="20" w:name="_Toc300162555"/>
-      <w:bookmarkStart w:id="21" w:name="_Toc492390822"/>
-      <w:r>
-        <w:rPr>
-          <w:rFonts w:hint="eastAsia"/>
-        </w:rPr>
-        <w:t xml:space="preserve">1.4 </w:t>
-      </w:r>
-      <w:r>
-        <w:rPr>
-          <w:rFonts w:hint="eastAsia"/>
-        </w:rPr>
-        <w:t>教学目标</w:t>
-      </w:r>
       <w:bookmarkEnd w:id="18"/>
       <w:bookmarkEnd w:id="19"/>
       <w:bookmarkEnd w:id="20"/>
-      <w:bookmarkEnd w:id="21"/>
-    </w:p>
-    <w:p>
-      <w:pPr>
-        <w:pStyle w:val="af4"/>
+    </w:p>
+    <w:p>
+      <w:pPr>
+        <w:pStyle w:val="ae"/>
         <w:ind w:firstLineChars="150" w:firstLine="360"/>
       </w:pPr>
       <w:r>
@@ -5449,10 +5447,10 @@
       <w:pPr>
         <w:pStyle w:val="2"/>
       </w:pPr>
-      <w:bookmarkStart w:id="22" w:name="_Toc300162556"/>
-      <w:bookmarkStart w:id="23" w:name="_Toc300162364"/>
-      <w:bookmarkStart w:id="24" w:name="_Toc300162385"/>
-      <w:bookmarkStart w:id="25" w:name="_Toc492390823"/>
+      <w:bookmarkStart w:id="21" w:name="_Toc300162556"/>
+      <w:bookmarkStart w:id="22" w:name="_Toc300162364"/>
+      <w:bookmarkStart w:id="23" w:name="_Toc300162385"/>
+      <w:bookmarkStart w:id="24" w:name="_Toc492390823"/>
       <w:r>
         <w:rPr>
           <w:rFonts w:hint="eastAsia"/>
@@ -5466,10 +5464,10 @@
         </w:rPr>
         <w:t>课程背景</w:t>
       </w:r>
+      <w:bookmarkEnd w:id="21"/>
       <w:bookmarkEnd w:id="22"/>
       <w:bookmarkEnd w:id="23"/>
       <w:bookmarkEnd w:id="24"/>
-      <w:bookmarkEnd w:id="25"/>
     </w:p>
     <w:p>
       <w:pPr>
@@ -5552,10 +5550,10 @@
       <w:r>
         <w:br w:type="page"/>
       </w:r>
-      <w:bookmarkStart w:id="26" w:name="_Toc300162386"/>
-      <w:bookmarkStart w:id="27" w:name="_Toc300162557"/>
-      <w:bookmarkStart w:id="28" w:name="_Toc300162365"/>
-      <w:bookmarkStart w:id="29" w:name="_Toc492390824"/>
+      <w:bookmarkStart w:id="25" w:name="_Toc300162386"/>
+      <w:bookmarkStart w:id="26" w:name="_Toc300162557"/>
+      <w:bookmarkStart w:id="27" w:name="_Toc300162365"/>
+      <w:bookmarkStart w:id="28" w:name="_Toc492390824"/>
       <w:r>
         <w:rPr>
           <w:rFonts w:hint="eastAsia"/>
@@ -5563,71 +5561,71 @@
         <w:lastRenderedPageBreak/>
         <w:t>第二部分　教学设计</w:t>
       </w:r>
+      <w:bookmarkEnd w:id="25"/>
       <w:bookmarkEnd w:id="26"/>
       <w:bookmarkEnd w:id="27"/>
       <w:bookmarkEnd w:id="28"/>
+    </w:p>
+    <w:p>
+      <w:pPr>
+        <w:pStyle w:val="2"/>
+      </w:pPr>
+      <w:bookmarkStart w:id="29" w:name="_Toc300162366"/>
+      <w:bookmarkStart w:id="30" w:name="_Toc300162387"/>
+      <w:bookmarkStart w:id="31" w:name="_Toc300162558"/>
+      <w:bookmarkStart w:id="32" w:name="_Toc492390825"/>
+      <w:r>
+        <w:rPr>
+          <w:rFonts w:hint="eastAsia"/>
+        </w:rPr>
+        <w:t xml:space="preserve">2.1 </w:t>
+      </w:r>
+      <w:r>
+        <w:rPr>
+          <w:rFonts w:hint="eastAsia"/>
+        </w:rPr>
+        <w:t>教学手段</w:t>
+      </w:r>
       <w:bookmarkEnd w:id="29"/>
-    </w:p>
-    <w:p>
-      <w:pPr>
-        <w:pStyle w:val="2"/>
-      </w:pPr>
-      <w:bookmarkStart w:id="30" w:name="_Toc300162366"/>
-      <w:bookmarkStart w:id="31" w:name="_Toc300162387"/>
-      <w:bookmarkStart w:id="32" w:name="_Toc300162558"/>
-      <w:bookmarkStart w:id="33" w:name="_Toc492390825"/>
-      <w:r>
-        <w:rPr>
-          <w:rFonts w:hint="eastAsia"/>
-        </w:rPr>
-        <w:t xml:space="preserve">2.1 </w:t>
-      </w:r>
-      <w:r>
-        <w:rPr>
-          <w:rFonts w:hint="eastAsia"/>
-        </w:rPr>
-        <w:t>教学手段</w:t>
-      </w:r>
       <w:bookmarkEnd w:id="30"/>
       <w:bookmarkEnd w:id="31"/>
       <w:bookmarkEnd w:id="32"/>
+    </w:p>
+    <w:p>
+      <w:pPr>
+        <w:pStyle w:val="ae"/>
+      </w:pPr>
+      <w:r>
+        <w:rPr>
+          <w:rFonts w:hint="eastAsia"/>
+        </w:rPr>
+        <w:t>教学手段分两种：理论教学和实践教学。理论教学在课上完成，采用多媒体教学手段，主要借助短小精悍的示例代码来介绍重要的概念、重要的思想和重要的方法。理论部分的教学采用课上教学和课下自学相结合的方式进行，课上讲解基础和最重要的概念，其他内容由学生课下学习，培养学生的自学能力。实践教学包括两种形式：实验教学和课程设计。其中实验教学在课上进行，完成不了的部分学生可以利用课下时间来完成。实验教学要求学生在专业教师的指导和带领下根据实验手册中的实验要求，完成相应程序代码的编码、调试和测试，对理论教学中的方法和思想进行模仿和复现，达到强化编程技能，强化对重要概念、重要思想和重要方法的理解和掌握的目的。实验教学要求专业教师对学生就实验手册中的实验任务进行集中指导（一般为一节课的时间）以及个别辅导（一般为一节课的时间）。课程设计不占用课上时间，通过相对完整的开发需求，对课程中涉及的大多数知识进行综合的运用。</w:t>
+      </w:r>
+    </w:p>
+    <w:p>
+      <w:pPr>
+        <w:pStyle w:val="2"/>
+      </w:pPr>
+      <w:bookmarkStart w:id="33" w:name="_Toc300162367"/>
+      <w:bookmarkStart w:id="34" w:name="_Toc300162388"/>
+      <w:bookmarkStart w:id="35" w:name="_Toc300162559"/>
+      <w:bookmarkStart w:id="36" w:name="_Toc492390826"/>
+      <w:r>
+        <w:rPr>
+          <w:rFonts w:hint="eastAsia"/>
+        </w:rPr>
+        <w:t xml:space="preserve">2.2 </w:t>
+      </w:r>
+      <w:r>
+        <w:rPr>
+          <w:rFonts w:hint="eastAsia"/>
+        </w:rPr>
+        <w:t>授课思路</w:t>
+      </w:r>
       <w:bookmarkEnd w:id="33"/>
-    </w:p>
-    <w:p>
-      <w:pPr>
-        <w:pStyle w:val="af4"/>
-      </w:pPr>
-      <w:r>
-        <w:rPr>
-          <w:rFonts w:hint="eastAsia"/>
-        </w:rPr>
-        <w:t>教学手段分两种：理论教学和实践教学。理论教学在课上完成，采用多媒体教学手段，主要借助短小精悍的示例代码来介绍重要的概念、重要的思想和重要的方法。理论部分的教学采用课上教学和课下自学相结合的方式进行，课上讲解基础和最重要的概念，其他内容由学生课下学习，培养学生的自学能力。实践教学包括两种形式：实验教学和课程设计。其中实验教学在课上进行，完成不了的部分学生可以利用课下时间来完成。实验教学要求学生在专业教师的指导和带领下根据实验手册中的实验要求，完成相应程序代码的编码、调试和测试，对理论教学中的方法和思想进行模仿和复现，达到强化编程技能，强化对重要概念、重要思想和重要方法的理解和掌握的目的。实验教学要求专业教师对学生就实验手册中的实验任务进行集中指导（一般为一节课的时间）以及个别辅导（一般为一节课的时间）。课程设计不占用课上时间，通过相对完整的开发需求，对课程中涉及的大多数知识进行综合的运用。</w:t>
-      </w:r>
-    </w:p>
-    <w:p>
-      <w:pPr>
-        <w:pStyle w:val="2"/>
-      </w:pPr>
-      <w:bookmarkStart w:id="34" w:name="_Toc300162367"/>
-      <w:bookmarkStart w:id="35" w:name="_Toc300162388"/>
-      <w:bookmarkStart w:id="36" w:name="_Toc300162559"/>
-      <w:bookmarkStart w:id="37" w:name="_Toc492390826"/>
-      <w:r>
-        <w:rPr>
-          <w:rFonts w:hint="eastAsia"/>
-        </w:rPr>
-        <w:t xml:space="preserve">2.2 </w:t>
-      </w:r>
-      <w:r>
-        <w:rPr>
-          <w:rFonts w:hint="eastAsia"/>
-        </w:rPr>
-        <w:t>授课思路</w:t>
-      </w:r>
       <w:bookmarkEnd w:id="34"/>
       <w:bookmarkEnd w:id="35"/>
       <w:bookmarkEnd w:id="36"/>
-      <w:bookmarkEnd w:id="37"/>
     </w:p>
     <w:p>
       <w:pPr>
@@ -5795,10 +5793,10 @@
       <w:pPr>
         <w:pStyle w:val="2"/>
       </w:pPr>
-      <w:bookmarkStart w:id="38" w:name="_Toc300162368"/>
-      <w:bookmarkStart w:id="39" w:name="_Toc300162389"/>
-      <w:bookmarkStart w:id="40" w:name="_Toc300162560"/>
-      <w:bookmarkStart w:id="41" w:name="_Toc492390827"/>
+      <w:bookmarkStart w:id="37" w:name="_Toc300162368"/>
+      <w:bookmarkStart w:id="38" w:name="_Toc300162389"/>
+      <w:bookmarkStart w:id="39" w:name="_Toc300162560"/>
+      <w:bookmarkStart w:id="40" w:name="_Toc492390827"/>
       <w:r>
         <w:rPr>
           <w:rFonts w:hint="eastAsia"/>
@@ -5811,14 +5809,14 @@
         </w:rPr>
         <w:t>学时分配</w:t>
       </w:r>
+      <w:bookmarkEnd w:id="37"/>
       <w:bookmarkEnd w:id="38"/>
       <w:bookmarkEnd w:id="39"/>
       <w:bookmarkEnd w:id="40"/>
-      <w:bookmarkEnd w:id="41"/>
-    </w:p>
-    <w:p>
-      <w:pPr>
-        <w:pStyle w:val="af4"/>
+    </w:p>
+    <w:p>
+      <w:pPr>
+        <w:pStyle w:val="ae"/>
       </w:pPr>
       <w:r>
         <w:rPr>
@@ -5830,7 +5828,7 @@
         <w:rPr>
           <w:rFonts w:hint="eastAsia"/>
         </w:rPr>
-        <w:t>36</w:t>
+        <w:t>49</w:t>
       </w:r>
       <w:r>
         <w:rPr>
@@ -5839,13 +5837,10 @@
         <w:t>学时，其中理论教学</w:t>
       </w:r>
       <w:r>
-        <w:t>2</w:t>
-      </w:r>
-      <w:r>
-        <w:rPr>
-          <w:rFonts w:hint="eastAsia"/>
-        </w:rPr>
-        <w:t>4</w:t>
+        <w:rPr>
+          <w:rFonts w:hint="eastAsia"/>
+        </w:rPr>
+        <w:t>30</w:t>
       </w:r>
       <w:r>
         <w:rPr>
@@ -5863,7 +5858,7 @@
         <w:rPr>
           <w:rFonts w:hint="eastAsia"/>
         </w:rPr>
-        <w:t>2</w:t>
+        <w:t>9</w:t>
       </w:r>
       <w:r>
         <w:rPr>
@@ -5874,7 +5869,7 @@
     </w:p>
     <w:p>
       <w:pPr>
-        <w:pStyle w:val="af4"/>
+        <w:pStyle w:val="ae"/>
       </w:pPr>
       <w:r>
         <w:rPr>
@@ -5885,7 +5880,7 @@
     </w:p>
     <w:p>
       <w:pPr>
-        <w:pStyle w:val="af4"/>
+        <w:pStyle w:val="ae"/>
       </w:pPr>
       <w:r>
         <w:rPr>
@@ -5902,7 +5897,7 @@
     </w:p>
     <w:p>
       <w:pPr>
-        <w:pStyle w:val="af4"/>
+        <w:pStyle w:val="ae"/>
       </w:pPr>
       <w:r>
         <w:rPr>
@@ -5919,12 +5914,12 @@
     </w:p>
     <w:p>
       <w:pPr>
-        <w:pStyle w:val="af4"/>
-      </w:pPr>
-    </w:p>
-    <w:p>
-      <w:pPr>
-        <w:pStyle w:val="af4"/>
+        <w:pStyle w:val="ae"/>
+      </w:pPr>
+    </w:p>
+    <w:p>
+      <w:pPr>
+        <w:pStyle w:val="ae"/>
       </w:pPr>
       <w:r>
         <w:rPr>
@@ -6116,7 +6111,7 @@
                 <w:sz w:val="24"/>
               </w:rPr>
             </w:pPr>
-            <w:bookmarkStart w:id="42" w:name="_Hlk202669997"/>
+            <w:bookmarkStart w:id="41" w:name="_Hlk202669997"/>
             <w:r>
               <w:rPr>
                 <w:rFonts w:ascii="宋体" w:hAnsi="宋体"/>
@@ -6312,7 +6307,7 @@
                 <w:rFonts w:ascii="宋体" w:hAnsi="宋体" w:hint="eastAsia"/>
                 <w:sz w:val="24"/>
               </w:rPr>
-              <w:t>2</w:t>
+              <w:t>3</w:t>
             </w:r>
           </w:p>
         </w:tc>
@@ -6428,7 +6423,7 @@
                 <w:rFonts w:ascii="宋体" w:hAnsi="宋体" w:hint="eastAsia"/>
                 <w:sz w:val="24"/>
               </w:rPr>
-              <w:t>2</w:t>
+              <w:t>3</w:t>
             </w:r>
           </w:p>
         </w:tc>
@@ -6548,10 +6543,10 @@
             </w:pPr>
             <w:r>
               <w:rPr>
-                <w:rFonts w:ascii="宋体" w:hAnsi="宋体"/>
+                <w:rFonts w:ascii="宋体" w:hAnsi="宋体" w:hint="eastAsia"/>
                 <w:sz w:val="24"/>
               </w:rPr>
-              <w:t>2</w:t>
+              <w:t>3</w:t>
             </w:r>
           </w:p>
         </w:tc>
@@ -6788,10 +6783,10 @@
             </w:pPr>
             <w:r>
               <w:rPr>
-                <w:rFonts w:ascii="宋体" w:hAnsi="宋体"/>
+                <w:rFonts w:ascii="宋体" w:hAnsi="宋体" w:hint="eastAsia"/>
                 <w:sz w:val="24"/>
               </w:rPr>
-              <w:t>2</w:t>
+              <w:t>3</w:t>
             </w:r>
           </w:p>
         </w:tc>
@@ -6907,7 +6902,7 @@
                 <w:rFonts w:ascii="宋体" w:hAnsi="宋体" w:hint="eastAsia"/>
                 <w:sz w:val="24"/>
               </w:rPr>
-              <w:t>2</w:t>
+              <w:t>3</w:t>
             </w:r>
           </w:p>
         </w:tc>
@@ -7031,7 +7026,7 @@
                 <w:rFonts w:ascii="宋体" w:hAnsi="宋体" w:hint="eastAsia"/>
                 <w:sz w:val="24"/>
               </w:rPr>
-              <w:t>2</w:t>
+              <w:t>3</w:t>
             </w:r>
           </w:p>
         </w:tc>
@@ -7445,7 +7440,7 @@
           </w:p>
         </w:tc>
       </w:tr>
-      <w:bookmarkEnd w:id="42"/>
+      <w:bookmarkEnd w:id="41"/>
       <w:tr>
         <w:trPr>
           <w:trHeight w:val="304"/>
@@ -7503,17 +7498,10 @@
             </w:pPr>
             <w:r>
               <w:rPr>
-                <w:rFonts w:ascii="宋体" w:hAnsi="宋体"/>
-                <w:sz w:val="24"/>
-              </w:rPr>
-              <w:t>2</w:t>
-            </w:r>
-            <w:r>
-              <w:rPr>
                 <w:rFonts w:ascii="宋体" w:hAnsi="宋体" w:hint="eastAsia"/>
                 <w:sz w:val="24"/>
               </w:rPr>
-              <w:t>4</w:t>
+              <w:t>30</w:t>
             </w:r>
           </w:p>
         </w:tc>
@@ -7543,7 +7531,7 @@
     </w:tbl>
     <w:p>
       <w:pPr>
-        <w:pStyle w:val="af4"/>
+        <w:pStyle w:val="ae"/>
       </w:pPr>
       <w:r>
         <w:rPr>
@@ -7735,7 +7723,7 @@
                 <w:sz w:val="24"/>
               </w:rPr>
             </w:pPr>
-            <w:bookmarkStart w:id="43" w:name="_Hlk205006191"/>
+            <w:bookmarkStart w:id="42" w:name="_Hlk205006191"/>
             <w:r>
               <w:rPr>
                 <w:rFonts w:ascii="宋体" w:hAnsi="宋体"/>
@@ -7916,7 +7904,7 @@
                 <w:rFonts w:ascii="宋体" w:hAnsi="宋体" w:hint="eastAsia"/>
                 <w:sz w:val="24"/>
               </w:rPr>
-              <w:t>1</w:t>
+              <w:t>3</w:t>
             </w:r>
           </w:p>
         </w:tc>
@@ -8036,10 +8024,10 @@
             </w:pPr>
             <w:r>
               <w:rPr>
-                <w:rFonts w:ascii="宋体" w:hAnsi="宋体"/>
+                <w:rFonts w:ascii="宋体" w:hAnsi="宋体" w:hint="eastAsia"/>
                 <w:sz w:val="24"/>
               </w:rPr>
-              <w:t>1</w:t>
+              <w:t>2</w:t>
             </w:r>
           </w:p>
         </w:tc>
@@ -8160,7 +8148,7 @@
             </w:pPr>
             <w:r>
               <w:rPr>
-                <w:rFonts w:ascii="宋体" w:hAnsi="宋体"/>
+                <w:rFonts w:ascii="宋体" w:hAnsi="宋体" w:hint="eastAsia"/>
                 <w:sz w:val="24"/>
               </w:rPr>
               <w:t>1</w:t>
@@ -8279,7 +8267,7 @@
                 <w:rFonts w:ascii="宋体" w:hAnsi="宋体" w:hint="eastAsia"/>
                 <w:sz w:val="24"/>
               </w:rPr>
-              <w:t>1</w:t>
+              <w:t>2</w:t>
             </w:r>
           </w:p>
         </w:tc>
@@ -8519,7 +8507,7 @@
                 <w:rFonts w:ascii="宋体" w:hAnsi="宋体" w:hint="eastAsia"/>
                 <w:sz w:val="24"/>
               </w:rPr>
-              <w:t>1</w:t>
+              <w:t>2</w:t>
             </w:r>
           </w:p>
         </w:tc>
@@ -8641,11 +8629,13 @@
             </w:pPr>
             <w:r>
               <w:rPr>
-                <w:rFonts w:ascii="宋体" w:hAnsi="宋体"/>
+                <w:rFonts w:ascii="宋体" w:hAnsi="宋体" w:hint="eastAsia"/>
                 <w:sz w:val="24"/>
               </w:rPr>
               <w:t>1</w:t>
             </w:r>
+            <w:bookmarkStart w:id="43" w:name="_GoBack"/>
+            <w:bookmarkEnd w:id="43"/>
           </w:p>
         </w:tc>
         <w:tc>
@@ -8765,10 +8755,10 @@
             </w:pPr>
             <w:r>
               <w:rPr>
-                <w:rFonts w:ascii="宋体" w:hAnsi="宋体"/>
+                <w:rFonts w:ascii="宋体" w:hAnsi="宋体" w:hint="eastAsia"/>
                 <w:sz w:val="24"/>
               </w:rPr>
-              <w:t>1</w:t>
+              <w:t>2</w:t>
             </w:r>
           </w:p>
         </w:tc>
@@ -8893,7 +8883,7 @@
                 <w:rFonts w:ascii="宋体" w:hAnsi="宋体" w:hint="eastAsia"/>
                 <w:sz w:val="24"/>
               </w:rPr>
-              <w:t>2</w:t>
+              <w:t>3</w:t>
             </w:r>
           </w:p>
         </w:tc>
@@ -8920,7 +8910,7 @@
           </w:p>
         </w:tc>
       </w:tr>
-      <w:bookmarkEnd w:id="43"/>
+      <w:bookmarkEnd w:id="42"/>
       <w:tr>
         <w:trPr>
           <w:trHeight w:val="304"/>
@@ -8988,7 +8978,7 @@
                 <w:rFonts w:ascii="宋体" w:hAnsi="宋体" w:hint="eastAsia"/>
                 <w:sz w:val="24"/>
               </w:rPr>
-              <w:t>2</w:t>
+              <w:t>9</w:t>
             </w:r>
           </w:p>
         </w:tc>
@@ -9043,7 +9033,7 @@
     </w:p>
     <w:p>
       <w:pPr>
-        <w:pStyle w:val="af4"/>
+        <w:pStyle w:val="ae"/>
       </w:pPr>
       <w:r>
         <w:rPr>
@@ -9066,7 +9056,7 @@
     </w:p>
     <w:p>
       <w:pPr>
-        <w:pStyle w:val="af4"/>
+        <w:pStyle w:val="ae"/>
       </w:pPr>
       <w:r>
         <w:rPr>
@@ -9092,7 +9082,7 @@
     </w:p>
     <w:p>
       <w:pPr>
-        <w:pStyle w:val="af4"/>
+        <w:pStyle w:val="ae"/>
       </w:pPr>
       <w:r>
         <w:rPr>
@@ -9133,7 +9123,7 @@
     </w:p>
     <w:p>
       <w:pPr>
-        <w:pStyle w:val="af4"/>
+        <w:pStyle w:val="ae"/>
         <w:tabs>
           <w:tab w:val="right" w:pos="9638"/>
         </w:tabs>
@@ -9244,7 +9234,7 @@
     </w:p>
     <w:p>
       <w:pPr>
-        <w:pStyle w:val="af4"/>
+        <w:pStyle w:val="ae"/>
         <w:numPr>
           <w:ilvl w:val="0"/>
           <w:numId w:val="3"/>
@@ -9272,7 +9262,7 @@
     </w:p>
     <w:p>
       <w:pPr>
-        <w:pStyle w:val="af4"/>
+        <w:pStyle w:val="ae"/>
         <w:numPr>
           <w:ilvl w:val="0"/>
           <w:numId w:val="3"/>
@@ -9300,7 +9290,7 @@
     </w:p>
     <w:p>
       <w:pPr>
-        <w:pStyle w:val="af4"/>
+        <w:pStyle w:val="ae"/>
         <w:numPr>
           <w:ilvl w:val="0"/>
           <w:numId w:val="3"/>
@@ -9328,7 +9318,7 @@
     </w:p>
     <w:p>
       <w:pPr>
-        <w:pStyle w:val="af4"/>
+        <w:pStyle w:val="ae"/>
         <w:numPr>
           <w:ilvl w:val="0"/>
           <w:numId w:val="3"/>
@@ -9356,7 +9346,7 @@
     </w:p>
     <w:p>
       <w:pPr>
-        <w:pStyle w:val="af4"/>
+        <w:pStyle w:val="ae"/>
         <w:numPr>
           <w:ilvl w:val="0"/>
           <w:numId w:val="3"/>
@@ -9391,7 +9381,7 @@
     </w:p>
     <w:p>
       <w:pPr>
-        <w:pStyle w:val="af4"/>
+        <w:pStyle w:val="ae"/>
         <w:numPr>
           <w:ilvl w:val="0"/>
           <w:numId w:val="4"/>
@@ -9419,7 +9409,7 @@
     </w:p>
     <w:p>
       <w:pPr>
-        <w:pStyle w:val="af4"/>
+        <w:pStyle w:val="ae"/>
         <w:numPr>
           <w:ilvl w:val="0"/>
           <w:numId w:val="4"/>
@@ -9447,7 +9437,7 @@
     </w:p>
     <w:p>
       <w:pPr>
-        <w:pStyle w:val="af4"/>
+        <w:pStyle w:val="ae"/>
         <w:numPr>
           <w:ilvl w:val="0"/>
           <w:numId w:val="4"/>
@@ -9475,7 +9465,7 @@
     </w:p>
     <w:p>
       <w:pPr>
-        <w:pStyle w:val="af4"/>
+        <w:pStyle w:val="ae"/>
         <w:numPr>
           <w:ilvl w:val="0"/>
           <w:numId w:val="4"/>
@@ -9563,7 +9553,7 @@
     </w:p>
     <w:p>
       <w:pPr>
-        <w:pStyle w:val="af4"/>
+        <w:pStyle w:val="ae"/>
         <w:numPr>
           <w:ilvl w:val="0"/>
           <w:numId w:val="4"/>
@@ -9598,7 +9588,7 @@
     </w:p>
     <w:p>
       <w:pPr>
-        <w:pStyle w:val="af4"/>
+        <w:pStyle w:val="ae"/>
         <w:numPr>
           <w:ilvl w:val="0"/>
           <w:numId w:val="5"/>
@@ -9668,7 +9658,7 @@
     </w:p>
     <w:p>
       <w:pPr>
-        <w:pStyle w:val="af4"/>
+        <w:pStyle w:val="ae"/>
         <w:numPr>
           <w:ilvl w:val="0"/>
           <w:numId w:val="5"/>
@@ -9758,7 +9748,7 @@
     </w:p>
     <w:p>
       <w:pPr>
-        <w:pStyle w:val="af4"/>
+        <w:pStyle w:val="ae"/>
         <w:numPr>
           <w:ilvl w:val="0"/>
           <w:numId w:val="6"/>
@@ -9792,7 +9782,7 @@
     </w:p>
     <w:p>
       <w:pPr>
-        <w:pStyle w:val="af4"/>
+        <w:pStyle w:val="ae"/>
         <w:numPr>
           <w:ilvl w:val="0"/>
           <w:numId w:val="6"/>
@@ -9820,7 +9810,7 @@
     </w:p>
     <w:p>
       <w:pPr>
-        <w:pStyle w:val="af4"/>
+        <w:pStyle w:val="ae"/>
         <w:numPr>
           <w:ilvl w:val="0"/>
           <w:numId w:val="6"/>
@@ -9861,7 +9851,7 @@
     </w:p>
     <w:p>
       <w:pPr>
-        <w:pStyle w:val="af4"/>
+        <w:pStyle w:val="ae"/>
         <w:numPr>
           <w:ilvl w:val="0"/>
           <w:numId w:val="7"/>
@@ -9898,7 +9888,7 @@
     </w:p>
     <w:p>
       <w:pPr>
-        <w:pStyle w:val="af4"/>
+        <w:pStyle w:val="ae"/>
         <w:numPr>
           <w:ilvl w:val="0"/>
           <w:numId w:val="7"/>
@@ -9932,7 +9922,7 @@
     </w:p>
     <w:p>
       <w:pPr>
-        <w:pStyle w:val="af4"/>
+        <w:pStyle w:val="ae"/>
         <w:numPr>
           <w:ilvl w:val="0"/>
           <w:numId w:val="7"/>
@@ -9979,7 +9969,7 @@
     </w:p>
     <w:p>
       <w:pPr>
-        <w:pStyle w:val="af4"/>
+        <w:pStyle w:val="ae"/>
         <w:numPr>
           <w:ilvl w:val="0"/>
           <w:numId w:val="8"/>
@@ -10010,7 +10000,7 @@
     </w:p>
     <w:p>
       <w:pPr>
-        <w:pStyle w:val="af4"/>
+        <w:pStyle w:val="ae"/>
         <w:numPr>
           <w:ilvl w:val="0"/>
           <w:numId w:val="8"/>
@@ -10077,7 +10067,7 @@
     </w:p>
     <w:p>
       <w:pPr>
-        <w:pStyle w:val="af4"/>
+        <w:pStyle w:val="ae"/>
         <w:ind w:left="480" w:firstLineChars="0" w:firstLine="0"/>
       </w:pPr>
       <w:r>
@@ -10119,7 +10109,7 @@
     </w:p>
     <w:p>
       <w:pPr>
-        <w:pStyle w:val="af4"/>
+        <w:pStyle w:val="ae"/>
         <w:ind w:left="480" w:firstLineChars="0" w:firstLine="0"/>
       </w:pPr>
       <w:r>
@@ -10152,7 +10142,7 @@
     </w:p>
     <w:p>
       <w:pPr>
-        <w:pStyle w:val="af4"/>
+        <w:pStyle w:val="ae"/>
         <w:ind w:left="480" w:firstLineChars="0" w:firstLine="0"/>
       </w:pPr>
       <w:r>
@@ -10219,7 +10209,7 @@
     </w:p>
     <w:p>
       <w:pPr>
-        <w:pStyle w:val="af4"/>
+        <w:pStyle w:val="ae"/>
         <w:ind w:left="480" w:firstLineChars="0" w:firstLine="0"/>
       </w:pPr>
       <w:r>
@@ -10249,7 +10239,7 @@
     </w:p>
     <w:p>
       <w:pPr>
-        <w:pStyle w:val="af4"/>
+        <w:pStyle w:val="ae"/>
         <w:ind w:left="480" w:firstLineChars="0" w:firstLine="0"/>
       </w:pPr>
       <w:r>
@@ -10304,7 +10294,7 @@
     </w:p>
     <w:p>
       <w:pPr>
-        <w:pStyle w:val="af4"/>
+        <w:pStyle w:val="ae"/>
         <w:ind w:left="480" w:firstLineChars="0" w:firstLine="0"/>
       </w:pPr>
       <w:r>
@@ -10340,7 +10330,7 @@
     </w:p>
     <w:p>
       <w:pPr>
-        <w:pStyle w:val="af4"/>
+        <w:pStyle w:val="ae"/>
         <w:ind w:left="480" w:firstLineChars="0" w:firstLine="0"/>
       </w:pPr>
       <w:r>
@@ -10435,7 +10425,7 @@
     </w:p>
     <w:p>
       <w:pPr>
-        <w:pStyle w:val="af4"/>
+        <w:pStyle w:val="ae"/>
         <w:numPr>
           <w:ilvl w:val="0"/>
           <w:numId w:val="9"/>
@@ -10457,7 +10447,7 @@
     </w:p>
     <w:p>
       <w:pPr>
-        <w:pStyle w:val="af4"/>
+        <w:pStyle w:val="ae"/>
         <w:numPr>
           <w:ilvl w:val="0"/>
           <w:numId w:val="9"/>
@@ -10473,7 +10463,7 @@
     </w:p>
     <w:p>
       <w:pPr>
-        <w:pStyle w:val="af4"/>
+        <w:pStyle w:val="ae"/>
         <w:numPr>
           <w:ilvl w:val="0"/>
           <w:numId w:val="9"/>
@@ -10489,7 +10479,7 @@
     </w:p>
     <w:p>
       <w:pPr>
-        <w:pStyle w:val="af4"/>
+        <w:pStyle w:val="ae"/>
         <w:numPr>
           <w:ilvl w:val="0"/>
           <w:numId w:val="9"/>
@@ -10533,7 +10523,7 @@
     </w:p>
     <w:p>
       <w:pPr>
-        <w:pStyle w:val="af4"/>
+        <w:pStyle w:val="ae"/>
         <w:numPr>
           <w:ilvl w:val="0"/>
           <w:numId w:val="10"/>
@@ -10561,7 +10551,7 @@
     </w:p>
     <w:p>
       <w:pPr>
-        <w:pStyle w:val="af4"/>
+        <w:pStyle w:val="ae"/>
         <w:numPr>
           <w:ilvl w:val="0"/>
           <w:numId w:val="10"/>
@@ -10586,7 +10576,7 @@
     </w:p>
     <w:p>
       <w:pPr>
-        <w:pStyle w:val="af4"/>
+        <w:pStyle w:val="ae"/>
         <w:numPr>
           <w:ilvl w:val="0"/>
           <w:numId w:val="10"/>
@@ -10611,7 +10601,7 @@
     </w:p>
     <w:p>
       <w:pPr>
-        <w:pStyle w:val="af4"/>
+        <w:pStyle w:val="ae"/>
         <w:numPr>
           <w:ilvl w:val="0"/>
           <w:numId w:val="10"/>
@@ -10646,7 +10636,7 @@
     </w:p>
     <w:p>
       <w:pPr>
-        <w:pStyle w:val="af4"/>
+        <w:pStyle w:val="ae"/>
         <w:numPr>
           <w:ilvl w:val="0"/>
           <w:numId w:val="11"/>
@@ -10668,7 +10658,7 @@
     </w:p>
     <w:p>
       <w:pPr>
-        <w:pStyle w:val="af4"/>
+        <w:pStyle w:val="ae"/>
         <w:numPr>
           <w:ilvl w:val="0"/>
           <w:numId w:val="11"/>
@@ -10684,7 +10674,7 @@
     </w:p>
     <w:p>
       <w:pPr>
-        <w:pStyle w:val="af4"/>
+        <w:pStyle w:val="ae"/>
         <w:numPr>
           <w:ilvl w:val="0"/>
           <w:numId w:val="11"/>
@@ -10742,7 +10732,7 @@
     </w:p>
     <w:p>
       <w:pPr>
-        <w:pStyle w:val="af4"/>
+        <w:pStyle w:val="ae"/>
         <w:numPr>
           <w:ilvl w:val="0"/>
           <w:numId w:val="12"/>
@@ -10764,7 +10754,7 @@
     </w:p>
     <w:p>
       <w:pPr>
-        <w:pStyle w:val="af4"/>
+        <w:pStyle w:val="ae"/>
         <w:numPr>
           <w:ilvl w:val="0"/>
           <w:numId w:val="12"/>
@@ -10805,7 +10795,7 @@
     </w:p>
     <w:p>
       <w:pPr>
-        <w:pStyle w:val="af4"/>
+        <w:pStyle w:val="ae"/>
         <w:numPr>
           <w:ilvl w:val="0"/>
           <w:numId w:val="13"/>
@@ -10842,7 +10832,7 @@
     </w:p>
     <w:p>
       <w:pPr>
-        <w:pStyle w:val="af4"/>
+        <w:pStyle w:val="ae"/>
         <w:numPr>
           <w:ilvl w:val="0"/>
           <w:numId w:val="13"/>
@@ -10894,7 +10884,7 @@
     </w:p>
     <w:p>
       <w:pPr>
-        <w:pStyle w:val="af4"/>
+        <w:pStyle w:val="ae"/>
         <w:numPr>
           <w:ilvl w:val="0"/>
           <w:numId w:val="13"/>
@@ -10919,7 +10909,7 @@
     </w:p>
     <w:p>
       <w:pPr>
-        <w:pStyle w:val="af4"/>
+        <w:pStyle w:val="ae"/>
         <w:numPr>
           <w:ilvl w:val="0"/>
           <w:numId w:val="13"/>
@@ -10957,7 +10947,7 @@
     </w:p>
     <w:p>
       <w:pPr>
-        <w:pStyle w:val="af4"/>
+        <w:pStyle w:val="ae"/>
         <w:numPr>
           <w:ilvl w:val="0"/>
           <w:numId w:val="14"/>
@@ -11015,7 +11005,7 @@
     </w:p>
     <w:p>
       <w:pPr>
-        <w:pStyle w:val="af4"/>
+        <w:pStyle w:val="ae"/>
         <w:numPr>
           <w:ilvl w:val="0"/>
           <w:numId w:val="14"/>
@@ -11088,7 +11078,7 @@
     </w:p>
     <w:p>
       <w:pPr>
-        <w:pStyle w:val="af4"/>
+        <w:pStyle w:val="ae"/>
         <w:numPr>
           <w:ilvl w:val="0"/>
           <w:numId w:val="15"/>
@@ -11110,7 +11100,7 @@
     </w:p>
     <w:p>
       <w:pPr>
-        <w:pStyle w:val="af4"/>
+        <w:pStyle w:val="ae"/>
         <w:numPr>
           <w:ilvl w:val="0"/>
           <w:numId w:val="15"/>
@@ -11151,7 +11141,7 @@
     </w:p>
     <w:p>
       <w:pPr>
-        <w:pStyle w:val="af4"/>
+        <w:pStyle w:val="ae"/>
         <w:numPr>
           <w:ilvl w:val="0"/>
           <w:numId w:val="16"/>
@@ -11188,7 +11178,7 @@
     </w:p>
     <w:p>
       <w:pPr>
-        <w:pStyle w:val="af4"/>
+        <w:pStyle w:val="ae"/>
         <w:numPr>
           <w:ilvl w:val="0"/>
           <w:numId w:val="16"/>
@@ -11235,7 +11225,7 @@
     </w:p>
     <w:p>
       <w:pPr>
-        <w:pStyle w:val="af4"/>
+        <w:pStyle w:val="ae"/>
         <w:numPr>
           <w:ilvl w:val="0"/>
           <w:numId w:val="17"/>
@@ -11251,7 +11241,7 @@
     </w:p>
     <w:p>
       <w:pPr>
-        <w:pStyle w:val="af4"/>
+        <w:pStyle w:val="ae"/>
         <w:numPr>
           <w:ilvl w:val="0"/>
           <w:numId w:val="17"/>
@@ -11323,7 +11313,7 @@
     </w:p>
     <w:p>
       <w:pPr>
-        <w:pStyle w:val="af4"/>
+        <w:pStyle w:val="ae"/>
         <w:numPr>
           <w:ilvl w:val="0"/>
           <w:numId w:val="18"/>
@@ -11345,7 +11335,7 @@
     </w:p>
     <w:p>
       <w:pPr>
-        <w:pStyle w:val="af4"/>
+        <w:pStyle w:val="ae"/>
         <w:numPr>
           <w:ilvl w:val="0"/>
           <w:numId w:val="18"/>
@@ -11386,7 +11376,7 @@
     </w:p>
     <w:p>
       <w:pPr>
-        <w:pStyle w:val="af4"/>
+        <w:pStyle w:val="ae"/>
         <w:numPr>
           <w:ilvl w:val="0"/>
           <w:numId w:val="19"/>
@@ -11459,7 +11449,7 @@
     </w:p>
     <w:p>
       <w:pPr>
-        <w:pStyle w:val="af4"/>
+        <w:pStyle w:val="ae"/>
         <w:numPr>
           <w:ilvl w:val="0"/>
           <w:numId w:val="19"/>
@@ -11542,7 +11532,7 @@
     </w:p>
     <w:p>
       <w:pPr>
-        <w:pStyle w:val="af4"/>
+        <w:pStyle w:val="ae"/>
         <w:numPr>
           <w:ilvl w:val="0"/>
           <w:numId w:val="20"/>
@@ -11564,7 +11554,7 @@
     </w:p>
     <w:p>
       <w:pPr>
-        <w:pStyle w:val="af4"/>
+        <w:pStyle w:val="ae"/>
         <w:numPr>
           <w:ilvl w:val="0"/>
           <w:numId w:val="20"/>
@@ -11664,7 +11654,7 @@
     </w:p>
     <w:p>
       <w:pPr>
-        <w:pStyle w:val="af4"/>
+        <w:pStyle w:val="ae"/>
         <w:numPr>
           <w:ilvl w:val="0"/>
           <w:numId w:val="21"/>
@@ -11686,7 +11676,7 @@
     </w:p>
     <w:p>
       <w:pPr>
-        <w:pStyle w:val="af4"/>
+        <w:pStyle w:val="ae"/>
         <w:numPr>
           <w:ilvl w:val="0"/>
           <w:numId w:val="21"/>
@@ -11727,7 +11717,7 @@
     </w:p>
     <w:p>
       <w:pPr>
-        <w:pStyle w:val="af4"/>
+        <w:pStyle w:val="ae"/>
         <w:numPr>
           <w:ilvl w:val="0"/>
           <w:numId w:val="22"/>
@@ -11755,7 +11745,7 @@
     </w:p>
     <w:p>
       <w:pPr>
-        <w:pStyle w:val="af4"/>
+        <w:pStyle w:val="ae"/>
         <w:numPr>
           <w:ilvl w:val="0"/>
           <w:numId w:val="22"/>
@@ -11780,7 +11770,7 @@
     </w:p>
     <w:p>
       <w:pPr>
-        <w:pStyle w:val="af4"/>
+        <w:pStyle w:val="ae"/>
         <w:numPr>
           <w:ilvl w:val="0"/>
           <w:numId w:val="22"/>
@@ -11836,7 +11826,7 @@
     </w:p>
     <w:p>
       <w:pPr>
-        <w:pStyle w:val="af4"/>
+        <w:pStyle w:val="ae"/>
         <w:numPr>
           <w:ilvl w:val="0"/>
           <w:numId w:val="23"/>
@@ -11858,7 +11848,7 @@
     </w:p>
     <w:p>
       <w:pPr>
-        <w:pStyle w:val="af4"/>
+        <w:pStyle w:val="ae"/>
         <w:numPr>
           <w:ilvl w:val="0"/>
           <w:numId w:val="23"/>
@@ -11928,7 +11918,7 @@
     </w:p>
     <w:p>
       <w:pPr>
-        <w:pStyle w:val="af4"/>
+        <w:pStyle w:val="ae"/>
         <w:numPr>
           <w:ilvl w:val="0"/>
           <w:numId w:val="24"/>
@@ -11950,7 +11940,7 @@
     </w:p>
     <w:p>
       <w:pPr>
-        <w:pStyle w:val="af4"/>
+        <w:pStyle w:val="ae"/>
         <w:numPr>
           <w:ilvl w:val="0"/>
           <w:numId w:val="24"/>
@@ -11972,7 +11962,7 @@
     </w:p>
     <w:p>
       <w:pPr>
-        <w:pStyle w:val="af4"/>
+        <w:pStyle w:val="ae"/>
         <w:numPr>
           <w:ilvl w:val="0"/>
           <w:numId w:val="24"/>
@@ -11994,7 +11984,7 @@
     </w:p>
     <w:p>
       <w:pPr>
-        <w:pStyle w:val="af4"/>
+        <w:pStyle w:val="ae"/>
         <w:numPr>
           <w:ilvl w:val="0"/>
           <w:numId w:val="24"/>
@@ -12044,7 +12034,7 @@
     </w:p>
     <w:p>
       <w:pPr>
-        <w:pStyle w:val="af4"/>
+        <w:pStyle w:val="ae"/>
         <w:numPr>
           <w:ilvl w:val="0"/>
           <w:numId w:val="25"/>
@@ -12072,7 +12062,7 @@
     </w:p>
     <w:p>
       <w:pPr>
-        <w:pStyle w:val="af4"/>
+        <w:pStyle w:val="ae"/>
         <w:numPr>
           <w:ilvl w:val="0"/>
           <w:numId w:val="25"/>
@@ -12103,7 +12093,7 @@
     </w:p>
     <w:p>
       <w:pPr>
-        <w:pStyle w:val="af4"/>
+        <w:pStyle w:val="ae"/>
         <w:numPr>
           <w:ilvl w:val="0"/>
           <w:numId w:val="25"/>
@@ -12140,7 +12130,7 @@
     </w:p>
     <w:p>
       <w:pPr>
-        <w:pStyle w:val="af4"/>
+        <w:pStyle w:val="ae"/>
         <w:numPr>
           <w:ilvl w:val="0"/>
           <w:numId w:val="25"/>
@@ -12168,7 +12158,7 @@
     </w:p>
     <w:p>
       <w:pPr>
-        <w:pStyle w:val="af4"/>
+        <w:pStyle w:val="ae"/>
         <w:numPr>
           <w:ilvl w:val="0"/>
           <w:numId w:val="25"/>
@@ -12224,7 +12214,7 @@
     </w:p>
     <w:p>
       <w:pPr>
-        <w:pStyle w:val="af4"/>
+        <w:pStyle w:val="ae"/>
         <w:numPr>
           <w:ilvl w:val="0"/>
           <w:numId w:val="26"/>
@@ -12249,7 +12239,7 @@
     </w:p>
     <w:p>
       <w:pPr>
-        <w:pStyle w:val="af4"/>
+        <w:pStyle w:val="ae"/>
         <w:numPr>
           <w:ilvl w:val="0"/>
           <w:numId w:val="26"/>
@@ -12271,7 +12261,7 @@
     </w:p>
     <w:p>
       <w:pPr>
-        <w:pStyle w:val="af4"/>
+        <w:pStyle w:val="ae"/>
         <w:numPr>
           <w:ilvl w:val="0"/>
           <w:numId w:val="26"/>
@@ -12293,7 +12283,7 @@
     </w:p>
     <w:p>
       <w:pPr>
-        <w:pStyle w:val="af4"/>
+        <w:pStyle w:val="ae"/>
         <w:numPr>
           <w:ilvl w:val="0"/>
           <w:numId w:val="26"/>
@@ -12315,7 +12305,7 @@
     </w:p>
     <w:p>
       <w:pPr>
-        <w:pStyle w:val="af4"/>
+        <w:pStyle w:val="ae"/>
         <w:numPr>
           <w:ilvl w:val="0"/>
           <w:numId w:val="26"/>
@@ -12379,7 +12369,7 @@
     </w:p>
     <w:p>
       <w:pPr>
-        <w:pStyle w:val="af4"/>
+        <w:pStyle w:val="ae"/>
         <w:numPr>
           <w:ilvl w:val="0"/>
           <w:numId w:val="27"/>
@@ -12410,7 +12400,7 @@
     </w:p>
     <w:p>
       <w:pPr>
-        <w:pStyle w:val="af4"/>
+        <w:pStyle w:val="ae"/>
         <w:numPr>
           <w:ilvl w:val="0"/>
           <w:numId w:val="27"/>
@@ -12444,7 +12434,7 @@
     </w:p>
     <w:p>
       <w:pPr>
-        <w:pStyle w:val="af4"/>
+        <w:pStyle w:val="ae"/>
         <w:numPr>
           <w:ilvl w:val="0"/>
           <w:numId w:val="27"/>
@@ -12466,7 +12456,7 @@
     </w:p>
     <w:p>
       <w:pPr>
-        <w:pStyle w:val="af4"/>
+        <w:pStyle w:val="ae"/>
         <w:numPr>
           <w:ilvl w:val="0"/>
           <w:numId w:val="27"/>
@@ -12488,7 +12478,7 @@
     </w:p>
     <w:p>
       <w:pPr>
-        <w:pStyle w:val="af4"/>
+        <w:pStyle w:val="ae"/>
         <w:numPr>
           <w:ilvl w:val="0"/>
           <w:numId w:val="27"/>
@@ -12535,7 +12525,7 @@
     </w:p>
     <w:p>
       <w:pPr>
-        <w:pStyle w:val="af4"/>
+        <w:pStyle w:val="ae"/>
         <w:numPr>
           <w:ilvl w:val="0"/>
           <w:numId w:val="28"/>
@@ -12563,7 +12553,7 @@
     </w:p>
     <w:p>
       <w:pPr>
-        <w:pStyle w:val="af4"/>
+        <w:pStyle w:val="ae"/>
         <w:numPr>
           <w:ilvl w:val="0"/>
           <w:numId w:val="28"/>
@@ -12610,7 +12600,7 @@
     </w:p>
     <w:p>
       <w:pPr>
-        <w:pStyle w:val="af4"/>
+        <w:pStyle w:val="ae"/>
         <w:numPr>
           <w:ilvl w:val="0"/>
           <w:numId w:val="29"/>
@@ -12632,7 +12622,7 @@
     </w:p>
     <w:p>
       <w:pPr>
-        <w:pStyle w:val="af4"/>
+        <w:pStyle w:val="ae"/>
         <w:numPr>
           <w:ilvl w:val="0"/>
           <w:numId w:val="8"/>
@@ -12702,7 +12692,7 @@
     </w:p>
     <w:p>
       <w:pPr>
-        <w:pStyle w:val="af4"/>
+        <w:pStyle w:val="ae"/>
         <w:numPr>
           <w:ilvl w:val="0"/>
           <w:numId w:val="30"/>
@@ -12736,7 +12726,7 @@
     </w:p>
     <w:p>
       <w:pPr>
-        <w:pStyle w:val="af4"/>
+        <w:pStyle w:val="ae"/>
         <w:numPr>
           <w:ilvl w:val="0"/>
           <w:numId w:val="30"/>
@@ -12764,7 +12754,7 @@
     </w:p>
     <w:p>
       <w:pPr>
-        <w:pStyle w:val="af4"/>
+        <w:pStyle w:val="ae"/>
         <w:numPr>
           <w:ilvl w:val="0"/>
           <w:numId w:val="30"/>
@@ -12792,7 +12782,7 @@
     </w:p>
     <w:p>
       <w:pPr>
-        <w:pStyle w:val="af4"/>
+        <w:pStyle w:val="ae"/>
         <w:numPr>
           <w:ilvl w:val="0"/>
           <w:numId w:val="30"/>
@@ -12839,7 +12829,7 @@
     </w:p>
     <w:p>
       <w:pPr>
-        <w:pStyle w:val="af4"/>
+        <w:pStyle w:val="ae"/>
         <w:numPr>
           <w:ilvl w:val="0"/>
           <w:numId w:val="31"/>
@@ -12876,7 +12866,7 @@
     </w:p>
     <w:p>
       <w:pPr>
-        <w:pStyle w:val="af4"/>
+        <w:pStyle w:val="ae"/>
         <w:numPr>
           <w:ilvl w:val="0"/>
           <w:numId w:val="31"/>
@@ -12904,7 +12894,7 @@
     </w:p>
     <w:p>
       <w:pPr>
-        <w:pStyle w:val="af4"/>
+        <w:pStyle w:val="ae"/>
         <w:numPr>
           <w:ilvl w:val="0"/>
           <w:numId w:val="31"/>
@@ -12932,7 +12922,7 @@
     </w:p>
     <w:p>
       <w:pPr>
-        <w:pStyle w:val="af4"/>
+        <w:pStyle w:val="ae"/>
         <w:numPr>
           <w:ilvl w:val="0"/>
           <w:numId w:val="31"/>
@@ -12988,7 +12978,7 @@
     </w:p>
     <w:p>
       <w:pPr>
-        <w:pStyle w:val="af4"/>
+        <w:pStyle w:val="ae"/>
         <w:numPr>
           <w:ilvl w:val="0"/>
           <w:numId w:val="32"/>
@@ -13034,7 +13024,7 @@
     </w:p>
     <w:p>
       <w:pPr>
-        <w:pStyle w:val="af4"/>
+        <w:pStyle w:val="ae"/>
         <w:numPr>
           <w:ilvl w:val="0"/>
           <w:numId w:val="32"/>
@@ -13056,7 +13046,7 @@
     </w:p>
     <w:p>
       <w:pPr>
-        <w:pStyle w:val="af4"/>
+        <w:pStyle w:val="ae"/>
         <w:numPr>
           <w:ilvl w:val="0"/>
           <w:numId w:val="32"/>
@@ -13078,7 +13068,7 @@
     </w:p>
     <w:p>
       <w:pPr>
-        <w:pStyle w:val="af4"/>
+        <w:pStyle w:val="ae"/>
         <w:numPr>
           <w:ilvl w:val="0"/>
           <w:numId w:val="32"/>
@@ -13175,7 +13165,7 @@
     </w:p>
     <w:p>
       <w:pPr>
-        <w:pStyle w:val="af4"/>
+        <w:pStyle w:val="ae"/>
         <w:numPr>
           <w:ilvl w:val="0"/>
           <w:numId w:val="34"/>
@@ -13526,7 +13516,7 @@
     <w:p/>
     <w:p>
       <w:pPr>
-        <w:pStyle w:val="af7"/>
+        <w:pStyle w:val="af1"/>
         <w:ind w:firstLine="6000"/>
       </w:pPr>
       <w:r>
@@ -13544,7 +13534,7 @@
     </w:p>
     <w:p>
       <w:pPr>
-        <w:pStyle w:val="af7"/>
+        <w:pStyle w:val="af1"/>
         <w:ind w:firstLine="6000"/>
       </w:pPr>
       <w:r>
@@ -13562,7 +13552,7 @@
     </w:p>
     <w:p>
       <w:pPr>
-        <w:pStyle w:val="af7"/>
+        <w:pStyle w:val="af1"/>
         <w:ind w:firstLine="6000"/>
       </w:pPr>
       <w:r>
@@ -13588,7 +13578,7 @@
     </w:p>
     <w:p/>
     <w:sectPr>
-      <w:footerReference w:type="default" r:id="rId11"/>
+      <w:footerReference w:type="default" r:id="rId12"/>
       <w:pgSz w:w="11906" w:h="16838"/>
       <w:pgMar w:top="1134" w:right="1134" w:bottom="1134" w:left="1134" w:header="851" w:footer="900" w:gutter="0"/>
       <w:pgNumType w:start="1"/>
@@ -13600,7 +13590,7 @@
 </file>
 
 <file path=word/endnotes.xml><?xml version="1.0" encoding="utf-8"?>
-<w:endnotes xmlns:wpc="http://schemas.microsoft.com/office/word/2010/wordprocessingCanvas" xmlns:cx="http://schemas.microsoft.com/office/drawing/2014/chartex" xmlns:mc="http://schemas.openxmlformats.org/markup-compatibility/2006" xmlns:o="urn:schemas-microsoft-com:office:office" xmlns:r="http://schemas.openxmlformats.org/officeDocument/2006/relationships" xmlns:m="http://schemas.openxmlformats.org/officeDocument/2006/math" xmlns:v="urn:schemas-microsoft-com:vml" xmlns:wp14="http://schemas.microsoft.com/office/word/2010/wordprocessingDrawing" xmlns:wp="http://schemas.openxmlformats.org/drawingml/2006/wordprocessingDrawing" xmlns:w10="urn:schemas-microsoft-com:office:word" xmlns:w="http://schemas.openxmlformats.org/wordprocessingml/2006/main" xmlns:w14="http://schemas.microsoft.com/office/word/2010/wordml" xmlns:w15="http://schemas.microsoft.com/office/word/2012/wordml" xmlns:w16se="http://schemas.microsoft.com/office/word/2015/wordml/symex" xmlns:wpg="http://schemas.microsoft.com/office/word/2010/wordprocessingGroup" xmlns:wpi="http://schemas.microsoft.com/office/word/2010/wordprocessingInk" xmlns:wne="http://schemas.microsoft.com/office/word/2006/wordml" xmlns:wps="http://schemas.microsoft.com/office/word/2010/wordprocessingShape" mc:Ignorable="w14 w15 w16se wp14">
+<w:endnotes xmlns:wpc="http://schemas.microsoft.com/office/word/2010/wordprocessingCanvas" xmlns:mc="http://schemas.openxmlformats.org/markup-compatibility/2006" xmlns:o="urn:schemas-microsoft-com:office:office" xmlns:r="http://schemas.openxmlformats.org/officeDocument/2006/relationships" xmlns:m="http://schemas.openxmlformats.org/officeDocument/2006/math" xmlns:v="urn:schemas-microsoft-com:vml" xmlns:wp14="http://schemas.microsoft.com/office/word/2010/wordprocessingDrawing" xmlns:wp="http://schemas.openxmlformats.org/drawingml/2006/wordprocessingDrawing" xmlns:w10="urn:schemas-microsoft-com:office:word" xmlns:w="http://schemas.openxmlformats.org/wordprocessingml/2006/main" xmlns:w14="http://schemas.microsoft.com/office/word/2010/wordml" xmlns:wpg="http://schemas.microsoft.com/office/word/2010/wordprocessingGroup" xmlns:wpi="http://schemas.microsoft.com/office/word/2010/wordprocessingInk" xmlns:wne="http://schemas.microsoft.com/office/word/2006/wordml" xmlns:wps="http://schemas.microsoft.com/office/word/2010/wordprocessingShape" mc:Ignorable="w14 wp14">
   <w:endnote w:type="separator" w:id="-1">
     <w:p>
       <w:r>
@@ -13619,37 +13609,37 @@
 </file>
 
 <file path=word/footer1.xml><?xml version="1.0" encoding="utf-8"?>
-<w:ftr xmlns:wpc="http://schemas.microsoft.com/office/word/2010/wordprocessingCanvas" xmlns:cx="http://schemas.microsoft.com/office/drawing/2014/chartex" xmlns:mc="http://schemas.openxmlformats.org/markup-compatibility/2006" xmlns:o="urn:schemas-microsoft-com:office:office" xmlns:r="http://schemas.openxmlformats.org/officeDocument/2006/relationships" xmlns:m="http://schemas.openxmlformats.org/officeDocument/2006/math" xmlns:v="urn:schemas-microsoft-com:vml" xmlns:wp14="http://schemas.microsoft.com/office/word/2010/wordprocessingDrawing" xmlns:wp="http://schemas.openxmlformats.org/drawingml/2006/wordprocessingDrawing" xmlns:w10="urn:schemas-microsoft-com:office:word" xmlns:w="http://schemas.openxmlformats.org/wordprocessingml/2006/main" xmlns:w14="http://schemas.microsoft.com/office/word/2010/wordml" xmlns:w15="http://schemas.microsoft.com/office/word/2012/wordml" xmlns:w16se="http://schemas.microsoft.com/office/word/2015/wordml/symex" xmlns:wpg="http://schemas.microsoft.com/office/word/2010/wordprocessingGroup" xmlns:wpi="http://schemas.microsoft.com/office/word/2010/wordprocessingInk" xmlns:wne="http://schemas.microsoft.com/office/word/2006/wordml" xmlns:wps="http://schemas.microsoft.com/office/word/2010/wordprocessingShape" mc:Ignorable="w14 w15 w16se wp14">
+<w:ftr xmlns:wpc="http://schemas.microsoft.com/office/word/2010/wordprocessingCanvas" xmlns:mc="http://schemas.openxmlformats.org/markup-compatibility/2006" xmlns:o="urn:schemas-microsoft-com:office:office" xmlns:r="http://schemas.openxmlformats.org/officeDocument/2006/relationships" xmlns:m="http://schemas.openxmlformats.org/officeDocument/2006/math" xmlns:v="urn:schemas-microsoft-com:vml" xmlns:wp14="http://schemas.microsoft.com/office/word/2010/wordprocessingDrawing" xmlns:wp="http://schemas.openxmlformats.org/drawingml/2006/wordprocessingDrawing" xmlns:w10="urn:schemas-microsoft-com:office:word" xmlns:w="http://schemas.openxmlformats.org/wordprocessingml/2006/main" xmlns:w14="http://schemas.microsoft.com/office/word/2010/wordml" xmlns:wpg="http://schemas.microsoft.com/office/word/2010/wordprocessingGroup" xmlns:wpi="http://schemas.microsoft.com/office/word/2010/wordprocessingInk" xmlns:wne="http://schemas.microsoft.com/office/word/2006/wordml" xmlns:wps="http://schemas.microsoft.com/office/word/2010/wordprocessingShape" mc:Ignorable="w14 wp14">
   <w:p>
     <w:pPr>
-      <w:pStyle w:val="ab"/>
+      <w:pStyle w:val="a7"/>
       <w:framePr w:wrap="around" w:vAnchor="text" w:hAnchor="margin" w:xAlign="outside" w:y="1"/>
       <w:rPr>
-        <w:rStyle w:val="af1"/>
+        <w:rStyle w:val="ab"/>
       </w:rPr>
     </w:pPr>
     <w:r>
       <w:rPr>
-        <w:rStyle w:val="af1"/>
+        <w:rStyle w:val="ab"/>
       </w:rPr>
       <w:fldChar w:fldCharType="begin"/>
     </w:r>
     <w:r>
       <w:rPr>
-        <w:rStyle w:val="af1"/>
+        <w:rStyle w:val="ab"/>
       </w:rPr>
       <w:instrText xml:space="preserve">PAGE  </w:instrText>
     </w:r>
     <w:r>
       <w:rPr>
-        <w:rStyle w:val="af1"/>
+        <w:rStyle w:val="ab"/>
       </w:rPr>
       <w:fldChar w:fldCharType="end"/>
     </w:r>
   </w:p>
   <w:p>
     <w:pPr>
-      <w:pStyle w:val="ab"/>
+      <w:pStyle w:val="a7"/>
       <w:ind w:right="360" w:firstLine="360"/>
     </w:pPr>
   </w:p>
@@ -13657,10 +13647,10 @@
 </file>
 
 <file path=word/footer2.xml><?xml version="1.0" encoding="utf-8"?>
-<w:ftr xmlns:wpc="http://schemas.microsoft.com/office/word/2010/wordprocessingCanvas" xmlns:cx="http://schemas.microsoft.com/office/drawing/2014/chartex" xmlns:mc="http://schemas.openxmlformats.org/markup-compatibility/2006" xmlns:o="urn:schemas-microsoft-com:office:office" xmlns:r="http://schemas.openxmlformats.org/officeDocument/2006/relationships" xmlns:m="http://schemas.openxmlformats.org/officeDocument/2006/math" xmlns:v="urn:schemas-microsoft-com:vml" xmlns:wp14="http://schemas.microsoft.com/office/word/2010/wordprocessingDrawing" xmlns:wp="http://schemas.openxmlformats.org/drawingml/2006/wordprocessingDrawing" xmlns:w10="urn:schemas-microsoft-com:office:word" xmlns:w="http://schemas.openxmlformats.org/wordprocessingml/2006/main" xmlns:w14="http://schemas.microsoft.com/office/word/2010/wordml" xmlns:w15="http://schemas.microsoft.com/office/word/2012/wordml" xmlns:w16se="http://schemas.microsoft.com/office/word/2015/wordml/symex" xmlns:wpg="http://schemas.microsoft.com/office/word/2010/wordprocessingGroup" xmlns:wpi="http://schemas.microsoft.com/office/word/2010/wordprocessingInk" xmlns:wne="http://schemas.microsoft.com/office/word/2006/wordml" xmlns:wps="http://schemas.microsoft.com/office/word/2010/wordprocessingShape" mc:Ignorable="w14 w15 w16se wp14">
+<w:ftr xmlns:wpc="http://schemas.microsoft.com/office/word/2010/wordprocessingCanvas" xmlns:mc="http://schemas.openxmlformats.org/markup-compatibility/2006" xmlns:o="urn:schemas-microsoft-com:office:office" xmlns:r="http://schemas.openxmlformats.org/officeDocument/2006/relationships" xmlns:m="http://schemas.openxmlformats.org/officeDocument/2006/math" xmlns:v="urn:schemas-microsoft-com:vml" xmlns:wp14="http://schemas.microsoft.com/office/word/2010/wordprocessingDrawing" xmlns:wp="http://schemas.openxmlformats.org/drawingml/2006/wordprocessingDrawing" xmlns:w10="urn:schemas-microsoft-com:office:word" xmlns:w="http://schemas.openxmlformats.org/wordprocessingml/2006/main" xmlns:w14="http://schemas.microsoft.com/office/word/2010/wordml" xmlns:wpg="http://schemas.microsoft.com/office/word/2010/wordprocessingGroup" xmlns:wpi="http://schemas.microsoft.com/office/word/2010/wordprocessingInk" xmlns:wne="http://schemas.microsoft.com/office/word/2006/wordml" xmlns:wps="http://schemas.microsoft.com/office/word/2010/wordprocessingShape" mc:Ignorable="w14 wp14">
   <w:p>
     <w:pPr>
-      <w:pStyle w:val="ab"/>
+      <w:pStyle w:val="a7"/>
       <w:ind w:right="360" w:firstLine="360"/>
     </w:pPr>
   </w:p>
@@ -13668,50 +13658,50 @@
 </file>
 
 <file path=word/footer3.xml><?xml version="1.0" encoding="utf-8"?>
-<w:ftr xmlns:wpc="http://schemas.microsoft.com/office/word/2010/wordprocessingCanvas" xmlns:cx="http://schemas.microsoft.com/office/drawing/2014/chartex" xmlns:mc="http://schemas.openxmlformats.org/markup-compatibility/2006" xmlns:o="urn:schemas-microsoft-com:office:office" xmlns:r="http://schemas.openxmlformats.org/officeDocument/2006/relationships" xmlns:m="http://schemas.openxmlformats.org/officeDocument/2006/math" xmlns:v="urn:schemas-microsoft-com:vml" xmlns:wp14="http://schemas.microsoft.com/office/word/2010/wordprocessingDrawing" xmlns:wp="http://schemas.openxmlformats.org/drawingml/2006/wordprocessingDrawing" xmlns:w10="urn:schemas-microsoft-com:office:word" xmlns:w="http://schemas.openxmlformats.org/wordprocessingml/2006/main" xmlns:w14="http://schemas.microsoft.com/office/word/2010/wordml" xmlns:w15="http://schemas.microsoft.com/office/word/2012/wordml" xmlns:w16se="http://schemas.microsoft.com/office/word/2015/wordml/symex" xmlns:wpg="http://schemas.microsoft.com/office/word/2010/wordprocessingGroup" xmlns:wpi="http://schemas.microsoft.com/office/word/2010/wordprocessingInk" xmlns:wne="http://schemas.microsoft.com/office/word/2006/wordml" xmlns:wps="http://schemas.microsoft.com/office/word/2010/wordprocessingShape" mc:Ignorable="w14 w15 w16se wp14">
+<w:ftr xmlns:wpc="http://schemas.microsoft.com/office/word/2010/wordprocessingCanvas" xmlns:mc="http://schemas.openxmlformats.org/markup-compatibility/2006" xmlns:o="urn:schemas-microsoft-com:office:office" xmlns:r="http://schemas.openxmlformats.org/officeDocument/2006/relationships" xmlns:m="http://schemas.openxmlformats.org/officeDocument/2006/math" xmlns:v="urn:schemas-microsoft-com:vml" xmlns:wp14="http://schemas.microsoft.com/office/word/2010/wordprocessingDrawing" xmlns:wp="http://schemas.openxmlformats.org/drawingml/2006/wordprocessingDrawing" xmlns:w10="urn:schemas-microsoft-com:office:word" xmlns:w="http://schemas.openxmlformats.org/wordprocessingml/2006/main" xmlns:w14="http://schemas.microsoft.com/office/word/2010/wordml" xmlns:wpg="http://schemas.microsoft.com/office/word/2010/wordprocessingGroup" xmlns:wpi="http://schemas.microsoft.com/office/word/2010/wordprocessingInk" xmlns:wne="http://schemas.microsoft.com/office/word/2006/wordml" xmlns:wps="http://schemas.microsoft.com/office/word/2010/wordprocessingShape" mc:Ignorable="w14 wp14">
   <w:p>
     <w:pPr>
-      <w:pStyle w:val="ab"/>
+      <w:pStyle w:val="a7"/>
       <w:framePr w:wrap="around" w:vAnchor="text" w:hAnchor="margin" w:xAlign="outside" w:y="1"/>
       <w:rPr>
-        <w:rStyle w:val="af1"/>
+        <w:rStyle w:val="ab"/>
       </w:rPr>
     </w:pPr>
     <w:r>
       <w:rPr>
-        <w:rStyle w:val="af1"/>
+        <w:rStyle w:val="ab"/>
       </w:rPr>
       <w:fldChar w:fldCharType="begin"/>
     </w:r>
     <w:r>
       <w:rPr>
-        <w:rStyle w:val="af1"/>
+        <w:rStyle w:val="ab"/>
       </w:rPr>
       <w:instrText xml:space="preserve">PAGE  </w:instrText>
     </w:r>
     <w:r>
       <w:rPr>
-        <w:rStyle w:val="af1"/>
+        <w:rStyle w:val="ab"/>
       </w:rPr>
       <w:fldChar w:fldCharType="separate"/>
     </w:r>
     <w:r>
       <w:rPr>
-        <w:rStyle w:val="af1"/>
+        <w:rStyle w:val="ab"/>
         <w:noProof/>
       </w:rPr>
-      <w:t>16</w:t>
+      <w:t>4</w:t>
     </w:r>
     <w:r>
       <w:rPr>
-        <w:rStyle w:val="af1"/>
+        <w:rStyle w:val="ab"/>
       </w:rPr>
       <w:fldChar w:fldCharType="end"/>
     </w:r>
   </w:p>
   <w:p>
     <w:pPr>
-      <w:pStyle w:val="ab"/>
+      <w:pStyle w:val="a7"/>
       <w:ind w:right="360" w:firstLine="360"/>
     </w:pPr>
   </w:p>
@@ -13719,7 +13709,7 @@
 </file>
 
 <file path=word/footnotes.xml><?xml version="1.0" encoding="utf-8"?>
-<w:footnotes xmlns:wpc="http://schemas.microsoft.com/office/word/2010/wordprocessingCanvas" xmlns:cx="http://schemas.microsoft.com/office/drawing/2014/chartex" xmlns:mc="http://schemas.openxmlformats.org/markup-compatibility/2006" xmlns:o="urn:schemas-microsoft-com:office:office" xmlns:r="http://schemas.openxmlformats.org/officeDocument/2006/relationships" xmlns:m="http://schemas.openxmlformats.org/officeDocument/2006/math" xmlns:v="urn:schemas-microsoft-com:vml" xmlns:wp14="http://schemas.microsoft.com/office/word/2010/wordprocessingDrawing" xmlns:wp="http://schemas.openxmlformats.org/drawingml/2006/wordprocessingDrawing" xmlns:w10="urn:schemas-microsoft-com:office:word" xmlns:w="http://schemas.openxmlformats.org/wordprocessingml/2006/main" xmlns:w14="http://schemas.microsoft.com/office/word/2010/wordml" xmlns:w15="http://schemas.microsoft.com/office/word/2012/wordml" xmlns:w16se="http://schemas.microsoft.com/office/word/2015/wordml/symex" xmlns:wpg="http://schemas.microsoft.com/office/word/2010/wordprocessingGroup" xmlns:wpi="http://schemas.microsoft.com/office/word/2010/wordprocessingInk" xmlns:wne="http://schemas.microsoft.com/office/word/2006/wordml" xmlns:wps="http://schemas.microsoft.com/office/word/2010/wordprocessingShape" mc:Ignorable="w14 w15 w16se wp14">
+<w:footnotes xmlns:wpc="http://schemas.microsoft.com/office/word/2010/wordprocessingCanvas" xmlns:mc="http://schemas.openxmlformats.org/markup-compatibility/2006" xmlns:o="urn:schemas-microsoft-com:office:office" xmlns:r="http://schemas.openxmlformats.org/officeDocument/2006/relationships" xmlns:m="http://schemas.openxmlformats.org/officeDocument/2006/math" xmlns:v="urn:schemas-microsoft-com:vml" xmlns:wp14="http://schemas.microsoft.com/office/word/2010/wordprocessingDrawing" xmlns:wp="http://schemas.openxmlformats.org/drawingml/2006/wordprocessingDrawing" xmlns:w10="urn:schemas-microsoft-com:office:word" xmlns:w="http://schemas.openxmlformats.org/wordprocessingml/2006/main" xmlns:w14="http://schemas.microsoft.com/office/word/2010/wordml" xmlns:wpg="http://schemas.microsoft.com/office/word/2010/wordprocessingGroup" xmlns:wpi="http://schemas.microsoft.com/office/word/2010/wordprocessingInk" xmlns:wne="http://schemas.microsoft.com/office/word/2006/wordml" xmlns:wps="http://schemas.microsoft.com/office/word/2010/wordprocessingShape" mc:Ignorable="w14 wp14">
   <w:footnote w:type="separator" w:id="-1">
     <w:p>
       <w:r>
@@ -13738,8 +13728,8 @@
 </file>
 
 <file path=word/numbering.xml><?xml version="1.0" encoding="utf-8"?>
-<w:numbering xmlns:wpc="http://schemas.microsoft.com/office/word/2010/wordprocessingCanvas" xmlns:cx="http://schemas.microsoft.com/office/drawing/2014/chartex" xmlns:mc="http://schemas.openxmlformats.org/markup-compatibility/2006" xmlns:o="urn:schemas-microsoft-com:office:office" xmlns:r="http://schemas.openxmlformats.org/officeDocument/2006/relationships" xmlns:m="http://schemas.openxmlformats.org/officeDocument/2006/math" xmlns:v="urn:schemas-microsoft-com:vml" xmlns:wp14="http://schemas.microsoft.com/office/word/2010/wordprocessingDrawing" xmlns:wp="http://schemas.openxmlformats.org/drawingml/2006/wordprocessingDrawing" xmlns:w10="urn:schemas-microsoft-com:office:word" xmlns:w="http://schemas.openxmlformats.org/wordprocessingml/2006/main" xmlns:w14="http://schemas.microsoft.com/office/word/2010/wordml" xmlns:w15="http://schemas.microsoft.com/office/word/2012/wordml" xmlns:w16se="http://schemas.microsoft.com/office/word/2015/wordml/symex" xmlns:wpg="http://schemas.microsoft.com/office/word/2010/wordprocessingGroup" xmlns:wpi="http://schemas.microsoft.com/office/word/2010/wordprocessingInk" xmlns:wne="http://schemas.microsoft.com/office/word/2006/wordml" xmlns:wps="http://schemas.microsoft.com/office/word/2010/wordprocessingShape" mc:Ignorable="w14 w15 w16se wp14">
-  <w:abstractNum w:abstractNumId="0" w15:restartNumberingAfterBreak="0">
+<w:numbering xmlns:wpc="http://schemas.microsoft.com/office/word/2010/wordprocessingCanvas" xmlns:mc="http://schemas.openxmlformats.org/markup-compatibility/2006" xmlns:o="urn:schemas-microsoft-com:office:office" xmlns:r="http://schemas.openxmlformats.org/officeDocument/2006/relationships" xmlns:m="http://schemas.openxmlformats.org/officeDocument/2006/math" xmlns:v="urn:schemas-microsoft-com:vml" xmlns:wp14="http://schemas.microsoft.com/office/word/2010/wordprocessingDrawing" xmlns:wp="http://schemas.openxmlformats.org/drawingml/2006/wordprocessingDrawing" xmlns:w10="urn:schemas-microsoft-com:office:word" xmlns:w="http://schemas.openxmlformats.org/wordprocessingml/2006/main" xmlns:w14="http://schemas.microsoft.com/office/word/2010/wordml" xmlns:wpg="http://schemas.microsoft.com/office/word/2010/wordprocessingGroup" xmlns:wpi="http://schemas.microsoft.com/office/word/2010/wordprocessingInk" xmlns:wne="http://schemas.microsoft.com/office/word/2006/wordml" xmlns:wps="http://schemas.microsoft.com/office/word/2010/wordprocessingShape" mc:Ignorable="w14 wp14">
+  <w:abstractNum w:abstractNumId="0">
     <w:nsid w:val="00CD6CEA"/>
     <w:multiLevelType w:val="multilevel"/>
     <w:tmpl w:val="00CD6CEA"/>
@@ -13852,7 +13842,7 @@
       </w:pPr>
     </w:lvl>
   </w:abstractNum>
-  <w:abstractNum w:abstractNumId="1" w15:restartNumberingAfterBreak="0">
+  <w:abstractNum w:abstractNumId="1">
     <w:nsid w:val="088E4FED"/>
     <w:multiLevelType w:val="multilevel"/>
     <w:tmpl w:val="088E4FED"/>
@@ -13965,7 +13955,7 @@
       </w:pPr>
     </w:lvl>
   </w:abstractNum>
-  <w:abstractNum w:abstractNumId="2" w15:restartNumberingAfterBreak="0">
+  <w:abstractNum w:abstractNumId="2">
     <w:nsid w:val="098272B2"/>
     <w:multiLevelType w:val="multilevel"/>
     <w:tmpl w:val="098272B2"/>
@@ -14078,7 +14068,7 @@
       </w:pPr>
     </w:lvl>
   </w:abstractNum>
-  <w:abstractNum w:abstractNumId="3" w15:restartNumberingAfterBreak="0">
+  <w:abstractNum w:abstractNumId="3">
     <w:nsid w:val="0B4D2AFD"/>
     <w:multiLevelType w:val="multilevel"/>
     <w:tmpl w:val="0B4D2AFD"/>
@@ -14191,7 +14181,7 @@
       </w:pPr>
     </w:lvl>
   </w:abstractNum>
-  <w:abstractNum w:abstractNumId="4" w15:restartNumberingAfterBreak="0">
+  <w:abstractNum w:abstractNumId="4">
     <w:nsid w:val="0EF875DD"/>
     <w:multiLevelType w:val="multilevel"/>
     <w:tmpl w:val="0EF875DD"/>
@@ -14304,7 +14294,7 @@
       </w:pPr>
     </w:lvl>
   </w:abstractNum>
-  <w:abstractNum w:abstractNumId="5" w15:restartNumberingAfterBreak="0">
+  <w:abstractNum w:abstractNumId="5">
     <w:nsid w:val="10B35EA8"/>
     <w:multiLevelType w:val="multilevel"/>
     <w:tmpl w:val="10B35EA8"/>
@@ -14417,7 +14407,7 @@
       </w:pPr>
     </w:lvl>
   </w:abstractNum>
-  <w:abstractNum w:abstractNumId="6" w15:restartNumberingAfterBreak="0">
+  <w:abstractNum w:abstractNumId="6">
     <w:nsid w:val="12075142"/>
     <w:multiLevelType w:val="multilevel"/>
     <w:tmpl w:val="12075142"/>
@@ -14530,7 +14520,7 @@
       </w:pPr>
     </w:lvl>
   </w:abstractNum>
-  <w:abstractNum w:abstractNumId="7" w15:restartNumberingAfterBreak="0">
+  <w:abstractNum w:abstractNumId="7">
     <w:nsid w:val="131306FF"/>
     <w:multiLevelType w:val="multilevel"/>
     <w:tmpl w:val="131306FF"/>
@@ -14643,7 +14633,7 @@
       </w:pPr>
     </w:lvl>
   </w:abstractNum>
-  <w:abstractNum w:abstractNumId="8" w15:restartNumberingAfterBreak="0">
+  <w:abstractNum w:abstractNumId="8">
     <w:nsid w:val="165C7FF3"/>
     <w:multiLevelType w:val="multilevel"/>
     <w:tmpl w:val="165C7FF3"/>
@@ -14756,7 +14746,7 @@
       </w:pPr>
     </w:lvl>
   </w:abstractNum>
-  <w:abstractNum w:abstractNumId="9" w15:restartNumberingAfterBreak="0">
+  <w:abstractNum w:abstractNumId="9">
     <w:nsid w:val="17E1553D"/>
     <w:multiLevelType w:val="multilevel"/>
     <w:tmpl w:val="17E1553D"/>
@@ -14869,7 +14859,7 @@
       </w:pPr>
     </w:lvl>
   </w:abstractNum>
-  <w:abstractNum w:abstractNumId="10" w15:restartNumberingAfterBreak="0">
+  <w:abstractNum w:abstractNumId="10">
     <w:nsid w:val="1A933CA6"/>
     <w:multiLevelType w:val="multilevel"/>
     <w:tmpl w:val="1A933CA6"/>
@@ -14985,7 +14975,7 @@
       </w:pPr>
     </w:lvl>
   </w:abstractNum>
-  <w:abstractNum w:abstractNumId="11" w15:restartNumberingAfterBreak="0">
+  <w:abstractNum w:abstractNumId="11">
     <w:nsid w:val="1C9D65B9"/>
     <w:multiLevelType w:val="multilevel"/>
     <w:tmpl w:val="1C9D65B9"/>
@@ -15098,7 +15088,7 @@
       </w:pPr>
     </w:lvl>
   </w:abstractNum>
-  <w:abstractNum w:abstractNumId="12" w15:restartNumberingAfterBreak="0">
+  <w:abstractNum w:abstractNumId="12">
     <w:nsid w:val="219E52D2"/>
     <w:multiLevelType w:val="multilevel"/>
     <w:tmpl w:val="219E52D2"/>
@@ -15211,7 +15201,7 @@
       </w:pPr>
     </w:lvl>
   </w:abstractNum>
-  <w:abstractNum w:abstractNumId="13" w15:restartNumberingAfterBreak="0">
+  <w:abstractNum w:abstractNumId="13">
     <w:nsid w:val="24F62D55"/>
     <w:multiLevelType w:val="multilevel"/>
     <w:tmpl w:val="24F62D55"/>
@@ -15329,7 +15319,7 @@
       </w:pPr>
     </w:lvl>
   </w:abstractNum>
-  <w:abstractNum w:abstractNumId="14" w15:restartNumberingAfterBreak="0">
+  <w:abstractNum w:abstractNumId="14">
     <w:nsid w:val="271755E4"/>
     <w:multiLevelType w:val="multilevel"/>
     <w:tmpl w:val="271755E4"/>
@@ -15442,7 +15432,7 @@
       </w:pPr>
     </w:lvl>
   </w:abstractNum>
-  <w:abstractNum w:abstractNumId="15" w15:restartNumberingAfterBreak="0">
+  <w:abstractNum w:abstractNumId="15">
     <w:nsid w:val="273E204D"/>
     <w:multiLevelType w:val="multilevel"/>
     <w:tmpl w:val="273E204D"/>
@@ -15555,7 +15545,7 @@
       </w:pPr>
     </w:lvl>
   </w:abstractNum>
-  <w:abstractNum w:abstractNumId="16" w15:restartNumberingAfterBreak="0">
+  <w:abstractNum w:abstractNumId="16">
     <w:nsid w:val="29183CD9"/>
     <w:multiLevelType w:val="multilevel"/>
     <w:tmpl w:val="29183CD9"/>
@@ -15668,7 +15658,7 @@
       </w:pPr>
     </w:lvl>
   </w:abstractNum>
-  <w:abstractNum w:abstractNumId="17" w15:restartNumberingAfterBreak="0">
+  <w:abstractNum w:abstractNumId="17">
     <w:nsid w:val="2B3D7641"/>
     <w:multiLevelType w:val="multilevel"/>
     <w:tmpl w:val="2B3D7641"/>
@@ -15781,7 +15771,7 @@
       </w:pPr>
     </w:lvl>
   </w:abstractNum>
-  <w:abstractNum w:abstractNumId="18" w15:restartNumberingAfterBreak="0">
+  <w:abstractNum w:abstractNumId="18">
     <w:nsid w:val="31F94C5D"/>
     <w:multiLevelType w:val="multilevel"/>
     <w:tmpl w:val="31F94C5D"/>
@@ -15894,7 +15884,7 @@
       </w:pPr>
     </w:lvl>
   </w:abstractNum>
-  <w:abstractNum w:abstractNumId="19" w15:restartNumberingAfterBreak="0">
+  <w:abstractNum w:abstractNumId="19">
     <w:nsid w:val="36506709"/>
     <w:multiLevelType w:val="multilevel"/>
     <w:tmpl w:val="36506709"/>
@@ -16007,7 +15997,7 @@
       </w:rPr>
     </w:lvl>
   </w:abstractNum>
-  <w:abstractNum w:abstractNumId="20" w15:restartNumberingAfterBreak="0">
+  <w:abstractNum w:abstractNumId="20">
     <w:nsid w:val="399B22DD"/>
     <w:multiLevelType w:val="multilevel"/>
     <w:tmpl w:val="399B22DD"/>
@@ -16120,7 +16110,7 @@
       </w:pPr>
     </w:lvl>
   </w:abstractNum>
-  <w:abstractNum w:abstractNumId="21" w15:restartNumberingAfterBreak="0">
+  <w:abstractNum w:abstractNumId="21">
     <w:nsid w:val="4676552E"/>
     <w:multiLevelType w:val="multilevel"/>
     <w:tmpl w:val="4676552E"/>
@@ -16233,7 +16223,7 @@
       </w:pPr>
     </w:lvl>
   </w:abstractNum>
-  <w:abstractNum w:abstractNumId="22" w15:restartNumberingAfterBreak="0">
+  <w:abstractNum w:abstractNumId="22">
     <w:nsid w:val="47AF3832"/>
     <w:multiLevelType w:val="multilevel"/>
     <w:tmpl w:val="47AF3832"/>
@@ -16346,7 +16336,7 @@
       </w:pPr>
     </w:lvl>
   </w:abstractNum>
-  <w:abstractNum w:abstractNumId="23" w15:restartNumberingAfterBreak="0">
+  <w:abstractNum w:abstractNumId="23">
     <w:nsid w:val="50C42F06"/>
     <w:multiLevelType w:val="multilevel"/>
     <w:tmpl w:val="50C42F06"/>
@@ -16459,7 +16449,7 @@
       </w:pPr>
     </w:lvl>
   </w:abstractNum>
-  <w:abstractNum w:abstractNumId="24" w15:restartNumberingAfterBreak="0">
+  <w:abstractNum w:abstractNumId="24">
     <w:nsid w:val="512F36A5"/>
     <w:multiLevelType w:val="multilevel"/>
     <w:tmpl w:val="512F36A5"/>
@@ -16575,7 +16565,7 @@
       </w:pPr>
     </w:lvl>
   </w:abstractNum>
-  <w:abstractNum w:abstractNumId="25" w15:restartNumberingAfterBreak="0">
+  <w:abstractNum w:abstractNumId="25">
     <w:nsid w:val="5EDB4EB2"/>
     <w:multiLevelType w:val="multilevel"/>
     <w:tmpl w:val="5EDB4EB2"/>
@@ -16688,7 +16678,7 @@
       </w:pPr>
     </w:lvl>
   </w:abstractNum>
-  <w:abstractNum w:abstractNumId="26" w15:restartNumberingAfterBreak="0">
+  <w:abstractNum w:abstractNumId="26">
     <w:nsid w:val="619C7B48"/>
     <w:multiLevelType w:val="multilevel"/>
     <w:tmpl w:val="619C7B48"/>
@@ -16801,7 +16791,7 @@
       </w:rPr>
     </w:lvl>
   </w:abstractNum>
-  <w:abstractNum w:abstractNumId="27" w15:restartNumberingAfterBreak="0">
+  <w:abstractNum w:abstractNumId="27">
     <w:nsid w:val="66052630"/>
     <w:multiLevelType w:val="multilevel"/>
     <w:tmpl w:val="66052630"/>
@@ -16914,7 +16904,7 @@
       </w:pPr>
     </w:lvl>
   </w:abstractNum>
-  <w:abstractNum w:abstractNumId="28" w15:restartNumberingAfterBreak="0">
+  <w:abstractNum w:abstractNumId="28">
     <w:nsid w:val="7205076C"/>
     <w:multiLevelType w:val="multilevel"/>
     <w:tmpl w:val="7205076C"/>
@@ -17027,7 +17017,7 @@
       </w:pPr>
     </w:lvl>
   </w:abstractNum>
-  <w:abstractNum w:abstractNumId="29" w15:restartNumberingAfterBreak="0">
+  <w:abstractNum w:abstractNumId="29">
     <w:nsid w:val="725B65C1"/>
     <w:multiLevelType w:val="multilevel"/>
     <w:tmpl w:val="725B65C1"/>
@@ -17140,7 +17130,7 @@
       </w:pPr>
     </w:lvl>
   </w:abstractNum>
-  <w:abstractNum w:abstractNumId="30" w15:restartNumberingAfterBreak="0">
+  <w:abstractNum w:abstractNumId="30">
     <w:nsid w:val="788B32CD"/>
     <w:multiLevelType w:val="multilevel"/>
     <w:tmpl w:val="788B32CD"/>
@@ -17253,7 +17243,7 @@
       </w:pPr>
     </w:lvl>
   </w:abstractNum>
-  <w:abstractNum w:abstractNumId="31" w15:restartNumberingAfterBreak="0">
+  <w:abstractNum w:abstractNumId="31">
     <w:nsid w:val="7BB812E9"/>
     <w:multiLevelType w:val="multilevel"/>
     <w:tmpl w:val="7BB812E9"/>
@@ -17393,7 +17383,7 @@
       </w:rPr>
     </w:lvl>
   </w:abstractNum>
-  <w:abstractNum w:abstractNumId="32" w15:restartNumberingAfterBreak="0">
+  <w:abstractNum w:abstractNumId="32">
     <w:nsid w:val="7C6B7547"/>
     <w:multiLevelType w:val="multilevel"/>
     <w:tmpl w:val="7C6B7547"/>
@@ -17506,7 +17496,7 @@
       </w:pPr>
     </w:lvl>
   </w:abstractNum>
-  <w:abstractNum w:abstractNumId="33" w15:restartNumberingAfterBreak="0">
+  <w:abstractNum w:abstractNumId="33">
     <w:nsid w:val="7E083D6C"/>
     <w:multiLevelType w:val="multilevel"/>
     <w:tmpl w:val="7E083D6C"/>
@@ -17619,7 +17609,7 @@
       </w:pPr>
     </w:lvl>
   </w:abstractNum>
-  <w:abstractNum w:abstractNumId="34" w15:restartNumberingAfterBreak="0">
+  <w:abstractNum w:abstractNumId="34">
     <w:nsid w:val="7EB52F20"/>
     <w:multiLevelType w:val="multilevel"/>
     <w:tmpl w:val="7EB52F20"/>
@@ -17841,7 +17831,7 @@
 </file>
 
 <file path=word/styles.xml><?xml version="1.0" encoding="utf-8"?>
-<w:styles xmlns:mc="http://schemas.openxmlformats.org/markup-compatibility/2006" xmlns:r="http://schemas.openxmlformats.org/officeDocument/2006/relationships" xmlns:w="http://schemas.openxmlformats.org/wordprocessingml/2006/main" xmlns:w14="http://schemas.microsoft.com/office/word/2010/wordml" xmlns:w15="http://schemas.microsoft.com/office/word/2012/wordml" xmlns:w16se="http://schemas.microsoft.com/office/word/2015/wordml/symex" mc:Ignorable="w14 w15 w16se">
+<w:styles xmlns:mc="http://schemas.openxmlformats.org/markup-compatibility/2006" xmlns:r="http://schemas.openxmlformats.org/officeDocument/2006/relationships" xmlns:w="http://schemas.openxmlformats.org/wordprocessingml/2006/main" xmlns:w14="http://schemas.microsoft.com/office/word/2010/wordml" mc:Ignorable="w14">
   <w:docDefaults>
     <w:rPrDefault>
       <w:rPr>
@@ -17851,374 +17841,274 @@
     </w:rPrDefault>
     <w:pPrDefault/>
   </w:docDefaults>
-  <w:latentStyles w:defLockedState="0" w:defUIPriority="99" w:defSemiHidden="0" w:defUnhideWhenUsed="0" w:defQFormat="0" w:count="371">
-    <w:lsdException w:name="Normal" w:uiPriority="0" w:qFormat="1"/>
-    <w:lsdException w:name="heading 1" w:uiPriority="0" w:qFormat="1"/>
-    <w:lsdException w:name="heading 2" w:uiPriority="0" w:qFormat="1"/>
-    <w:lsdException w:name="heading 3" w:uiPriority="0" w:qFormat="1"/>
-    <w:lsdException w:name="heading 4" w:semiHidden="1" w:uiPriority="9" w:unhideWhenUsed="1" w:qFormat="1"/>
-    <w:lsdException w:name="heading 5" w:semiHidden="1" w:uiPriority="9" w:unhideWhenUsed="1" w:qFormat="1"/>
-    <w:lsdException w:name="heading 6" w:semiHidden="1" w:uiPriority="9" w:unhideWhenUsed="1" w:qFormat="1"/>
-    <w:lsdException w:name="heading 7" w:semiHidden="1" w:uiPriority="9" w:unhideWhenUsed="1" w:qFormat="1"/>
-    <w:lsdException w:name="heading 8" w:semiHidden="1" w:uiPriority="9" w:unhideWhenUsed="1" w:qFormat="1"/>
-    <w:lsdException w:name="heading 9" w:semiHidden="1" w:uiPriority="9" w:unhideWhenUsed="1" w:qFormat="1"/>
-    <w:lsdException w:name="index 1" w:semiHidden="1" w:unhideWhenUsed="1"/>
-    <w:lsdException w:name="index 2" w:semiHidden="1" w:unhideWhenUsed="1"/>
-    <w:lsdException w:name="index 3" w:semiHidden="1" w:unhideWhenUsed="1"/>
-    <w:lsdException w:name="index 4" w:semiHidden="1" w:unhideWhenUsed="1"/>
-    <w:lsdException w:name="index 5" w:semiHidden="1" w:unhideWhenUsed="1"/>
-    <w:lsdException w:name="index 6" w:semiHidden="1" w:unhideWhenUsed="1"/>
-    <w:lsdException w:name="index 7" w:semiHidden="1" w:unhideWhenUsed="1"/>
-    <w:lsdException w:name="index 8" w:semiHidden="1" w:unhideWhenUsed="1"/>
-    <w:lsdException w:name="index 9" w:semiHidden="1" w:unhideWhenUsed="1"/>
-    <w:lsdException w:name="toc 1" w:uiPriority="39" w:qFormat="1"/>
-    <w:lsdException w:name="toc 2" w:uiPriority="39"/>
-    <w:lsdException w:name="toc 3" w:uiPriority="39" w:qFormat="1"/>
-    <w:lsdException w:name="toc 4" w:uiPriority="39" w:unhideWhenUsed="1" w:qFormat="1"/>
-    <w:lsdException w:name="toc 5" w:uiPriority="39" w:unhideWhenUsed="1" w:qFormat="1"/>
-    <w:lsdException w:name="toc 6" w:uiPriority="39" w:unhideWhenUsed="1" w:qFormat="1"/>
-    <w:lsdException w:name="toc 7" w:uiPriority="39" w:unhideWhenUsed="1" w:qFormat="1"/>
-    <w:lsdException w:name="toc 8" w:uiPriority="39" w:unhideWhenUsed="1" w:qFormat="1"/>
-    <w:lsdException w:name="toc 9" w:uiPriority="39" w:unhideWhenUsed="1" w:qFormat="1"/>
-    <w:lsdException w:name="Normal Indent" w:semiHidden="1" w:unhideWhenUsed="1"/>
-    <w:lsdException w:name="footnote text" w:semiHidden="1" w:unhideWhenUsed="1"/>
-    <w:lsdException w:name="annotation text" w:uiPriority="0" w:qFormat="1"/>
-    <w:lsdException w:name="header" w:uiPriority="0" w:unhideWhenUsed="1" w:qFormat="1"/>
-    <w:lsdException w:name="footer" w:uiPriority="0" w:unhideWhenUsed="1" w:qFormat="1"/>
-    <w:lsdException w:name="index heading" w:semiHidden="1" w:unhideWhenUsed="1"/>
-    <w:lsdException w:name="caption" w:semiHidden="1" w:uiPriority="35" w:unhideWhenUsed="1" w:qFormat="1"/>
-    <w:lsdException w:name="table of figures" w:semiHidden="1" w:unhideWhenUsed="1"/>
-    <w:lsdException w:name="envelope address" w:semiHidden="1" w:unhideWhenUsed="1"/>
-    <w:lsdException w:name="envelope return" w:semiHidden="1" w:unhideWhenUsed="1"/>
-    <w:lsdException w:name="footnote reference" w:semiHidden="1" w:unhideWhenUsed="1"/>
-    <w:lsdException w:name="annotation reference" w:uiPriority="0" w:qFormat="1"/>
-    <w:lsdException w:name="line number" w:semiHidden="1" w:unhideWhenUsed="1"/>
-    <w:lsdException w:name="page number" w:uiPriority="0" w:qFormat="1"/>
-    <w:lsdException w:name="endnote reference" w:semiHidden="1" w:unhideWhenUsed="1"/>
-    <w:lsdException w:name="endnote text" w:semiHidden="1" w:unhideWhenUsed="1"/>
-    <w:lsdException w:name="table of authorities" w:semiHidden="1" w:unhideWhenUsed="1"/>
-    <w:lsdException w:name="macro" w:semiHidden="1" w:unhideWhenUsed="1"/>
-    <w:lsdException w:name="toa heading" w:semiHidden="1" w:unhideWhenUsed="1"/>
-    <w:lsdException w:name="List" w:semiHidden="1" w:unhideWhenUsed="1"/>
-    <w:lsdException w:name="List Bullet" w:semiHidden="1" w:unhideWhenUsed="1"/>
-    <w:lsdException w:name="List Number" w:semiHidden="1" w:unhideWhenUsed="1"/>
-    <w:lsdException w:name="List 2" w:semiHidden="1" w:unhideWhenUsed="1"/>
-    <w:lsdException w:name="List 3" w:semiHidden="1" w:unhideWhenUsed="1"/>
-    <w:lsdException w:name="List 4" w:semiHidden="1" w:unhideWhenUsed="1"/>
-    <w:lsdException w:name="List 5" w:semiHidden="1" w:unhideWhenUsed="1"/>
-    <w:lsdException w:name="List Bullet 2" w:semiHidden="1" w:unhideWhenUsed="1"/>
-    <w:lsdException w:name="List Bullet 3" w:semiHidden="1" w:unhideWhenUsed="1"/>
-    <w:lsdException w:name="List Bullet 4" w:semiHidden="1" w:unhideWhenUsed="1"/>
-    <w:lsdException w:name="List Bullet 5" w:semiHidden="1" w:unhideWhenUsed="1"/>
-    <w:lsdException w:name="List Number 2" w:semiHidden="1" w:unhideWhenUsed="1"/>
-    <w:lsdException w:name="List Number 3" w:semiHidden="1" w:unhideWhenUsed="1"/>
-    <w:lsdException w:name="List Number 4" w:semiHidden="1" w:unhideWhenUsed="1"/>
-    <w:lsdException w:name="List Number 5" w:semiHidden="1" w:unhideWhenUsed="1"/>
-    <w:lsdException w:name="Title" w:uiPriority="10" w:qFormat="1"/>
-    <w:lsdException w:name="Closing" w:semiHidden="1" w:unhideWhenUsed="1"/>
-    <w:lsdException w:name="Signature" w:semiHidden="1" w:unhideWhenUsed="1"/>
-    <w:lsdException w:name="Default Paragraph Font" w:uiPriority="1" w:unhideWhenUsed="1" w:qFormat="1"/>
-    <w:lsdException w:name="Body Text" w:semiHidden="1" w:unhideWhenUsed="1"/>
-    <w:lsdException w:name="Body Text Indent" w:semiHidden="1" w:unhideWhenUsed="1"/>
-    <w:lsdException w:name="List Continue" w:semiHidden="1" w:unhideWhenUsed="1"/>
-    <w:lsdException w:name="List Continue 2" w:semiHidden="1" w:unhideWhenUsed="1"/>
-    <w:lsdException w:name="List Continue 3" w:semiHidden="1" w:unhideWhenUsed="1"/>
-    <w:lsdException w:name="List Continue 4" w:semiHidden="1" w:unhideWhenUsed="1"/>
-    <w:lsdException w:name="List Continue 5" w:semiHidden="1" w:unhideWhenUsed="1"/>
-    <w:lsdException w:name="Message Header" w:semiHidden="1" w:unhideWhenUsed="1"/>
-    <w:lsdException w:name="Subtitle" w:uiPriority="11" w:qFormat="1"/>
-    <w:lsdException w:name="Salutation" w:semiHidden="1" w:unhideWhenUsed="1"/>
-    <w:lsdException w:name="Date" w:semiHidden="1" w:unhideWhenUsed="1"/>
-    <w:lsdException w:name="Body Text First Indent" w:semiHidden="1" w:unhideWhenUsed="1"/>
-    <w:lsdException w:name="Body Text First Indent 2" w:semiHidden="1" w:unhideWhenUsed="1"/>
-    <w:lsdException w:name="Note Heading" w:semiHidden="1" w:unhideWhenUsed="1"/>
-    <w:lsdException w:name="Body Text 2" w:semiHidden="1" w:unhideWhenUsed="1"/>
-    <w:lsdException w:name="Body Text 3" w:semiHidden="1" w:unhideWhenUsed="1"/>
-    <w:lsdException w:name="Body Text Indent 2" w:semiHidden="1" w:unhideWhenUsed="1"/>
-    <w:lsdException w:name="Body Text Indent 3" w:semiHidden="1" w:unhideWhenUsed="1"/>
-    <w:lsdException w:name="Block Text" w:semiHidden="1" w:unhideWhenUsed="1"/>
-    <w:lsdException w:name="Hyperlink" w:qFormat="1"/>
-    <w:lsdException w:name="FollowedHyperlink" w:semiHidden="1" w:unhideWhenUsed="1"/>
-    <w:lsdException w:name="Strong" w:uiPriority="0" w:qFormat="1"/>
-    <w:lsdException w:name="Emphasis" w:uiPriority="20" w:qFormat="1"/>
-    <w:lsdException w:name="Document Map" w:semiHidden="1" w:uiPriority="0" w:qFormat="1"/>
-    <w:lsdException w:name="Plain Text" w:semiHidden="1" w:unhideWhenUsed="1"/>
-    <w:lsdException w:name="E-mail Signature" w:semiHidden="1" w:unhideWhenUsed="1"/>
-    <w:lsdException w:name="HTML Top of Form" w:semiHidden="1" w:unhideWhenUsed="1"/>
-    <w:lsdException w:name="HTML Bottom of Form" w:semiHidden="1" w:unhideWhenUsed="1"/>
-    <w:lsdException w:name="Normal (Web)" w:uiPriority="0" w:qFormat="1"/>
-    <w:lsdException w:name="HTML Acronym" w:semiHidden="1" w:unhideWhenUsed="1"/>
-    <w:lsdException w:name="HTML Address" w:semiHidden="1" w:unhideWhenUsed="1"/>
-    <w:lsdException w:name="HTML Cite" w:semiHidden="1" w:unhideWhenUsed="1"/>
-    <w:lsdException w:name="HTML Code" w:semiHidden="1" w:unhideWhenUsed="1"/>
-    <w:lsdException w:name="HTML Definition" w:semiHidden="1" w:unhideWhenUsed="1"/>
-    <w:lsdException w:name="HTML Keyboard" w:semiHidden="1" w:unhideWhenUsed="1"/>
-    <w:lsdException w:name="HTML Preformatted" w:semiHidden="1" w:unhideWhenUsed="1"/>
-    <w:lsdException w:name="HTML Sample" w:semiHidden="1" w:unhideWhenUsed="1"/>
-    <w:lsdException w:name="HTML Typewriter" w:semiHidden="1" w:unhideWhenUsed="1"/>
-    <w:lsdException w:name="HTML Variable" w:semiHidden="1" w:unhideWhenUsed="1"/>
-    <w:lsdException w:name="Normal Table" w:semiHidden="1" w:unhideWhenUsed="1" w:qFormat="1"/>
-    <w:lsdException w:name="annotation subject" w:uiPriority="0"/>
-    <w:lsdException w:name="No List" w:semiHidden="1" w:unhideWhenUsed="1"/>
-    <w:lsdException w:name="Outline List 1" w:semiHidden="1" w:unhideWhenUsed="1"/>
-    <w:lsdException w:name="Outline List 2" w:semiHidden="1" w:unhideWhenUsed="1"/>
-    <w:lsdException w:name="Outline List 3" w:semiHidden="1" w:unhideWhenUsed="1"/>
-    <w:lsdException w:name="Table Simple 1" w:semiHidden="1" w:unhideWhenUsed="1"/>
-    <w:lsdException w:name="Table Simple 2" w:semiHidden="1" w:unhideWhenUsed="1"/>
-    <w:lsdException w:name="Table Simple 3" w:semiHidden="1" w:unhideWhenUsed="1"/>
-    <w:lsdException w:name="Table Classic 1" w:semiHidden="1" w:unhideWhenUsed="1"/>
-    <w:lsdException w:name="Table Classic 2" w:semiHidden="1" w:unhideWhenUsed="1"/>
-    <w:lsdException w:name="Table Classic 3" w:semiHidden="1" w:unhideWhenUsed="1"/>
-    <w:lsdException w:name="Table Classic 4" w:semiHidden="1" w:unhideWhenUsed="1"/>
-    <w:lsdException w:name="Table Colorful 1" w:semiHidden="1" w:unhideWhenUsed="1"/>
-    <w:lsdException w:name="Table Colorful 2" w:semiHidden="1" w:unhideWhenUsed="1"/>
-    <w:lsdException w:name="Table Colorful 3" w:semiHidden="1" w:unhideWhenUsed="1"/>
-    <w:lsdException w:name="Table Columns 1" w:semiHidden="1" w:unhideWhenUsed="1"/>
-    <w:lsdException w:name="Table Columns 2" w:semiHidden="1" w:unhideWhenUsed="1"/>
-    <w:lsdException w:name="Table Columns 3" w:semiHidden="1" w:unhideWhenUsed="1"/>
-    <w:lsdException w:name="Table Columns 4" w:semiHidden="1" w:unhideWhenUsed="1"/>
-    <w:lsdException w:name="Table Columns 5" w:semiHidden="1" w:unhideWhenUsed="1"/>
-    <w:lsdException w:name="Table Grid 1" w:semiHidden="1" w:unhideWhenUsed="1"/>
-    <w:lsdException w:name="Table Grid 2" w:semiHidden="1" w:unhideWhenUsed="1"/>
-    <w:lsdException w:name="Table Grid 3" w:semiHidden="1" w:unhideWhenUsed="1"/>
-    <w:lsdException w:name="Table Grid 4" w:semiHidden="1" w:unhideWhenUsed="1"/>
-    <w:lsdException w:name="Table Grid 5" w:semiHidden="1" w:unhideWhenUsed="1"/>
-    <w:lsdException w:name="Table Grid 6" w:semiHidden="1" w:unhideWhenUsed="1"/>
-    <w:lsdException w:name="Table Grid 7" w:semiHidden="1" w:unhideWhenUsed="1"/>
-    <w:lsdException w:name="Table Grid 8" w:semiHidden="1" w:unhideWhenUsed="1"/>
-    <w:lsdException w:name="Table List 1" w:semiHidden="1" w:unhideWhenUsed="1"/>
-    <w:lsdException w:name="Table List 2" w:semiHidden="1" w:unhideWhenUsed="1"/>
-    <w:lsdException w:name="Table List 3" w:semiHidden="1" w:unhideWhenUsed="1"/>
-    <w:lsdException w:name="Table List 4" w:semiHidden="1" w:unhideWhenUsed="1"/>
-    <w:lsdException w:name="Table List 5" w:semiHidden="1" w:unhideWhenUsed="1"/>
-    <w:lsdException w:name="Table List 6" w:semiHidden="1" w:unhideWhenUsed="1"/>
-    <w:lsdException w:name="Table List 7" w:semiHidden="1" w:unhideWhenUsed="1"/>
-    <w:lsdException w:name="Table List 8" w:semiHidden="1" w:unhideWhenUsed="1"/>
-    <w:lsdException w:name="Table 3D effects 1" w:semiHidden="1" w:unhideWhenUsed="1"/>
-    <w:lsdException w:name="Table 3D effects 2" w:semiHidden="1" w:unhideWhenUsed="1"/>
-    <w:lsdException w:name="Table 3D effects 3" w:semiHidden="1" w:unhideWhenUsed="1"/>
-    <w:lsdException w:name="Table Contemporary" w:semiHidden="1" w:unhideWhenUsed="1"/>
-    <w:lsdException w:name="Table Elegant" w:semiHidden="1" w:unhideWhenUsed="1"/>
-    <w:lsdException w:name="Table Professional" w:semiHidden="1" w:unhideWhenUsed="1"/>
-    <w:lsdException w:name="Table Subtle 1" w:semiHidden="1" w:unhideWhenUsed="1"/>
-    <w:lsdException w:name="Table Subtle 2" w:semiHidden="1" w:unhideWhenUsed="1"/>
-    <w:lsdException w:name="Table Web 1" w:semiHidden="1" w:unhideWhenUsed="1"/>
-    <w:lsdException w:name="Table Web 2" w:semiHidden="1" w:unhideWhenUsed="1"/>
-    <w:lsdException w:name="Table Web 3" w:semiHidden="1" w:unhideWhenUsed="1"/>
-    <w:lsdException w:name="Balloon Text" w:uiPriority="0" w:qFormat="1"/>
-    <w:lsdException w:name="Table Grid" w:uiPriority="0"/>
-    <w:lsdException w:name="Table Theme" w:semiHidden="1" w:unhideWhenUsed="1"/>
-    <w:lsdException w:name="Placeholder Text" w:semiHidden="1"/>
-    <w:lsdException w:name="Light Shading" w:uiPriority="60"/>
-    <w:lsdException w:name="Light List" w:uiPriority="61"/>
-    <w:lsdException w:name="Light Grid" w:uiPriority="62"/>
-    <w:lsdException w:name="Medium Shading 1" w:uiPriority="63"/>
-    <w:lsdException w:name="Medium Shading 2" w:uiPriority="64"/>
-    <w:lsdException w:name="Medium List 1" w:uiPriority="65"/>
-    <w:lsdException w:name="Medium List 2" w:uiPriority="66"/>
-    <w:lsdException w:name="Medium Grid 1" w:uiPriority="67"/>
-    <w:lsdException w:name="Medium Grid 2" w:uiPriority="68"/>
-    <w:lsdException w:name="Medium Grid 3" w:uiPriority="69"/>
-    <w:lsdException w:name="Dark List" w:uiPriority="70"/>
-    <w:lsdException w:name="Colorful Shading" w:uiPriority="71"/>
-    <w:lsdException w:name="Colorful List" w:uiPriority="72"/>
-    <w:lsdException w:name="Colorful Grid" w:uiPriority="73"/>
-    <w:lsdException w:name="Light Shading Accent 1" w:uiPriority="60"/>
-    <w:lsdException w:name="Light List Accent 1" w:uiPriority="61"/>
-    <w:lsdException w:name="Light Grid Accent 1" w:uiPriority="62"/>
-    <w:lsdException w:name="Medium Shading 1 Accent 1" w:uiPriority="63"/>
-    <w:lsdException w:name="Medium Shading 2 Accent 1" w:uiPriority="64"/>
-    <w:lsdException w:name="Medium List 1 Accent 1" w:uiPriority="65"/>
-    <w:lsdException w:name="Revision" w:semiHidden="1"/>
-    <w:lsdException w:name="Medium List 2 Accent 1" w:uiPriority="66"/>
-    <w:lsdException w:name="Medium Grid 1 Accent 1" w:uiPriority="67"/>
-    <w:lsdException w:name="Medium Grid 2 Accent 1" w:uiPriority="68"/>
-    <w:lsdException w:name="Medium Grid 3 Accent 1" w:uiPriority="69"/>
-    <w:lsdException w:name="Dark List Accent 1" w:uiPriority="70"/>
-    <w:lsdException w:name="Colorful Shading Accent 1" w:uiPriority="71"/>
-    <w:lsdException w:name="Colorful List Accent 1" w:uiPriority="72"/>
-    <w:lsdException w:name="Colorful Grid Accent 1" w:uiPriority="73"/>
-    <w:lsdException w:name="Light Shading Accent 2" w:uiPriority="60"/>
-    <w:lsdException w:name="Light List Accent 2" w:uiPriority="61"/>
-    <w:lsdException w:name="Light Grid Accent 2" w:uiPriority="62"/>
-    <w:lsdException w:name="Medium Shading 1 Accent 2" w:uiPriority="63"/>
-    <w:lsdException w:name="Medium Shading 2 Accent 2" w:uiPriority="64"/>
-    <w:lsdException w:name="Medium List 1 Accent 2" w:uiPriority="65"/>
-    <w:lsdException w:name="Medium List 2 Accent 2" w:uiPriority="66"/>
-    <w:lsdException w:name="Medium Grid 1 Accent 2" w:uiPriority="67"/>
-    <w:lsdException w:name="Medium Grid 2 Accent 2" w:uiPriority="68"/>
-    <w:lsdException w:name="Medium Grid 3 Accent 2" w:uiPriority="69"/>
-    <w:lsdException w:name="Dark List Accent 2" w:uiPriority="70"/>
-    <w:lsdException w:name="Colorful Shading Accent 2" w:uiPriority="71"/>
-    <w:lsdException w:name="Colorful List Accent 2" w:uiPriority="72"/>
-    <w:lsdException w:name="Colorful Grid Accent 2" w:uiPriority="73"/>
-    <w:lsdException w:name="Light Shading Accent 3" w:uiPriority="60"/>
-    <w:lsdException w:name="Light List Accent 3" w:uiPriority="61"/>
-    <w:lsdException w:name="Light Grid Accent 3" w:uiPriority="62"/>
-    <w:lsdException w:name="Medium Shading 1 Accent 3" w:uiPriority="63"/>
-    <w:lsdException w:name="Medium Shading 2 Accent 3" w:uiPriority="64"/>
-    <w:lsdException w:name="Medium List 1 Accent 3" w:uiPriority="65"/>
-    <w:lsdException w:name="Medium List 2 Accent 3" w:uiPriority="66"/>
-    <w:lsdException w:name="Medium Grid 1 Accent 3" w:uiPriority="67"/>
-    <w:lsdException w:name="Medium Grid 2 Accent 3" w:uiPriority="68"/>
-    <w:lsdException w:name="Medium Grid 3 Accent 3" w:uiPriority="69"/>
-    <w:lsdException w:name="Dark List Accent 3" w:uiPriority="70"/>
-    <w:lsdException w:name="Colorful Shading Accent 3" w:uiPriority="71"/>
-    <w:lsdException w:name="Colorful List Accent 3" w:uiPriority="72"/>
-    <w:lsdException w:name="Colorful Grid Accent 3" w:uiPriority="73"/>
-    <w:lsdException w:name="Light Shading Accent 4" w:uiPriority="60"/>
-    <w:lsdException w:name="Light List Accent 4" w:uiPriority="61"/>
-    <w:lsdException w:name="Light Grid Accent 4" w:uiPriority="62"/>
-    <w:lsdException w:name="Medium Shading 1 Accent 4" w:uiPriority="63"/>
-    <w:lsdException w:name="Medium Shading 2 Accent 4" w:uiPriority="64"/>
-    <w:lsdException w:name="Medium List 1 Accent 4" w:uiPriority="65"/>
-    <w:lsdException w:name="Medium List 2 Accent 4" w:uiPriority="66"/>
-    <w:lsdException w:name="Medium Grid 1 Accent 4" w:uiPriority="67"/>
-    <w:lsdException w:name="Medium Grid 2 Accent 4" w:uiPriority="68"/>
-    <w:lsdException w:name="Medium Grid 3 Accent 4" w:uiPriority="69"/>
-    <w:lsdException w:name="Dark List Accent 4" w:uiPriority="70"/>
-    <w:lsdException w:name="Colorful Shading Accent 4" w:uiPriority="71"/>
-    <w:lsdException w:name="Colorful List Accent 4" w:uiPriority="72"/>
-    <w:lsdException w:name="Colorful Grid Accent 4" w:uiPriority="73"/>
-    <w:lsdException w:name="Light Shading Accent 5" w:uiPriority="60"/>
-    <w:lsdException w:name="Light List Accent 5" w:uiPriority="61"/>
-    <w:lsdException w:name="Light Grid Accent 5" w:uiPriority="62"/>
-    <w:lsdException w:name="Medium Shading 1 Accent 5" w:uiPriority="63"/>
-    <w:lsdException w:name="Medium Shading 2 Accent 5" w:uiPriority="64"/>
-    <w:lsdException w:name="Medium List 1 Accent 5" w:uiPriority="65"/>
-    <w:lsdException w:name="Medium List 2 Accent 5" w:uiPriority="66"/>
-    <w:lsdException w:name="Medium Grid 1 Accent 5" w:uiPriority="67"/>
-    <w:lsdException w:name="Medium Grid 2 Accent 5" w:uiPriority="68"/>
-    <w:lsdException w:name="Medium Grid 3 Accent 5" w:uiPriority="69"/>
-    <w:lsdException w:name="Dark List Accent 5" w:uiPriority="70"/>
-    <w:lsdException w:name="Colorful Shading Accent 5" w:uiPriority="71"/>
-    <w:lsdException w:name="Colorful List Accent 5" w:uiPriority="72"/>
-    <w:lsdException w:name="Colorful Grid Accent 5" w:uiPriority="73"/>
-    <w:lsdException w:name="Light Shading Accent 6" w:uiPriority="60"/>
-    <w:lsdException w:name="Light List Accent 6" w:uiPriority="61"/>
-    <w:lsdException w:name="Light Grid Accent 6" w:uiPriority="62"/>
-    <w:lsdException w:name="Medium Shading 1 Accent 6" w:uiPriority="63"/>
-    <w:lsdException w:name="Medium Shading 2 Accent 6" w:uiPriority="64"/>
-    <w:lsdException w:name="Medium List 1 Accent 6" w:uiPriority="65"/>
-    <w:lsdException w:name="Medium List 2 Accent 6" w:uiPriority="66"/>
-    <w:lsdException w:name="Medium Grid 1 Accent 6" w:uiPriority="67"/>
-    <w:lsdException w:name="Medium Grid 2 Accent 6" w:uiPriority="68"/>
-    <w:lsdException w:name="Medium Grid 3 Accent 6" w:uiPriority="69"/>
-    <w:lsdException w:name="Dark List Accent 6" w:uiPriority="70"/>
-    <w:lsdException w:name="Colorful Shading Accent 6" w:uiPriority="71"/>
-    <w:lsdException w:name="Colorful List Accent 6" w:uiPriority="72"/>
-    <w:lsdException w:name="Colorful Grid Accent 6" w:uiPriority="73"/>
-    <w:lsdException w:name="Subtle Emphasis" w:uiPriority="19" w:qFormat="1"/>
-    <w:lsdException w:name="Intense Emphasis" w:uiPriority="21" w:qFormat="1"/>
-    <w:lsdException w:name="Subtle Reference" w:uiPriority="31" w:qFormat="1"/>
-    <w:lsdException w:name="Intense Reference" w:uiPriority="32" w:qFormat="1"/>
-    <w:lsdException w:name="Book Title" w:uiPriority="33" w:qFormat="1"/>
-    <w:lsdException w:name="Bibliography" w:semiHidden="1" w:uiPriority="37" w:unhideWhenUsed="1"/>
-    <w:lsdException w:name="TOC Heading" w:semiHidden="1" w:uiPriority="39" w:unhideWhenUsed="1" w:qFormat="1"/>
-    <w:lsdException w:name="Plain Table 1" w:uiPriority="41"/>
-    <w:lsdException w:name="Plain Table 2" w:uiPriority="42"/>
-    <w:lsdException w:name="Plain Table 3" w:uiPriority="43"/>
-    <w:lsdException w:name="Plain Table 4" w:uiPriority="44"/>
-    <w:lsdException w:name="Plain Table 5" w:uiPriority="45"/>
-    <w:lsdException w:name="Grid Table Light" w:uiPriority="40"/>
-    <w:lsdException w:name="Grid Table 1 Light" w:uiPriority="46"/>
-    <w:lsdException w:name="Grid Table 2" w:uiPriority="47"/>
-    <w:lsdException w:name="Grid Table 3" w:uiPriority="48"/>
-    <w:lsdException w:name="Grid Table 4" w:uiPriority="49"/>
-    <w:lsdException w:name="Grid Table 5 Dark" w:uiPriority="50"/>
-    <w:lsdException w:name="Grid Table 6 Colorful" w:uiPriority="51"/>
-    <w:lsdException w:name="Grid Table 7 Colorful" w:uiPriority="52"/>
-    <w:lsdException w:name="Grid Table 1 Light Accent 1" w:uiPriority="46"/>
-    <w:lsdException w:name="Grid Table 2 Accent 1" w:uiPriority="47"/>
-    <w:lsdException w:name="Grid Table 3 Accent 1" w:uiPriority="48"/>
-    <w:lsdException w:name="Grid Table 4 Accent 1" w:uiPriority="49"/>
-    <w:lsdException w:name="Grid Table 5 Dark Accent 1" w:uiPriority="50"/>
-    <w:lsdException w:name="Grid Table 6 Colorful Accent 1" w:uiPriority="51"/>
-    <w:lsdException w:name="Grid Table 7 Colorful Accent 1" w:uiPriority="52"/>
-    <w:lsdException w:name="Grid Table 1 Light Accent 2" w:uiPriority="46"/>
-    <w:lsdException w:name="Grid Table 2 Accent 2" w:uiPriority="47"/>
-    <w:lsdException w:name="Grid Table 3 Accent 2" w:uiPriority="48"/>
-    <w:lsdException w:name="Grid Table 4 Accent 2" w:uiPriority="49"/>
-    <w:lsdException w:name="Grid Table 5 Dark Accent 2" w:uiPriority="50"/>
-    <w:lsdException w:name="Grid Table 6 Colorful Accent 2" w:uiPriority="51"/>
-    <w:lsdException w:name="Grid Table 7 Colorful Accent 2" w:uiPriority="52"/>
-    <w:lsdException w:name="Grid Table 1 Light Accent 3" w:uiPriority="46"/>
-    <w:lsdException w:name="Grid Table 2 Accent 3" w:uiPriority="47"/>
-    <w:lsdException w:name="Grid Table 3 Accent 3" w:uiPriority="48"/>
-    <w:lsdException w:name="Grid Table 4 Accent 3" w:uiPriority="49"/>
-    <w:lsdException w:name="Grid Table 5 Dark Accent 3" w:uiPriority="50"/>
-    <w:lsdException w:name="Grid Table 6 Colorful Accent 3" w:uiPriority="51"/>
-    <w:lsdException w:name="Grid Table 7 Colorful Accent 3" w:uiPriority="52"/>
-    <w:lsdException w:name="Grid Table 1 Light Accent 4" w:uiPriority="46"/>
-    <w:lsdException w:name="Grid Table 2 Accent 4" w:uiPriority="47"/>
-    <w:lsdException w:name="Grid Table 3 Accent 4" w:uiPriority="48"/>
-    <w:lsdException w:name="Grid Table 4 Accent 4" w:uiPriority="49"/>
-    <w:lsdException w:name="Grid Table 5 Dark Accent 4" w:uiPriority="50"/>
-    <w:lsdException w:name="Grid Table 6 Colorful Accent 4" w:uiPriority="51"/>
-    <w:lsdException w:name="Grid Table 7 Colorful Accent 4" w:uiPriority="52"/>
-    <w:lsdException w:name="Grid Table 1 Light Accent 5" w:uiPriority="46"/>
-    <w:lsdException w:name="Grid Table 2 Accent 5" w:uiPriority="47"/>
-    <w:lsdException w:name="Grid Table 3 Accent 5" w:uiPriority="48"/>
-    <w:lsdException w:name="Grid Table 4 Accent 5" w:uiPriority="49"/>
-    <w:lsdException w:name="Grid Table 5 Dark Accent 5" w:uiPriority="50"/>
-    <w:lsdException w:name="Grid Table 6 Colorful Accent 5" w:uiPriority="51"/>
-    <w:lsdException w:name="Grid Table 7 Colorful Accent 5" w:uiPriority="52"/>
-    <w:lsdException w:name="Grid Table 1 Light Accent 6" w:uiPriority="46"/>
-    <w:lsdException w:name="Grid Table 2 Accent 6" w:uiPriority="47"/>
-    <w:lsdException w:name="Grid Table 3 Accent 6" w:uiPriority="48"/>
-    <w:lsdException w:name="Grid Table 4 Accent 6" w:uiPriority="49"/>
-    <w:lsdException w:name="Grid Table 5 Dark Accent 6" w:uiPriority="50"/>
-    <w:lsdException w:name="Grid Table 6 Colorful Accent 6" w:uiPriority="51"/>
-    <w:lsdException w:name="Grid Table 7 Colorful Accent 6" w:uiPriority="52"/>
-    <w:lsdException w:name="List Table 1 Light" w:uiPriority="46"/>
-    <w:lsdException w:name="List Table 2" w:uiPriority="47"/>
-    <w:lsdException w:name="List Table 3" w:uiPriority="48"/>
-    <w:lsdException w:name="List Table 4" w:uiPriority="49"/>
-    <w:lsdException w:name="List Table 5 Dark" w:uiPriority="50"/>
-    <w:lsdException w:name="List Table 6 Colorful" w:uiPriority="51"/>
-    <w:lsdException w:name="List Table 7 Colorful" w:uiPriority="52"/>
-    <w:lsdException w:name="List Table 1 Light Accent 1" w:uiPriority="46"/>
-    <w:lsdException w:name="List Table 2 Accent 1" w:uiPriority="47"/>
-    <w:lsdException w:name="List Table 3 Accent 1" w:uiPriority="48"/>
-    <w:lsdException w:name="List Table 4 Accent 1" w:uiPriority="49"/>
-    <w:lsdException w:name="List Table 5 Dark Accent 1" w:uiPriority="50"/>
-    <w:lsdException w:name="List Table 6 Colorful Accent 1" w:uiPriority="51"/>
-    <w:lsdException w:name="List Table 7 Colorful Accent 1" w:uiPriority="52"/>
-    <w:lsdException w:name="List Table 1 Light Accent 2" w:uiPriority="46"/>
-    <w:lsdException w:name="List Table 2 Accent 2" w:uiPriority="47"/>
-    <w:lsdException w:name="List Table 3 Accent 2" w:uiPriority="48"/>
-    <w:lsdException w:name="List Table 4 Accent 2" w:uiPriority="49"/>
-    <w:lsdException w:name="List Table 5 Dark Accent 2" w:uiPriority="50"/>
-    <w:lsdException w:name="List Table 6 Colorful Accent 2" w:uiPriority="51"/>
-    <w:lsdException w:name="List Table 7 Colorful Accent 2" w:uiPriority="52"/>
-    <w:lsdException w:name="List Table 1 Light Accent 3" w:uiPriority="46"/>
-    <w:lsdException w:name="List Table 2 Accent 3" w:uiPriority="47"/>
-    <w:lsdException w:name="List Table 3 Accent 3" w:uiPriority="48"/>
-    <w:lsdException w:name="List Table 4 Accent 3" w:uiPriority="49"/>
-    <w:lsdException w:name="List Table 5 Dark Accent 3" w:uiPriority="50"/>
-    <w:lsdException w:name="List Table 6 Colorful Accent 3" w:uiPriority="51"/>
-    <w:lsdException w:name="List Table 7 Colorful Accent 3" w:uiPriority="52"/>
-    <w:lsdException w:name="List Table 1 Light Accent 4" w:uiPriority="46"/>
-    <w:lsdException w:name="List Table 2 Accent 4" w:uiPriority="47"/>
-    <w:lsdException w:name="List Table 3 Accent 4" w:uiPriority="48"/>
-    <w:lsdException w:name="List Table 4 Accent 4" w:uiPriority="49"/>
-    <w:lsdException w:name="List Table 5 Dark Accent 4" w:uiPriority="50"/>
-    <w:lsdException w:name="List Table 6 Colorful Accent 4" w:uiPriority="51"/>
-    <w:lsdException w:name="List Table 7 Colorful Accent 4" w:uiPriority="52"/>
-    <w:lsdException w:name="List Table 1 Light Accent 5" w:uiPriority="46"/>
-    <w:lsdException w:name="List Table 2 Accent 5" w:uiPriority="47"/>
-    <w:lsdException w:name="List Table 3 Accent 5" w:uiPriority="48"/>
-    <w:lsdException w:name="List Table 4 Accent 5" w:uiPriority="49"/>
-    <w:lsdException w:name="List Table 5 Dark Accent 5" w:uiPriority="50"/>
-    <w:lsdException w:name="List Table 6 Colorful Accent 5" w:uiPriority="51"/>
-    <w:lsdException w:name="List Table 7 Colorful Accent 5" w:uiPriority="52"/>
-    <w:lsdException w:name="List Table 1 Light Accent 6" w:uiPriority="46"/>
-    <w:lsdException w:name="List Table 2 Accent 6" w:uiPriority="47"/>
-    <w:lsdException w:name="List Table 3 Accent 6" w:uiPriority="48"/>
-    <w:lsdException w:name="List Table 4 Accent 6" w:uiPriority="49"/>
-    <w:lsdException w:name="List Table 5 Dark Accent 6" w:uiPriority="50"/>
-    <w:lsdException w:name="List Table 6 Colorful Accent 6" w:uiPriority="51"/>
-    <w:lsdException w:name="List Table 7 Colorful Accent 6" w:uiPriority="52"/>
+  <w:latentStyles w:defLockedState="0" w:defUIPriority="99" w:defSemiHidden="0" w:defUnhideWhenUsed="1" w:defQFormat="0" w:count="267">
+    <w:lsdException w:name="Normal" w:uiPriority="0" w:unhideWhenUsed="0" w:qFormat="1"/>
+    <w:lsdException w:name="heading 1" w:uiPriority="0" w:unhideWhenUsed="0" w:qFormat="1"/>
+    <w:lsdException w:name="heading 2" w:uiPriority="0" w:unhideWhenUsed="0" w:qFormat="1"/>
+    <w:lsdException w:name="heading 3" w:uiPriority="0" w:unhideWhenUsed="0" w:qFormat="1"/>
+    <w:lsdException w:name="heading 4" w:semiHidden="1" w:uiPriority="9" w:qFormat="1"/>
+    <w:lsdException w:name="heading 5" w:semiHidden="1" w:uiPriority="9" w:qFormat="1"/>
+    <w:lsdException w:name="heading 6" w:semiHidden="1" w:uiPriority="9" w:qFormat="1"/>
+    <w:lsdException w:name="heading 7" w:semiHidden="1" w:uiPriority="9" w:qFormat="1"/>
+    <w:lsdException w:name="heading 8" w:semiHidden="1" w:uiPriority="9" w:qFormat="1"/>
+    <w:lsdException w:name="heading 9" w:semiHidden="1" w:uiPriority="9" w:qFormat="1"/>
+    <w:lsdException w:name="index 1" w:semiHidden="1"/>
+    <w:lsdException w:name="index 2" w:semiHidden="1"/>
+    <w:lsdException w:name="index 3" w:semiHidden="1"/>
+    <w:lsdException w:name="index 4" w:semiHidden="1"/>
+    <w:lsdException w:name="index 5" w:semiHidden="1"/>
+    <w:lsdException w:name="index 6" w:semiHidden="1"/>
+    <w:lsdException w:name="index 7" w:semiHidden="1"/>
+    <w:lsdException w:name="index 8" w:semiHidden="1"/>
+    <w:lsdException w:name="index 9" w:semiHidden="1"/>
+    <w:lsdException w:name="toc 1" w:uiPriority="39" w:unhideWhenUsed="0" w:qFormat="1"/>
+    <w:lsdException w:name="toc 2" w:uiPriority="39" w:unhideWhenUsed="0"/>
+    <w:lsdException w:name="toc 3" w:uiPriority="39" w:unhideWhenUsed="0" w:qFormat="1"/>
+    <w:lsdException w:name="toc 4" w:uiPriority="39" w:qFormat="1"/>
+    <w:lsdException w:name="toc 5" w:uiPriority="39" w:qFormat="1"/>
+    <w:lsdException w:name="toc 6" w:uiPriority="39" w:qFormat="1"/>
+    <w:lsdException w:name="toc 7" w:uiPriority="39" w:qFormat="1"/>
+    <w:lsdException w:name="toc 8" w:uiPriority="39" w:qFormat="1"/>
+    <w:lsdException w:name="toc 9" w:uiPriority="39" w:qFormat="1"/>
+    <w:lsdException w:name="Normal Indent" w:semiHidden="1"/>
+    <w:lsdException w:name="footnote text" w:semiHidden="1"/>
+    <w:lsdException w:name="annotation text" w:uiPriority="0" w:unhideWhenUsed="0" w:qFormat="1"/>
+    <w:lsdException w:name="header" w:uiPriority="0" w:qFormat="1"/>
+    <w:lsdException w:name="footer" w:uiPriority="0" w:qFormat="1"/>
+    <w:lsdException w:name="index heading" w:semiHidden="1"/>
+    <w:lsdException w:name="caption" w:semiHidden="1" w:uiPriority="35" w:qFormat="1"/>
+    <w:lsdException w:name="table of figures" w:semiHidden="1"/>
+    <w:lsdException w:name="envelope address" w:semiHidden="1"/>
+    <w:lsdException w:name="envelope return" w:semiHidden="1"/>
+    <w:lsdException w:name="footnote reference" w:semiHidden="1"/>
+    <w:lsdException w:name="annotation reference" w:uiPriority="0" w:unhideWhenUsed="0" w:qFormat="1"/>
+    <w:lsdException w:name="line number" w:semiHidden="1"/>
+    <w:lsdException w:name="page number" w:uiPriority="0" w:unhideWhenUsed="0" w:qFormat="1"/>
+    <w:lsdException w:name="endnote reference" w:semiHidden="1"/>
+    <w:lsdException w:name="endnote text" w:semiHidden="1"/>
+    <w:lsdException w:name="table of authorities" w:semiHidden="1"/>
+    <w:lsdException w:name="macro" w:semiHidden="1"/>
+    <w:lsdException w:name="toa heading" w:semiHidden="1"/>
+    <w:lsdException w:name="List" w:semiHidden="1"/>
+    <w:lsdException w:name="List Bullet" w:semiHidden="1"/>
+    <w:lsdException w:name="List Number" w:semiHidden="1"/>
+    <w:lsdException w:name="List 2" w:semiHidden="1"/>
+    <w:lsdException w:name="List 3" w:semiHidden="1"/>
+    <w:lsdException w:name="List 4" w:semiHidden="1"/>
+    <w:lsdException w:name="List 5" w:semiHidden="1"/>
+    <w:lsdException w:name="List Bullet 2" w:semiHidden="1"/>
+    <w:lsdException w:name="List Bullet 3" w:semiHidden="1"/>
+    <w:lsdException w:name="List Bullet 4" w:semiHidden="1"/>
+    <w:lsdException w:name="List Bullet 5" w:semiHidden="1"/>
+    <w:lsdException w:name="List Number 2" w:semiHidden="1"/>
+    <w:lsdException w:name="List Number 3" w:semiHidden="1"/>
+    <w:lsdException w:name="List Number 4" w:semiHidden="1"/>
+    <w:lsdException w:name="List Number 5" w:semiHidden="1"/>
+    <w:lsdException w:name="Title" w:uiPriority="10" w:unhideWhenUsed="0" w:qFormat="1"/>
+    <w:lsdException w:name="Closing" w:semiHidden="1"/>
+    <w:lsdException w:name="Signature" w:semiHidden="1"/>
+    <w:lsdException w:name="Default Paragraph Font" w:uiPriority="1" w:qFormat="1"/>
+    <w:lsdException w:name="Body Text" w:semiHidden="1"/>
+    <w:lsdException w:name="Body Text Indent" w:semiHidden="1"/>
+    <w:lsdException w:name="List Continue" w:semiHidden="1"/>
+    <w:lsdException w:name="List Continue 2" w:semiHidden="1"/>
+    <w:lsdException w:name="List Continue 3" w:semiHidden="1"/>
+    <w:lsdException w:name="List Continue 4" w:semiHidden="1"/>
+    <w:lsdException w:name="List Continue 5" w:semiHidden="1"/>
+    <w:lsdException w:name="Message Header" w:semiHidden="1"/>
+    <w:lsdException w:name="Subtitle" w:uiPriority="11" w:unhideWhenUsed="0" w:qFormat="1"/>
+    <w:lsdException w:name="Salutation" w:semiHidden="1"/>
+    <w:lsdException w:name="Date" w:semiHidden="1"/>
+    <w:lsdException w:name="Body Text First Indent" w:semiHidden="1"/>
+    <w:lsdException w:name="Body Text First Indent 2" w:semiHidden="1"/>
+    <w:lsdException w:name="Note Heading" w:semiHidden="1"/>
+    <w:lsdException w:name="Body Text 2" w:semiHidden="1"/>
+    <w:lsdException w:name="Body Text 3" w:semiHidden="1"/>
+    <w:lsdException w:name="Body Text Indent 2" w:semiHidden="1"/>
+    <w:lsdException w:name="Body Text Indent 3" w:semiHidden="1"/>
+    <w:lsdException w:name="Block Text" w:semiHidden="1"/>
+    <w:lsdException w:name="Hyperlink" w:unhideWhenUsed="0" w:qFormat="1"/>
+    <w:lsdException w:name="FollowedHyperlink" w:semiHidden="1"/>
+    <w:lsdException w:name="Strong" w:uiPriority="0" w:unhideWhenUsed="0" w:qFormat="1"/>
+    <w:lsdException w:name="Emphasis" w:uiPriority="20" w:unhideWhenUsed="0" w:qFormat="1"/>
+    <w:lsdException w:name="Document Map" w:semiHidden="1" w:uiPriority="0" w:unhideWhenUsed="0" w:qFormat="1"/>
+    <w:lsdException w:name="Plain Text" w:semiHidden="1"/>
+    <w:lsdException w:name="E-mail Signature" w:semiHidden="1"/>
+    <w:lsdException w:name="HTML Top of Form" w:semiHidden="1"/>
+    <w:lsdException w:name="HTML Bottom of Form" w:semiHidden="1"/>
+    <w:lsdException w:name="Normal (Web)" w:uiPriority="0" w:unhideWhenUsed="0" w:qFormat="1"/>
+    <w:lsdException w:name="HTML Acronym" w:semiHidden="1"/>
+    <w:lsdException w:name="HTML Address" w:semiHidden="1"/>
+    <w:lsdException w:name="HTML Cite" w:semiHidden="1"/>
+    <w:lsdException w:name="HTML Code" w:semiHidden="1"/>
+    <w:lsdException w:name="HTML Definition" w:semiHidden="1"/>
+    <w:lsdException w:name="HTML Keyboard" w:semiHidden="1"/>
+    <w:lsdException w:name="HTML Preformatted" w:semiHidden="1"/>
+    <w:lsdException w:name="HTML Sample" w:semiHidden="1"/>
+    <w:lsdException w:name="HTML Typewriter" w:semiHidden="1"/>
+    <w:lsdException w:name="HTML Variable" w:semiHidden="1"/>
+    <w:lsdException w:name="Normal Table" w:semiHidden="1" w:qFormat="1"/>
+    <w:lsdException w:name="annotation subject" w:uiPriority="0" w:unhideWhenUsed="0"/>
+    <w:lsdException w:name="No List" w:semiHidden="1"/>
+    <w:lsdException w:name="Outline List 1" w:semiHidden="1"/>
+    <w:lsdException w:name="Outline List 2" w:semiHidden="1"/>
+    <w:lsdException w:name="Outline List 3" w:semiHidden="1"/>
+    <w:lsdException w:name="Table Simple 1" w:semiHidden="1"/>
+    <w:lsdException w:name="Table Simple 2" w:semiHidden="1"/>
+    <w:lsdException w:name="Table Simple 3" w:semiHidden="1"/>
+    <w:lsdException w:name="Table Classic 1" w:semiHidden="1"/>
+    <w:lsdException w:name="Table Classic 2" w:semiHidden="1"/>
+    <w:lsdException w:name="Table Classic 3" w:semiHidden="1"/>
+    <w:lsdException w:name="Table Classic 4" w:semiHidden="1"/>
+    <w:lsdException w:name="Table Colorful 1" w:semiHidden="1"/>
+    <w:lsdException w:name="Table Colorful 2" w:semiHidden="1"/>
+    <w:lsdException w:name="Table Colorful 3" w:semiHidden="1"/>
+    <w:lsdException w:name="Table Columns 1" w:semiHidden="1"/>
+    <w:lsdException w:name="Table Columns 2" w:semiHidden="1"/>
+    <w:lsdException w:name="Table Columns 3" w:semiHidden="1"/>
+    <w:lsdException w:name="Table Columns 4" w:semiHidden="1"/>
+    <w:lsdException w:name="Table Columns 5" w:semiHidden="1"/>
+    <w:lsdException w:name="Table Grid 1" w:semiHidden="1"/>
+    <w:lsdException w:name="Table Grid 2" w:semiHidden="1"/>
+    <w:lsdException w:name="Table Grid 3" w:semiHidden="1"/>
+    <w:lsdException w:name="Table Grid 4" w:semiHidden="1"/>
+    <w:lsdException w:name="Table Grid 5" w:semiHidden="1"/>
+    <w:lsdException w:name="Table Grid 6" w:semiHidden="1"/>
+    <w:lsdException w:name="Table Grid 7" w:semiHidden="1"/>
+    <w:lsdException w:name="Table Grid 8" w:semiHidden="1"/>
+    <w:lsdException w:name="Table List 1" w:semiHidden="1"/>
+    <w:lsdException w:name="Table List 2" w:semiHidden="1"/>
+    <w:lsdException w:name="Table List 3" w:semiHidden="1"/>
+    <w:lsdException w:name="Table List 4" w:semiHidden="1"/>
+    <w:lsdException w:name="Table List 5" w:semiHidden="1"/>
+    <w:lsdException w:name="Table List 6" w:semiHidden="1"/>
+    <w:lsdException w:name="Table List 7" w:semiHidden="1"/>
+    <w:lsdException w:name="Table List 8" w:semiHidden="1"/>
+    <w:lsdException w:name="Table 3D effects 1" w:semiHidden="1"/>
+    <w:lsdException w:name="Table 3D effects 2" w:semiHidden="1"/>
+    <w:lsdException w:name="Table 3D effects 3" w:semiHidden="1"/>
+    <w:lsdException w:name="Table Contemporary" w:semiHidden="1"/>
+    <w:lsdException w:name="Table Elegant" w:semiHidden="1"/>
+    <w:lsdException w:name="Table Professional" w:semiHidden="1"/>
+    <w:lsdException w:name="Table Subtle 1" w:semiHidden="1"/>
+    <w:lsdException w:name="Table Subtle 2" w:semiHidden="1"/>
+    <w:lsdException w:name="Table Web 1" w:semiHidden="1"/>
+    <w:lsdException w:name="Table Web 2" w:semiHidden="1"/>
+    <w:lsdException w:name="Table Web 3" w:semiHidden="1"/>
+    <w:lsdException w:name="Balloon Text" w:uiPriority="0" w:unhideWhenUsed="0" w:qFormat="1"/>
+    <w:lsdException w:name="Table Grid" w:uiPriority="0" w:unhideWhenUsed="0"/>
+    <w:lsdException w:name="Table Theme" w:semiHidden="1"/>
+    <w:lsdException w:name="Placeholder Text" w:semiHidden="1" w:unhideWhenUsed="0"/>
+    <w:lsdException w:name="No Spacing" w:unhideWhenUsed="0"/>
+    <w:lsdException w:name="Light Shading" w:uiPriority="60" w:unhideWhenUsed="0"/>
+    <w:lsdException w:name="Light List" w:uiPriority="61" w:unhideWhenUsed="0"/>
+    <w:lsdException w:name="Light Grid" w:uiPriority="62" w:unhideWhenUsed="0"/>
+    <w:lsdException w:name="Medium Shading 1" w:uiPriority="63" w:unhideWhenUsed="0"/>
+    <w:lsdException w:name="Medium Shading 2" w:uiPriority="64" w:unhideWhenUsed="0"/>
+    <w:lsdException w:name="Medium List 1" w:uiPriority="65" w:unhideWhenUsed="0"/>
+    <w:lsdException w:name="Medium List 2" w:uiPriority="66" w:unhideWhenUsed="0"/>
+    <w:lsdException w:name="Medium Grid 1" w:uiPriority="67" w:unhideWhenUsed="0"/>
+    <w:lsdException w:name="Medium Grid 2" w:uiPriority="68" w:unhideWhenUsed="0"/>
+    <w:lsdException w:name="Medium Grid 3" w:uiPriority="69" w:unhideWhenUsed="0"/>
+    <w:lsdException w:name="Dark List" w:uiPriority="70" w:unhideWhenUsed="0"/>
+    <w:lsdException w:name="Colorful Shading" w:uiPriority="71" w:unhideWhenUsed="0"/>
+    <w:lsdException w:name="Colorful List" w:uiPriority="72" w:unhideWhenUsed="0"/>
+    <w:lsdException w:name="Colorful Grid" w:uiPriority="73" w:unhideWhenUsed="0"/>
+    <w:lsdException w:name="Light Shading Accent 1" w:uiPriority="60" w:unhideWhenUsed="0"/>
+    <w:lsdException w:name="Light List Accent 1" w:uiPriority="61" w:unhideWhenUsed="0"/>
+    <w:lsdException w:name="Light Grid Accent 1" w:uiPriority="62" w:unhideWhenUsed="0"/>
+    <w:lsdException w:name="Medium Shading 1 Accent 1" w:uiPriority="63" w:unhideWhenUsed="0"/>
+    <w:lsdException w:name="Medium Shading 2 Accent 1" w:uiPriority="64" w:unhideWhenUsed="0"/>
+    <w:lsdException w:name="Medium List 1 Accent 1" w:uiPriority="65" w:unhideWhenUsed="0"/>
+    <w:lsdException w:name="Revision" w:semiHidden="1" w:unhideWhenUsed="0"/>
+    <w:lsdException w:name="List Paragraph" w:unhideWhenUsed="0"/>
+    <w:lsdException w:name="Quote" w:unhideWhenUsed="0"/>
+    <w:lsdException w:name="Intense Quote" w:unhideWhenUsed="0"/>
+    <w:lsdException w:name="Medium List 2 Accent 1" w:uiPriority="66" w:unhideWhenUsed="0"/>
+    <w:lsdException w:name="Medium Grid 1 Accent 1" w:uiPriority="67" w:unhideWhenUsed="0"/>
+    <w:lsdException w:name="Medium Grid 2 Accent 1" w:uiPriority="68" w:unhideWhenUsed="0"/>
+    <w:lsdException w:name="Medium Grid 3 Accent 1" w:uiPriority="69" w:unhideWhenUsed="0"/>
+    <w:lsdException w:name="Dark List Accent 1" w:uiPriority="70" w:unhideWhenUsed="0"/>
+    <w:lsdException w:name="Colorful Shading Accent 1" w:uiPriority="71" w:unhideWhenUsed="0"/>
+    <w:lsdException w:name="Colorful List Accent 1" w:uiPriority="72" w:unhideWhenUsed="0"/>
+    <w:lsdException w:name="Colorful Grid Accent 1" w:uiPriority="73" w:unhideWhenUsed="0"/>
+    <w:lsdException w:name="Light Shading Accent 2" w:uiPriority="60" w:unhideWhenUsed="0"/>
+    <w:lsdException w:name="Light List Accent 2" w:uiPriority="61" w:unhideWhenUsed="0"/>
+    <w:lsdException w:name="Light Grid Accent 2" w:uiPriority="62" w:unhideWhenUsed="0"/>
+    <w:lsdException w:name="Medium Shading 1 Accent 2" w:uiPriority="63" w:unhideWhenUsed="0"/>
+    <w:lsdException w:name="Medium Shading 2 Accent 2" w:uiPriority="64" w:unhideWhenUsed="0"/>
+    <w:lsdException w:name="Medium List 1 Accent 2" w:uiPriority="65" w:unhideWhenUsed="0"/>
+    <w:lsdException w:name="Medium List 2 Accent 2" w:uiPriority="66" w:unhideWhenUsed="0"/>
+    <w:lsdException w:name="Medium Grid 1 Accent 2" w:uiPriority="67" w:unhideWhenUsed="0"/>
+    <w:lsdException w:name="Medium Grid 2 Accent 2" w:uiPriority="68" w:unhideWhenUsed="0"/>
+    <w:lsdException w:name="Medium Grid 3 Accent 2" w:uiPriority="69" w:unhideWhenUsed="0"/>
+    <w:lsdException w:name="Dark List Accent 2" w:uiPriority="70" w:unhideWhenUsed="0"/>
+    <w:lsdException w:name="Colorful Shading Accent 2" w:uiPriority="71" w:unhideWhenUsed="0"/>
+    <w:lsdException w:name="Colorful List Accent 2" w:uiPriority="72" w:unhideWhenUsed="0"/>
+    <w:lsdException w:name="Colorful Grid Accent 2" w:uiPriority="73" w:unhideWhenUsed="0"/>
+    <w:lsdException w:name="Light Shading Accent 3" w:uiPriority="60" w:unhideWhenUsed="0"/>
+    <w:lsdException w:name="Light List Accent 3" w:uiPriority="61" w:unhideWhenUsed="0"/>
+    <w:lsdException w:name="Light Grid Accent 3" w:uiPriority="62" w:unhideWhenUsed="0"/>
+    <w:lsdException w:name="Medium Shading 1 Accent 3" w:uiPriority="63" w:unhideWhenUsed="0"/>
+    <w:lsdException w:name="Medium Shading 2 Accent 3" w:uiPriority="64" w:unhideWhenUsed="0"/>
+    <w:lsdException w:name="Medium List 1 Accent 3" w:uiPriority="65" w:unhideWhenUsed="0"/>
+    <w:lsdException w:name="Medium List 2 Accent 3" w:uiPriority="66" w:unhideWhenUsed="0"/>
+    <w:lsdException w:name="Medium Grid 1 Accent 3" w:uiPriority="67" w:unhideWhenUsed="0"/>
+    <w:lsdException w:name="Medium Grid 2 Accent 3" w:uiPriority="68" w:unhideWhenUsed="0"/>
+    <w:lsdException w:name="Medium Grid 3 Accent 3" w:uiPriority="69" w:unhideWhenUsed="0"/>
+    <w:lsdException w:name="Dark List Accent 3" w:uiPriority="70" w:unhideWhenUsed="0"/>
+    <w:lsdException w:name="Colorful Shading Accent 3" w:uiPriority="71" w:unhideWhenUsed="0"/>
+    <w:lsdException w:name="Colorful List Accent 3" w:uiPriority="72" w:unhideWhenUsed="0"/>
+    <w:lsdException w:name="Colorful Grid Accent 3" w:uiPriority="73" w:unhideWhenUsed="0"/>
+    <w:lsdException w:name="Light Shading Accent 4" w:uiPriority="60" w:unhideWhenUsed="0"/>
+    <w:lsdException w:name="Light List Accent 4" w:uiPriority="61" w:unhideWhenUsed="0"/>
+    <w:lsdException w:name="Light Grid Accent 4" w:uiPriority="62" w:unhideWhenUsed="0"/>
+    <w:lsdException w:name="Medium Shading 1 Accent 4" w:uiPriority="63" w:unhideWhenUsed="0"/>
+    <w:lsdException w:name="Medium Shading 2 Accent 4" w:uiPriority="64" w:unhideWhenUsed="0"/>
+    <w:lsdException w:name="Medium List 1 Accent 4" w:uiPriority="65" w:unhideWhenUsed="0"/>
+    <w:lsdException w:name="Medium List 2 Accent 4" w:uiPriority="66" w:unhideWhenUsed="0"/>
+    <w:lsdException w:name="Medium Grid 1 Accent 4" w:uiPriority="67" w:unhideWhenUsed="0"/>
+    <w:lsdException w:name="Medium Grid 2 Accent 4" w:uiPriority="68" w:unhideWhenUsed="0"/>
+    <w:lsdException w:name="Medium Grid 3 Accent 4" w:uiPriority="69" w:unhideWhenUsed="0"/>
+    <w:lsdException w:name="Dark List Accent 4" w:uiPriority="70" w:unhideWhenUsed="0"/>
+    <w:lsdException w:name="Colorful Shading Accent 4" w:uiPriority="71" w:unhideWhenUsed="0"/>
+    <w:lsdException w:name="Colorful List Accent 4" w:uiPriority="72" w:unhideWhenUsed="0"/>
+    <w:lsdException w:name="Colorful Grid Accent 4" w:uiPriority="73" w:unhideWhenUsed="0"/>
+    <w:lsdException w:name="Light Shading Accent 5" w:uiPriority="60" w:unhideWhenUsed="0"/>
+    <w:lsdException w:name="Light List Accent 5" w:uiPriority="61" w:unhideWhenUsed="0"/>
+    <w:lsdException w:name="Light Grid Accent 5" w:uiPriority="62" w:unhideWhenUsed="0"/>
+    <w:lsdException w:name="Medium Shading 1 Accent 5" w:uiPriority="63" w:unhideWhenUsed="0"/>
+    <w:lsdException w:name="Medium Shading 2 Accent 5" w:uiPriority="64" w:unhideWhenUsed="0"/>
+    <w:lsdException w:name="Medium List 1 Accent 5" w:uiPriority="65" w:unhideWhenUsed="0"/>
+    <w:lsdException w:name="Medium List 2 Accent 5" w:uiPriority="66" w:unhideWhenUsed="0"/>
+    <w:lsdException w:name="Medium Grid 1 Accent 5" w:uiPriority="67" w:unhideWhenUsed="0"/>
+    <w:lsdException w:name="Medium Grid 2 Accent 5" w:uiPriority="68" w:unhideWhenUsed="0"/>
+    <w:lsdException w:name="Medium Grid 3 Accent 5" w:uiPriority="69" w:unhideWhenUsed="0"/>
+    <w:lsdException w:name="Dark List Accent 5" w:uiPriority="70" w:unhideWhenUsed="0"/>
+    <w:lsdException w:name="Colorful Shading Accent 5" w:uiPriority="71" w:unhideWhenUsed="0"/>
+    <w:lsdException w:name="Colorful List Accent 5" w:uiPriority="72" w:unhideWhenUsed="0"/>
+    <w:lsdException w:name="Colorful Grid Accent 5" w:uiPriority="73" w:unhideWhenUsed="0"/>
+    <w:lsdException w:name="Light Shading Accent 6" w:uiPriority="60" w:unhideWhenUsed="0"/>
+    <w:lsdException w:name="Light List Accent 6" w:uiPriority="61" w:unhideWhenUsed="0"/>
+    <w:lsdException w:name="Light Grid Accent 6" w:uiPriority="62" w:unhideWhenUsed="0"/>
+    <w:lsdException w:name="Medium Shading 1 Accent 6" w:uiPriority="63" w:unhideWhenUsed="0"/>
+    <w:lsdException w:name="Medium Shading 2 Accent 6" w:uiPriority="64" w:unhideWhenUsed="0"/>
+    <w:lsdException w:name="Medium List 1 Accent 6" w:uiPriority="65" w:unhideWhenUsed="0"/>
+    <w:lsdException w:name="Medium List 2 Accent 6" w:uiPriority="66" w:unhideWhenUsed="0"/>
+    <w:lsdException w:name="Medium Grid 1 Accent 6" w:uiPriority="67" w:unhideWhenUsed="0"/>
+    <w:lsdException w:name="Medium Grid 2 Accent 6" w:uiPriority="68" w:unhideWhenUsed="0"/>
+    <w:lsdException w:name="Medium Grid 3 Accent 6" w:uiPriority="69" w:unhideWhenUsed="0"/>
+    <w:lsdException w:name="Dark List Accent 6" w:uiPriority="70" w:unhideWhenUsed="0"/>
+    <w:lsdException w:name="Colorful Shading Accent 6" w:uiPriority="71" w:unhideWhenUsed="0"/>
+    <w:lsdException w:name="Colorful List Accent 6" w:uiPriority="72" w:unhideWhenUsed="0"/>
+    <w:lsdException w:name="Colorful Grid Accent 6" w:uiPriority="73" w:unhideWhenUsed="0"/>
+    <w:lsdException w:name="Subtle Emphasis" w:uiPriority="19" w:unhideWhenUsed="0" w:qFormat="1"/>
+    <w:lsdException w:name="Intense Emphasis" w:uiPriority="21" w:unhideWhenUsed="0" w:qFormat="1"/>
+    <w:lsdException w:name="Subtle Reference" w:uiPriority="31" w:unhideWhenUsed="0" w:qFormat="1"/>
+    <w:lsdException w:name="Intense Reference" w:uiPriority="32" w:unhideWhenUsed="0" w:qFormat="1"/>
+    <w:lsdException w:name="Book Title" w:uiPriority="33" w:unhideWhenUsed="0" w:qFormat="1"/>
+    <w:lsdException w:name="Bibliography" w:semiHidden="1" w:uiPriority="37"/>
+    <w:lsdException w:name="TOC Heading" w:semiHidden="1" w:uiPriority="39" w:qFormat="1"/>
   </w:latentStyles>
   <w:style w:type="paragraph" w:default="1" w:styleId="a">
     <w:name w:val="Normal"/>
@@ -18238,7 +18128,7 @@
     <w:name w:val="heading 1"/>
     <w:basedOn w:val="a"/>
     <w:next w:val="a"/>
-    <w:link w:val="10"/>
+    <w:link w:val="1Char"/>
     <w:qFormat/>
     <w:pPr>
       <w:keepNext/>
@@ -18259,7 +18149,7 @@
     <w:name w:val="heading 2"/>
     <w:basedOn w:val="a"/>
     <w:next w:val="a"/>
-    <w:link w:val="20"/>
+    <w:link w:val="2Char"/>
     <w:qFormat/>
     <w:pPr>
       <w:keepNext/>
@@ -18279,7 +18169,7 @@
     <w:name w:val="heading 3"/>
     <w:basedOn w:val="a"/>
     <w:next w:val="a"/>
-    <w:link w:val="30"/>
+    <w:link w:val="3Char"/>
     <w:qFormat/>
     <w:pPr>
       <w:keepNext/>
@@ -18297,6 +18187,7 @@
   <w:style w:type="character" w:default="1" w:styleId="a0">
     <w:name w:val="Default Paragraph Font"/>
     <w:uiPriority w:val="1"/>
+    <w:semiHidden/>
     <w:unhideWhenUsed/>
   </w:style>
   <w:style w:type="table" w:default="1" w:styleId="a1">
@@ -18324,7 +18215,7 @@
     <w:name w:val="annotation subject"/>
     <w:basedOn w:val="a4"/>
     <w:next w:val="a4"/>
-    <w:link w:val="a5"/>
+    <w:link w:val="Char"/>
     <w:rPr>
       <w:b/>
       <w:bCs/>
@@ -18333,7 +18224,7 @@
   <w:style w:type="paragraph" w:styleId="a4">
     <w:name w:val="annotation text"/>
     <w:basedOn w:val="a"/>
-    <w:link w:val="a6"/>
+    <w:link w:val="Char0"/>
     <w:qFormat/>
     <w:pPr>
       <w:jc w:val="left"/>
@@ -18354,10 +18245,10 @@
       <w:szCs w:val="22"/>
     </w:rPr>
   </w:style>
-  <w:style w:type="paragraph" w:styleId="a7">
+  <w:style w:type="paragraph" w:styleId="a5">
     <w:name w:val="Document Map"/>
     <w:basedOn w:val="a"/>
-    <w:link w:val="a8"/>
+    <w:link w:val="Char1"/>
     <w:semiHidden/>
     <w:qFormat/>
     <w:pPr>
@@ -18379,7 +18270,7 @@
       <w:szCs w:val="22"/>
     </w:rPr>
   </w:style>
-  <w:style w:type="paragraph" w:styleId="31">
+  <w:style w:type="paragraph" w:styleId="30">
     <w:name w:val="toc 3"/>
     <w:basedOn w:val="a"/>
     <w:next w:val="a"/>
@@ -18411,20 +18302,20 @@
       <w:szCs w:val="22"/>
     </w:rPr>
   </w:style>
-  <w:style w:type="paragraph" w:styleId="a9">
+  <w:style w:type="paragraph" w:styleId="a6">
     <w:name w:val="Balloon Text"/>
     <w:basedOn w:val="a"/>
-    <w:link w:val="aa"/>
+    <w:link w:val="Char2"/>
     <w:qFormat/>
     <w:rPr>
       <w:sz w:val="18"/>
       <w:szCs w:val="18"/>
     </w:rPr>
   </w:style>
-  <w:style w:type="paragraph" w:styleId="ab">
+  <w:style w:type="paragraph" w:styleId="a7">
     <w:name w:val="footer"/>
     <w:basedOn w:val="a"/>
-    <w:link w:val="ac"/>
+    <w:link w:val="Char3"/>
     <w:unhideWhenUsed/>
     <w:qFormat/>
     <w:pPr>
@@ -18440,10 +18331,10 @@
       <w:szCs w:val="18"/>
     </w:rPr>
   </w:style>
-  <w:style w:type="paragraph" w:styleId="ad">
+  <w:style w:type="paragraph" w:styleId="a8">
     <w:name w:val="header"/>
     <w:basedOn w:val="a"/>
-    <w:link w:val="ae"/>
+    <w:link w:val="Char4"/>
     <w:unhideWhenUsed/>
     <w:qFormat/>
     <w:pPr>
@@ -18462,7 +18353,7 @@
       <w:szCs w:val="18"/>
     </w:rPr>
   </w:style>
-  <w:style w:type="paragraph" w:styleId="11">
+  <w:style w:type="paragraph" w:styleId="10">
     <w:name w:val="toc 1"/>
     <w:basedOn w:val="a"/>
     <w:next w:val="a"/>
@@ -18508,7 +18399,7 @@
       <w:szCs w:val="22"/>
     </w:rPr>
   </w:style>
-  <w:style w:type="paragraph" w:styleId="21">
+  <w:style w:type="paragraph" w:styleId="20">
     <w:name w:val="toc 2"/>
     <w:basedOn w:val="a"/>
     <w:next w:val="a"/>
@@ -18539,7 +18430,7 @@
       <w:szCs w:val="22"/>
     </w:rPr>
   </w:style>
-  <w:style w:type="paragraph" w:styleId="af">
+  <w:style w:type="paragraph" w:styleId="a9">
     <w:name w:val="Normal (Web)"/>
     <w:basedOn w:val="a"/>
     <w:qFormat/>
@@ -18555,7 +18446,7 @@
       <w:sz w:val="24"/>
     </w:rPr>
   </w:style>
-  <w:style w:type="character" w:styleId="af0">
+  <w:style w:type="character" w:styleId="aa">
     <w:name w:val="Strong"/>
     <w:qFormat/>
     <w:rPr>
@@ -18563,12 +18454,12 @@
       <w:bCs/>
     </w:rPr>
   </w:style>
-  <w:style w:type="character" w:styleId="af1">
+  <w:style w:type="character" w:styleId="ab">
     <w:name w:val="page number"/>
     <w:basedOn w:val="a0"/>
     <w:qFormat/>
   </w:style>
-  <w:style w:type="character" w:styleId="af2">
+  <w:style w:type="character" w:styleId="ac">
     <w:name w:val="Hyperlink"/>
     <w:uiPriority w:val="99"/>
     <w:qFormat/>
@@ -18577,7 +18468,7 @@
       <w:u w:val="single"/>
     </w:rPr>
   </w:style>
-  <w:style w:type="character" w:styleId="af3">
+  <w:style w:type="character" w:styleId="ad">
     <w:name w:val="annotation reference"/>
     <w:qFormat/>
     <w:rPr>
@@ -18585,8 +18476,8 @@
       <w:szCs w:val="21"/>
     </w:rPr>
   </w:style>
-  <w:style w:type="character" w:customStyle="1" w:styleId="10">
-    <w:name w:val="标题 1 字符"/>
+  <w:style w:type="character" w:customStyle="1" w:styleId="1Char">
+    <w:name w:val="标题 1 Char"/>
     <w:basedOn w:val="a0"/>
     <w:link w:val="1"/>
     <w:rPr>
@@ -18598,8 +18489,8 @@
       <w:szCs w:val="44"/>
     </w:rPr>
   </w:style>
-  <w:style w:type="character" w:customStyle="1" w:styleId="20">
-    <w:name w:val="标题 2 字符"/>
+  <w:style w:type="character" w:customStyle="1" w:styleId="2Char">
+    <w:name w:val="标题 2 Char"/>
     <w:basedOn w:val="a0"/>
     <w:link w:val="2"/>
     <w:qFormat/>
@@ -18611,8 +18502,8 @@
       <w:szCs w:val="32"/>
     </w:rPr>
   </w:style>
-  <w:style w:type="character" w:customStyle="1" w:styleId="30">
-    <w:name w:val="标题 3 字符"/>
+  <w:style w:type="character" w:customStyle="1" w:styleId="3Char">
+    <w:name w:val="标题 3 Char"/>
     <w:basedOn w:val="a0"/>
     <w:link w:val="3"/>
     <w:qFormat/>
@@ -18624,10 +18515,10 @@
       <w:szCs w:val="32"/>
     </w:rPr>
   </w:style>
-  <w:style w:type="character" w:customStyle="1" w:styleId="ae">
-    <w:name w:val="页眉 字符"/>
+  <w:style w:type="character" w:customStyle="1" w:styleId="Char4">
+    <w:name w:val="页眉 Char"/>
     <w:basedOn w:val="a0"/>
-    <w:link w:val="ad"/>
+    <w:link w:val="a8"/>
     <w:uiPriority w:val="99"/>
     <w:qFormat/>
     <w:rPr>
@@ -18635,10 +18526,10 @@
       <w:szCs w:val="18"/>
     </w:rPr>
   </w:style>
-  <w:style w:type="character" w:customStyle="1" w:styleId="ac">
-    <w:name w:val="页脚 字符"/>
+  <w:style w:type="character" w:customStyle="1" w:styleId="Char3">
+    <w:name w:val="页脚 Char"/>
     <w:basedOn w:val="a0"/>
-    <w:link w:val="ab"/>
+    <w:link w:val="a7"/>
     <w:uiPriority w:val="99"/>
     <w:qFormat/>
     <w:rPr>
@@ -18646,10 +18537,10 @@
       <w:szCs w:val="18"/>
     </w:rPr>
   </w:style>
-  <w:style w:type="character" w:customStyle="1" w:styleId="a8">
-    <w:name w:val="文档结构图 字符"/>
+  <w:style w:type="character" w:customStyle="1" w:styleId="Char1">
+    <w:name w:val="文档结构图 Char"/>
     <w:basedOn w:val="a0"/>
-    <w:link w:val="a7"/>
+    <w:link w:val="a5"/>
     <w:semiHidden/>
     <w:qFormat/>
     <w:rPr>
@@ -18658,7 +18549,7 @@
       <w:shd w:val="clear" w:color="auto" w:fill="000080"/>
     </w:rPr>
   </w:style>
-  <w:style w:type="paragraph" w:customStyle="1" w:styleId="22">
+  <w:style w:type="paragraph" w:customStyle="1" w:styleId="21">
     <w:name w:val="样式 标题 2 + 居中"/>
     <w:basedOn w:val="2"/>
     <w:qFormat/>
@@ -18670,8 +18561,8 @@
       <w:sz w:val="28"/>
     </w:rPr>
   </w:style>
-  <w:style w:type="character" w:customStyle="1" w:styleId="a6">
-    <w:name w:val="批注文字 字符"/>
+  <w:style w:type="character" w:customStyle="1" w:styleId="Char0">
+    <w:name w:val="批注文字 Char"/>
     <w:basedOn w:val="a0"/>
     <w:link w:val="a4"/>
     <w:qFormat/>
@@ -18680,9 +18571,9 @@
       <w:szCs w:val="24"/>
     </w:rPr>
   </w:style>
-  <w:style w:type="character" w:customStyle="1" w:styleId="a5">
-    <w:name w:val="批注主题 字符"/>
-    <w:basedOn w:val="a6"/>
+  <w:style w:type="character" w:customStyle="1" w:styleId="Char">
+    <w:name w:val="批注主题 Char"/>
+    <w:basedOn w:val="Char0"/>
     <w:link w:val="a3"/>
     <w:qFormat/>
     <w:rPr>
@@ -18692,10 +18583,10 @@
       <w:szCs w:val="24"/>
     </w:rPr>
   </w:style>
-  <w:style w:type="character" w:customStyle="1" w:styleId="aa">
-    <w:name w:val="批注框文本 字符"/>
+  <w:style w:type="character" w:customStyle="1" w:styleId="Char2">
+    <w:name w:val="批注框文本 Char"/>
     <w:basedOn w:val="a0"/>
-    <w:link w:val="a9"/>
+    <w:link w:val="a6"/>
     <w:qFormat/>
     <w:rPr>
       <w:rFonts w:ascii="Times New Roman" w:eastAsia="宋体" w:hAnsi="Times New Roman" w:cs="Times New Roman"/>
@@ -18703,7 +18594,7 @@
       <w:szCs w:val="18"/>
     </w:rPr>
   </w:style>
-  <w:style w:type="paragraph" w:customStyle="1" w:styleId="af4">
+  <w:style w:type="paragraph" w:customStyle="1" w:styleId="ae">
     <w:name w:val="教学大纲正文"/>
     <w:basedOn w:val="a"/>
     <w:qFormat/>
@@ -18718,9 +18609,9 @@
       <w:szCs w:val="20"/>
     </w:rPr>
   </w:style>
-  <w:style w:type="paragraph" w:customStyle="1" w:styleId="af5">
+  <w:style w:type="paragraph" w:customStyle="1" w:styleId="af">
     <w:name w:val="参考书目列表"/>
-    <w:basedOn w:val="af4"/>
+    <w:basedOn w:val="ae"/>
     <w:pPr>
       <w:tabs>
         <w:tab w:val="left" w:pos="840"/>
@@ -18731,7 +18622,7 @@
       <w:kern w:val="0"/>
     </w:rPr>
   </w:style>
-  <w:style w:type="paragraph" w:customStyle="1" w:styleId="af6">
+  <w:style w:type="paragraph" w:customStyle="1" w:styleId="af0">
     <w:name w:val="封面标题"/>
     <w:basedOn w:val="a"/>
     <w:qFormat/>
@@ -18745,10 +18636,10 @@
       <w:szCs w:val="20"/>
     </w:rPr>
   </w:style>
-  <w:style w:type="paragraph" w:customStyle="1" w:styleId="af7">
+  <w:style w:type="paragraph" w:customStyle="1" w:styleId="af1">
     <w:name w:val="教学大纲落款"/>
     <w:basedOn w:val="a"/>
-    <w:link w:val="Char"/>
+    <w:link w:val="Char5"/>
     <w:pPr>
       <w:spacing w:line="400" w:lineRule="exact"/>
       <w:ind w:firstLineChars="2500" w:firstLine="2500"/>
@@ -18759,23 +18650,900 @@
       <w:szCs w:val="20"/>
     </w:rPr>
   </w:style>
-  <w:style w:type="character" w:customStyle="1" w:styleId="Char">
+  <w:style w:type="character" w:customStyle="1" w:styleId="Char5">
     <w:name w:val="教学大纲落款 Char"/>
-    <w:link w:val="af7"/>
+    <w:link w:val="af1"/>
     <w:rPr>
       <w:rFonts w:ascii="Times New Roman" w:eastAsia="宋体" w:hAnsi="Times New Roman" w:cs="宋体"/>
       <w:sz w:val="24"/>
       <w:szCs w:val="20"/>
     </w:rPr>
   </w:style>
-  <w:style w:type="paragraph" w:customStyle="1" w:styleId="af8">
+  <w:style w:type="paragraph" w:customStyle="1" w:styleId="af2">
     <w:name w:val="教学大纲居中正文"/>
-    <w:basedOn w:val="af4"/>
+    <w:basedOn w:val="ae"/>
     <w:pPr>
       <w:jc w:val="center"/>
     </w:pPr>
   </w:style>
-  <w:style w:type="paragraph" w:customStyle="1" w:styleId="af9">
+  <w:style w:type="paragraph" w:customStyle="1" w:styleId="af3">
+    <w:name w:val="样式 黑体 二号 居中"/>
+    <w:basedOn w:val="a"/>
+    <w:qFormat/>
+    <w:pPr>
+      <w:spacing w:afterLines="100" w:after="100"/>
+      <w:jc w:val="center"/>
+    </w:pPr>
+    <w:rPr>
+      <w:rFonts w:ascii="黑体" w:eastAsia="黑体" w:hAnsi="黑体" w:cs="宋体"/>
+      <w:sz w:val="44"/>
+      <w:szCs w:val="20"/>
+    </w:rPr>
+  </w:style>
+  <w:style w:type="character" w:customStyle="1" w:styleId="apple-style-span">
+    <w:name w:val="apple-style-span"/>
+    <w:basedOn w:val="a0"/>
+  </w:style>
+  <w:style w:type="paragraph" w:customStyle="1" w:styleId="40">
+    <w:name w:val="标题4"/>
+    <w:basedOn w:val="3"/>
+    <w:link w:val="4Char"/>
+    <w:qFormat/>
+    <w:rPr>
+      <w:sz w:val="28"/>
+    </w:rPr>
+  </w:style>
+  <w:style w:type="character" w:customStyle="1" w:styleId="4Char">
+    <w:name w:val="标题4 Char"/>
+    <w:link w:val="40"/>
+    <w:rPr>
+      <w:rFonts w:ascii="Times New Roman" w:eastAsia="宋体" w:hAnsi="Times New Roman" w:cs="Times New Roman"/>
+      <w:b/>
+      <w:bCs/>
+      <w:sz w:val="28"/>
+      <w:szCs w:val="32"/>
+    </w:rPr>
+  </w:style>
+</w:styles>
+</file>
+
+<file path=word/stylesWithEffects.xml><?xml version="1.0" encoding="utf-8"?>
+<w:styles xmlns:wpc="http://schemas.microsoft.com/office/word/2010/wordprocessingCanvas" xmlns:mc="http://schemas.openxmlformats.org/markup-compatibility/2006" xmlns:o="urn:schemas-microsoft-com:office:office" xmlns:r="http://schemas.openxmlformats.org/officeDocument/2006/relationships" xmlns:m="http://schemas.openxmlformats.org/officeDocument/2006/math" xmlns:v="urn:schemas-microsoft-com:vml" xmlns:wp14="http://schemas.microsoft.com/office/word/2010/wordprocessingDrawing" xmlns:wp="http://schemas.openxmlformats.org/drawingml/2006/wordprocessingDrawing" xmlns:w10="urn:schemas-microsoft-com:office:word" xmlns:w="http://schemas.openxmlformats.org/wordprocessingml/2006/main" xmlns:w14="http://schemas.microsoft.com/office/word/2010/wordml" xmlns:wpg="http://schemas.microsoft.com/office/word/2010/wordprocessingGroup" xmlns:wpi="http://schemas.microsoft.com/office/word/2010/wordprocessingInk" xmlns:wne="http://schemas.microsoft.com/office/word/2006/wordml" xmlns:wps="http://schemas.microsoft.com/office/word/2010/wordprocessingShape" mc:Ignorable="w14 wp14">
+  <w:docDefaults>
+    <w:rPrDefault>
+      <w:rPr>
+        <w:rFonts w:asciiTheme="minorHAnsi" w:eastAsiaTheme="minorEastAsia" w:hAnsiTheme="minorHAnsi" w:cstheme="minorBidi"/>
+        <w:lang w:val="en-US" w:eastAsia="zh-CN" w:bidi="ar-SA"/>
+      </w:rPr>
+    </w:rPrDefault>
+    <w:pPrDefault/>
+  </w:docDefaults>
+  <w:latentStyles w:defLockedState="0" w:defUIPriority="99" w:defSemiHidden="0" w:defUnhideWhenUsed="1" w:defQFormat="0" w:count="267">
+    <w:lsdException w:name="Normal" w:uiPriority="0" w:unhideWhenUsed="0" w:qFormat="1"/>
+    <w:lsdException w:name="heading 1" w:uiPriority="0" w:unhideWhenUsed="0" w:qFormat="1"/>
+    <w:lsdException w:name="heading 2" w:uiPriority="0" w:unhideWhenUsed="0" w:qFormat="1"/>
+    <w:lsdException w:name="heading 3" w:uiPriority="0" w:unhideWhenUsed="0" w:qFormat="1"/>
+    <w:lsdException w:name="heading 4" w:semiHidden="1" w:uiPriority="9" w:qFormat="1"/>
+    <w:lsdException w:name="heading 5" w:semiHidden="1" w:uiPriority="9" w:qFormat="1"/>
+    <w:lsdException w:name="heading 6" w:semiHidden="1" w:uiPriority="9" w:qFormat="1"/>
+    <w:lsdException w:name="heading 7" w:semiHidden="1" w:uiPriority="9" w:qFormat="1"/>
+    <w:lsdException w:name="heading 8" w:semiHidden="1" w:uiPriority="9" w:qFormat="1"/>
+    <w:lsdException w:name="heading 9" w:semiHidden="1" w:uiPriority="9" w:qFormat="1"/>
+    <w:lsdException w:name="index 1" w:semiHidden="1"/>
+    <w:lsdException w:name="index 2" w:semiHidden="1"/>
+    <w:lsdException w:name="index 3" w:semiHidden="1"/>
+    <w:lsdException w:name="index 4" w:semiHidden="1"/>
+    <w:lsdException w:name="index 5" w:semiHidden="1"/>
+    <w:lsdException w:name="index 6" w:semiHidden="1"/>
+    <w:lsdException w:name="index 7" w:semiHidden="1"/>
+    <w:lsdException w:name="index 8" w:semiHidden="1"/>
+    <w:lsdException w:name="index 9" w:semiHidden="1"/>
+    <w:lsdException w:name="toc 1" w:uiPriority="39" w:unhideWhenUsed="0" w:qFormat="1"/>
+    <w:lsdException w:name="toc 2" w:uiPriority="39" w:unhideWhenUsed="0"/>
+    <w:lsdException w:name="toc 3" w:uiPriority="39" w:unhideWhenUsed="0" w:qFormat="1"/>
+    <w:lsdException w:name="toc 4" w:uiPriority="39" w:qFormat="1"/>
+    <w:lsdException w:name="toc 5" w:uiPriority="39" w:qFormat="1"/>
+    <w:lsdException w:name="toc 6" w:uiPriority="39" w:qFormat="1"/>
+    <w:lsdException w:name="toc 7" w:uiPriority="39" w:qFormat="1"/>
+    <w:lsdException w:name="toc 8" w:uiPriority="39" w:qFormat="1"/>
+    <w:lsdException w:name="toc 9" w:uiPriority="39" w:qFormat="1"/>
+    <w:lsdException w:name="Normal Indent" w:semiHidden="1"/>
+    <w:lsdException w:name="footnote text" w:semiHidden="1"/>
+    <w:lsdException w:name="annotation text" w:uiPriority="0" w:unhideWhenUsed="0" w:qFormat="1"/>
+    <w:lsdException w:name="header" w:uiPriority="0" w:qFormat="1"/>
+    <w:lsdException w:name="footer" w:uiPriority="0" w:qFormat="1"/>
+    <w:lsdException w:name="index heading" w:semiHidden="1"/>
+    <w:lsdException w:name="caption" w:semiHidden="1" w:uiPriority="35" w:qFormat="1"/>
+    <w:lsdException w:name="table of figures" w:semiHidden="1"/>
+    <w:lsdException w:name="envelope address" w:semiHidden="1"/>
+    <w:lsdException w:name="envelope return" w:semiHidden="1"/>
+    <w:lsdException w:name="footnote reference" w:semiHidden="1"/>
+    <w:lsdException w:name="annotation reference" w:uiPriority="0" w:unhideWhenUsed="0" w:qFormat="1"/>
+    <w:lsdException w:name="line number" w:semiHidden="1"/>
+    <w:lsdException w:name="page number" w:uiPriority="0" w:unhideWhenUsed="0" w:qFormat="1"/>
+    <w:lsdException w:name="endnote reference" w:semiHidden="1"/>
+    <w:lsdException w:name="endnote text" w:semiHidden="1"/>
+    <w:lsdException w:name="table of authorities" w:semiHidden="1"/>
+    <w:lsdException w:name="macro" w:semiHidden="1"/>
+    <w:lsdException w:name="toa heading" w:semiHidden="1"/>
+    <w:lsdException w:name="List" w:semiHidden="1"/>
+    <w:lsdException w:name="List Bullet" w:semiHidden="1"/>
+    <w:lsdException w:name="List Number" w:semiHidden="1"/>
+    <w:lsdException w:name="List 2" w:semiHidden="1"/>
+    <w:lsdException w:name="List 3" w:semiHidden="1"/>
+    <w:lsdException w:name="List 4" w:semiHidden="1"/>
+    <w:lsdException w:name="List 5" w:semiHidden="1"/>
+    <w:lsdException w:name="List Bullet 2" w:semiHidden="1"/>
+    <w:lsdException w:name="List Bullet 3" w:semiHidden="1"/>
+    <w:lsdException w:name="List Bullet 4" w:semiHidden="1"/>
+    <w:lsdException w:name="List Bullet 5" w:semiHidden="1"/>
+    <w:lsdException w:name="List Number 2" w:semiHidden="1"/>
+    <w:lsdException w:name="List Number 3" w:semiHidden="1"/>
+    <w:lsdException w:name="List Number 4" w:semiHidden="1"/>
+    <w:lsdException w:name="List Number 5" w:semiHidden="1"/>
+    <w:lsdException w:name="Title" w:uiPriority="10" w:unhideWhenUsed="0" w:qFormat="1"/>
+    <w:lsdException w:name="Closing" w:semiHidden="1"/>
+    <w:lsdException w:name="Signature" w:semiHidden="1"/>
+    <w:lsdException w:name="Default Paragraph Font" w:uiPriority="1" w:qFormat="1"/>
+    <w:lsdException w:name="Body Text" w:semiHidden="1"/>
+    <w:lsdException w:name="Body Text Indent" w:semiHidden="1"/>
+    <w:lsdException w:name="List Continue" w:semiHidden="1"/>
+    <w:lsdException w:name="List Continue 2" w:semiHidden="1"/>
+    <w:lsdException w:name="List Continue 3" w:semiHidden="1"/>
+    <w:lsdException w:name="List Continue 4" w:semiHidden="1"/>
+    <w:lsdException w:name="List Continue 5" w:semiHidden="1"/>
+    <w:lsdException w:name="Message Header" w:semiHidden="1"/>
+    <w:lsdException w:name="Subtitle" w:uiPriority="11" w:unhideWhenUsed="0" w:qFormat="1"/>
+    <w:lsdException w:name="Salutation" w:semiHidden="1"/>
+    <w:lsdException w:name="Date" w:semiHidden="1"/>
+    <w:lsdException w:name="Body Text First Indent" w:semiHidden="1"/>
+    <w:lsdException w:name="Body Text First Indent 2" w:semiHidden="1"/>
+    <w:lsdException w:name="Note Heading" w:semiHidden="1"/>
+    <w:lsdException w:name="Body Text 2" w:semiHidden="1"/>
+    <w:lsdException w:name="Body Text 3" w:semiHidden="1"/>
+    <w:lsdException w:name="Body Text Indent 2" w:semiHidden="1"/>
+    <w:lsdException w:name="Body Text Indent 3" w:semiHidden="1"/>
+    <w:lsdException w:name="Block Text" w:semiHidden="1"/>
+    <w:lsdException w:name="Hyperlink" w:unhideWhenUsed="0" w:qFormat="1"/>
+    <w:lsdException w:name="FollowedHyperlink" w:semiHidden="1"/>
+    <w:lsdException w:name="Strong" w:uiPriority="0" w:unhideWhenUsed="0" w:qFormat="1"/>
+    <w:lsdException w:name="Emphasis" w:uiPriority="20" w:unhideWhenUsed="0" w:qFormat="1"/>
+    <w:lsdException w:name="Document Map" w:semiHidden="1" w:uiPriority="0" w:unhideWhenUsed="0" w:qFormat="1"/>
+    <w:lsdException w:name="Plain Text" w:semiHidden="1"/>
+    <w:lsdException w:name="E-mail Signature" w:semiHidden="1"/>
+    <w:lsdException w:name="HTML Top of Form" w:semiHidden="1"/>
+    <w:lsdException w:name="HTML Bottom of Form" w:semiHidden="1"/>
+    <w:lsdException w:name="Normal (Web)" w:uiPriority="0" w:unhideWhenUsed="0" w:qFormat="1"/>
+    <w:lsdException w:name="HTML Acronym" w:semiHidden="1"/>
+    <w:lsdException w:name="HTML Address" w:semiHidden="1"/>
+    <w:lsdException w:name="HTML Cite" w:semiHidden="1"/>
+    <w:lsdException w:name="HTML Code" w:semiHidden="1"/>
+    <w:lsdException w:name="HTML Definition" w:semiHidden="1"/>
+    <w:lsdException w:name="HTML Keyboard" w:semiHidden="1"/>
+    <w:lsdException w:name="HTML Preformatted" w:semiHidden="1"/>
+    <w:lsdException w:name="HTML Sample" w:semiHidden="1"/>
+    <w:lsdException w:name="HTML Typewriter" w:semiHidden="1"/>
+    <w:lsdException w:name="HTML Variable" w:semiHidden="1"/>
+    <w:lsdException w:name="Normal Table" w:semiHidden="1" w:qFormat="1"/>
+    <w:lsdException w:name="annotation subject" w:uiPriority="0" w:unhideWhenUsed="0"/>
+    <w:lsdException w:name="No List" w:semiHidden="1"/>
+    <w:lsdException w:name="Outline List 1" w:semiHidden="1"/>
+    <w:lsdException w:name="Outline List 2" w:semiHidden="1"/>
+    <w:lsdException w:name="Outline List 3" w:semiHidden="1"/>
+    <w:lsdException w:name="Table Simple 1" w:semiHidden="1"/>
+    <w:lsdException w:name="Table Simple 2" w:semiHidden="1"/>
+    <w:lsdException w:name="Table Simple 3" w:semiHidden="1"/>
+    <w:lsdException w:name="Table Classic 1" w:semiHidden="1"/>
+    <w:lsdException w:name="Table Classic 2" w:semiHidden="1"/>
+    <w:lsdException w:name="Table Classic 3" w:semiHidden="1"/>
+    <w:lsdException w:name="Table Classic 4" w:semiHidden="1"/>
+    <w:lsdException w:name="Table Colorful 1" w:semiHidden="1"/>
+    <w:lsdException w:name="Table Colorful 2" w:semiHidden="1"/>
+    <w:lsdException w:name="Table Colorful 3" w:semiHidden="1"/>
+    <w:lsdException w:name="Table Columns 1" w:semiHidden="1"/>
+    <w:lsdException w:name="Table Columns 2" w:semiHidden="1"/>
+    <w:lsdException w:name="Table Columns 3" w:semiHidden="1"/>
+    <w:lsdException w:name="Table Columns 4" w:semiHidden="1"/>
+    <w:lsdException w:name="Table Columns 5" w:semiHidden="1"/>
+    <w:lsdException w:name="Table Grid 1" w:semiHidden="1"/>
+    <w:lsdException w:name="Table Grid 2" w:semiHidden="1"/>
+    <w:lsdException w:name="Table Grid 3" w:semiHidden="1"/>
+    <w:lsdException w:name="Table Grid 4" w:semiHidden="1"/>
+    <w:lsdException w:name="Table Grid 5" w:semiHidden="1"/>
+    <w:lsdException w:name="Table Grid 6" w:semiHidden="1"/>
+    <w:lsdException w:name="Table Grid 7" w:semiHidden="1"/>
+    <w:lsdException w:name="Table Grid 8" w:semiHidden="1"/>
+    <w:lsdException w:name="Table List 1" w:semiHidden="1"/>
+    <w:lsdException w:name="Table List 2" w:semiHidden="1"/>
+    <w:lsdException w:name="Table List 3" w:semiHidden="1"/>
+    <w:lsdException w:name="Table List 4" w:semiHidden="1"/>
+    <w:lsdException w:name="Table List 5" w:semiHidden="1"/>
+    <w:lsdException w:name="Table List 6" w:semiHidden="1"/>
+    <w:lsdException w:name="Table List 7" w:semiHidden="1"/>
+    <w:lsdException w:name="Table List 8" w:semiHidden="1"/>
+    <w:lsdException w:name="Table 3D effects 1" w:semiHidden="1"/>
+    <w:lsdException w:name="Table 3D effects 2" w:semiHidden="1"/>
+    <w:lsdException w:name="Table 3D effects 3" w:semiHidden="1"/>
+    <w:lsdException w:name="Table Contemporary" w:semiHidden="1"/>
+    <w:lsdException w:name="Table Elegant" w:semiHidden="1"/>
+    <w:lsdException w:name="Table Professional" w:semiHidden="1"/>
+    <w:lsdException w:name="Table Subtle 1" w:semiHidden="1"/>
+    <w:lsdException w:name="Table Subtle 2" w:semiHidden="1"/>
+    <w:lsdException w:name="Table Web 1" w:semiHidden="1"/>
+    <w:lsdException w:name="Table Web 2" w:semiHidden="1"/>
+    <w:lsdException w:name="Table Web 3" w:semiHidden="1"/>
+    <w:lsdException w:name="Balloon Text" w:uiPriority="0" w:unhideWhenUsed="0" w:qFormat="1"/>
+    <w:lsdException w:name="Table Grid" w:uiPriority="0" w:unhideWhenUsed="0"/>
+    <w:lsdException w:name="Table Theme" w:semiHidden="1"/>
+    <w:lsdException w:name="Placeholder Text" w:semiHidden="1" w:unhideWhenUsed="0"/>
+    <w:lsdException w:name="No Spacing" w:unhideWhenUsed="0"/>
+    <w:lsdException w:name="Light Shading" w:uiPriority="60" w:unhideWhenUsed="0"/>
+    <w:lsdException w:name="Light List" w:uiPriority="61" w:unhideWhenUsed="0"/>
+    <w:lsdException w:name="Light Grid" w:uiPriority="62" w:unhideWhenUsed="0"/>
+    <w:lsdException w:name="Medium Shading 1" w:uiPriority="63" w:unhideWhenUsed="0"/>
+    <w:lsdException w:name="Medium Shading 2" w:uiPriority="64" w:unhideWhenUsed="0"/>
+    <w:lsdException w:name="Medium List 1" w:uiPriority="65" w:unhideWhenUsed="0"/>
+    <w:lsdException w:name="Medium List 2" w:uiPriority="66" w:unhideWhenUsed="0"/>
+    <w:lsdException w:name="Medium Grid 1" w:uiPriority="67" w:unhideWhenUsed="0"/>
+    <w:lsdException w:name="Medium Grid 2" w:uiPriority="68" w:unhideWhenUsed="0"/>
+    <w:lsdException w:name="Medium Grid 3" w:uiPriority="69" w:unhideWhenUsed="0"/>
+    <w:lsdException w:name="Dark List" w:uiPriority="70" w:unhideWhenUsed="0"/>
+    <w:lsdException w:name="Colorful Shading" w:uiPriority="71" w:unhideWhenUsed="0"/>
+    <w:lsdException w:name="Colorful List" w:uiPriority="72" w:unhideWhenUsed="0"/>
+    <w:lsdException w:name="Colorful Grid" w:uiPriority="73" w:unhideWhenUsed="0"/>
+    <w:lsdException w:name="Light Shading Accent 1" w:uiPriority="60" w:unhideWhenUsed="0"/>
+    <w:lsdException w:name="Light List Accent 1" w:uiPriority="61" w:unhideWhenUsed="0"/>
+    <w:lsdException w:name="Light Grid Accent 1" w:uiPriority="62" w:unhideWhenUsed="0"/>
+    <w:lsdException w:name="Medium Shading 1 Accent 1" w:uiPriority="63" w:unhideWhenUsed="0"/>
+    <w:lsdException w:name="Medium Shading 2 Accent 1" w:uiPriority="64" w:unhideWhenUsed="0"/>
+    <w:lsdException w:name="Medium List 1 Accent 1" w:uiPriority="65" w:unhideWhenUsed="0"/>
+    <w:lsdException w:name="Revision" w:semiHidden="1" w:unhideWhenUsed="0"/>
+    <w:lsdException w:name="List Paragraph" w:unhideWhenUsed="0"/>
+    <w:lsdException w:name="Quote" w:unhideWhenUsed="0"/>
+    <w:lsdException w:name="Intense Quote" w:unhideWhenUsed="0"/>
+    <w:lsdException w:name="Medium List 2 Accent 1" w:uiPriority="66" w:unhideWhenUsed="0"/>
+    <w:lsdException w:name="Medium Grid 1 Accent 1" w:uiPriority="67" w:unhideWhenUsed="0"/>
+    <w:lsdException w:name="Medium Grid 2 Accent 1" w:uiPriority="68" w:unhideWhenUsed="0"/>
+    <w:lsdException w:name="Medium Grid 3 Accent 1" w:uiPriority="69" w:unhideWhenUsed="0"/>
+    <w:lsdException w:name="Dark List Accent 1" w:uiPriority="70" w:unhideWhenUsed="0"/>
+    <w:lsdException w:name="Colorful Shading Accent 1" w:uiPriority="71" w:unhideWhenUsed="0"/>
+    <w:lsdException w:name="Colorful List Accent 1" w:uiPriority="72" w:unhideWhenUsed="0"/>
+    <w:lsdException w:name="Colorful Grid Accent 1" w:uiPriority="73" w:unhideWhenUsed="0"/>
+    <w:lsdException w:name="Light Shading Accent 2" w:uiPriority="60" w:unhideWhenUsed="0"/>
+    <w:lsdException w:name="Light List Accent 2" w:uiPriority="61" w:unhideWhenUsed="0"/>
+    <w:lsdException w:name="Light Grid Accent 2" w:uiPriority="62" w:unhideWhenUsed="0"/>
+    <w:lsdException w:name="Medium Shading 1 Accent 2" w:uiPriority="63" w:unhideWhenUsed="0"/>
+    <w:lsdException w:name="Medium Shading 2 Accent 2" w:uiPriority="64" w:unhideWhenUsed="0"/>
+    <w:lsdException w:name="Medium List 1 Accent 2" w:uiPriority="65" w:unhideWhenUsed="0"/>
+    <w:lsdException w:name="Medium List 2 Accent 2" w:uiPriority="66" w:unhideWhenUsed="0"/>
+    <w:lsdException w:name="Medium Grid 1 Accent 2" w:uiPriority="67" w:unhideWhenUsed="0"/>
+    <w:lsdException w:name="Medium Grid 2 Accent 2" w:uiPriority="68" w:unhideWhenUsed="0"/>
+    <w:lsdException w:name="Medium Grid 3 Accent 2" w:uiPriority="69" w:unhideWhenUsed="0"/>
+    <w:lsdException w:name="Dark List Accent 2" w:uiPriority="70" w:unhideWhenUsed="0"/>
+    <w:lsdException w:name="Colorful Shading Accent 2" w:uiPriority="71" w:unhideWhenUsed="0"/>
+    <w:lsdException w:name="Colorful List Accent 2" w:uiPriority="72" w:unhideWhenUsed="0"/>
+    <w:lsdException w:name="Colorful Grid Accent 2" w:uiPriority="73" w:unhideWhenUsed="0"/>
+    <w:lsdException w:name="Light Shading Accent 3" w:uiPriority="60" w:unhideWhenUsed="0"/>
+    <w:lsdException w:name="Light List Accent 3" w:uiPriority="61" w:unhideWhenUsed="0"/>
+    <w:lsdException w:name="Light Grid Accent 3" w:uiPriority="62" w:unhideWhenUsed="0"/>
+    <w:lsdException w:name="Medium Shading 1 Accent 3" w:uiPriority="63" w:unhideWhenUsed="0"/>
+    <w:lsdException w:name="Medium Shading 2 Accent 3" w:uiPriority="64" w:unhideWhenUsed="0"/>
+    <w:lsdException w:name="Medium List 1 Accent 3" w:uiPriority="65" w:unhideWhenUsed="0"/>
+    <w:lsdException w:name="Medium List 2 Accent 3" w:uiPriority="66" w:unhideWhenUsed="0"/>
+    <w:lsdException w:name="Medium Grid 1 Accent 3" w:uiPriority="67" w:unhideWhenUsed="0"/>
+    <w:lsdException w:name="Medium Grid 2 Accent 3" w:uiPriority="68" w:unhideWhenUsed="0"/>
+    <w:lsdException w:name="Medium Grid 3 Accent 3" w:uiPriority="69" w:unhideWhenUsed="0"/>
+    <w:lsdException w:name="Dark List Accent 3" w:uiPriority="70" w:unhideWhenUsed="0"/>
+    <w:lsdException w:name="Colorful Shading Accent 3" w:uiPriority="71" w:unhideWhenUsed="0"/>
+    <w:lsdException w:name="Colorful List Accent 3" w:uiPriority="72" w:unhideWhenUsed="0"/>
+    <w:lsdException w:name="Colorful Grid Accent 3" w:uiPriority="73" w:unhideWhenUsed="0"/>
+    <w:lsdException w:name="Light Shading Accent 4" w:uiPriority="60" w:unhideWhenUsed="0"/>
+    <w:lsdException w:name="Light List Accent 4" w:uiPriority="61" w:unhideWhenUsed="0"/>
+    <w:lsdException w:name="Light Grid Accent 4" w:uiPriority="62" w:unhideWhenUsed="0"/>
+    <w:lsdException w:name="Medium Shading 1 Accent 4" w:uiPriority="63" w:unhideWhenUsed="0"/>
+    <w:lsdException w:name="Medium Shading 2 Accent 4" w:uiPriority="64" w:unhideWhenUsed="0"/>
+    <w:lsdException w:name="Medium List 1 Accent 4" w:uiPriority="65" w:unhideWhenUsed="0"/>
+    <w:lsdException w:name="Medium List 2 Accent 4" w:uiPriority="66" w:unhideWhenUsed="0"/>
+    <w:lsdException w:name="Medium Grid 1 Accent 4" w:uiPriority="67" w:unhideWhenUsed="0"/>
+    <w:lsdException w:name="Medium Grid 2 Accent 4" w:uiPriority="68" w:unhideWhenUsed="0"/>
+    <w:lsdException w:name="Medium Grid 3 Accent 4" w:uiPriority="69" w:unhideWhenUsed="0"/>
+    <w:lsdException w:name="Dark List Accent 4" w:uiPriority="70" w:unhideWhenUsed="0"/>
+    <w:lsdException w:name="Colorful Shading Accent 4" w:uiPriority="71" w:unhideWhenUsed="0"/>
+    <w:lsdException w:name="Colorful List Accent 4" w:uiPriority="72" w:unhideWhenUsed="0"/>
+    <w:lsdException w:name="Colorful Grid Accent 4" w:uiPriority="73" w:unhideWhenUsed="0"/>
+    <w:lsdException w:name="Light Shading Accent 5" w:uiPriority="60" w:unhideWhenUsed="0"/>
+    <w:lsdException w:name="Light List Accent 5" w:uiPriority="61" w:unhideWhenUsed="0"/>
+    <w:lsdException w:name="Light Grid Accent 5" w:uiPriority="62" w:unhideWhenUsed="0"/>
+    <w:lsdException w:name="Medium Shading 1 Accent 5" w:uiPriority="63" w:unhideWhenUsed="0"/>
+    <w:lsdException w:name="Medium Shading 2 Accent 5" w:uiPriority="64" w:unhideWhenUsed="0"/>
+    <w:lsdException w:name="Medium List 1 Accent 5" w:uiPriority="65" w:unhideWhenUsed="0"/>
+    <w:lsdException w:name="Medium List 2 Accent 5" w:uiPriority="66" w:unhideWhenUsed="0"/>
+    <w:lsdException w:name="Medium Grid 1 Accent 5" w:uiPriority="67" w:unhideWhenUsed="0"/>
+    <w:lsdException w:name="Medium Grid 2 Accent 5" w:uiPriority="68" w:unhideWhenUsed="0"/>
+    <w:lsdException w:name="Medium Grid 3 Accent 5" w:uiPriority="69" w:unhideWhenUsed="0"/>
+    <w:lsdException w:name="Dark List Accent 5" w:uiPriority="70" w:unhideWhenUsed="0"/>
+    <w:lsdException w:name="Colorful Shading Accent 5" w:uiPriority="71" w:unhideWhenUsed="0"/>
+    <w:lsdException w:name="Colorful List Accent 5" w:uiPriority="72" w:unhideWhenUsed="0"/>
+    <w:lsdException w:name="Colorful Grid Accent 5" w:uiPriority="73" w:unhideWhenUsed="0"/>
+    <w:lsdException w:name="Light Shading Accent 6" w:uiPriority="60" w:unhideWhenUsed="0"/>
+    <w:lsdException w:name="Light List Accent 6" w:uiPriority="61" w:unhideWhenUsed="0"/>
+    <w:lsdException w:name="Light Grid Accent 6" w:uiPriority="62" w:unhideWhenUsed="0"/>
+    <w:lsdException w:name="Medium Shading 1 Accent 6" w:uiPriority="63" w:unhideWhenUsed="0"/>
+    <w:lsdException w:name="Medium Shading 2 Accent 6" w:uiPriority="64" w:unhideWhenUsed="0"/>
+    <w:lsdException w:name="Medium List 1 Accent 6" w:uiPriority="65" w:unhideWhenUsed="0"/>
+    <w:lsdException w:name="Medium List 2 Accent 6" w:uiPriority="66" w:unhideWhenUsed="0"/>
+    <w:lsdException w:name="Medium Grid 1 Accent 6" w:uiPriority="67" w:unhideWhenUsed="0"/>
+    <w:lsdException w:name="Medium Grid 2 Accent 6" w:uiPriority="68" w:unhideWhenUsed="0"/>
+    <w:lsdException w:name="Medium Grid 3 Accent 6" w:uiPriority="69" w:unhideWhenUsed="0"/>
+    <w:lsdException w:name="Dark List Accent 6" w:uiPriority="70" w:unhideWhenUsed="0"/>
+    <w:lsdException w:name="Colorful Shading Accent 6" w:uiPriority="71" w:unhideWhenUsed="0"/>
+    <w:lsdException w:name="Colorful List Accent 6" w:uiPriority="72" w:unhideWhenUsed="0"/>
+    <w:lsdException w:name="Colorful Grid Accent 6" w:uiPriority="73" w:unhideWhenUsed="0"/>
+    <w:lsdException w:name="Subtle Emphasis" w:uiPriority="19" w:unhideWhenUsed="0" w:qFormat="1"/>
+    <w:lsdException w:name="Intense Emphasis" w:uiPriority="21" w:unhideWhenUsed="0" w:qFormat="1"/>
+    <w:lsdException w:name="Subtle Reference" w:uiPriority="31" w:unhideWhenUsed="0" w:qFormat="1"/>
+    <w:lsdException w:name="Intense Reference" w:uiPriority="32" w:unhideWhenUsed="0" w:qFormat="1"/>
+    <w:lsdException w:name="Book Title" w:uiPriority="33" w:unhideWhenUsed="0" w:qFormat="1"/>
+    <w:lsdException w:name="Bibliography" w:semiHidden="1" w:uiPriority="37"/>
+    <w:lsdException w:name="TOC Heading" w:semiHidden="1" w:uiPriority="39" w:qFormat="1"/>
+  </w:latentStyles>
+  <w:style w:type="paragraph" w:default="1" w:styleId="a">
+    <w:name w:val="Normal"/>
+    <w:qFormat/>
+    <w:pPr>
+      <w:widowControl w:val="0"/>
+      <w:jc w:val="both"/>
+    </w:pPr>
+    <w:rPr>
+      <w:rFonts w:ascii="Times New Roman" w:eastAsia="宋体" w:hAnsi="Times New Roman" w:cs="Times New Roman"/>
+      <w:kern w:val="2"/>
+      <w:sz w:val="21"/>
+      <w:szCs w:val="24"/>
+    </w:rPr>
+  </w:style>
+  <w:style w:type="paragraph" w:styleId="1">
+    <w:name w:val="heading 1"/>
+    <w:basedOn w:val="a"/>
+    <w:next w:val="a"/>
+    <w:link w:val="1Char"/>
+    <w:qFormat/>
+    <w:pPr>
+      <w:keepNext/>
+      <w:keepLines/>
+      <w:spacing w:before="340" w:after="330" w:line="578" w:lineRule="auto"/>
+      <w:jc w:val="center"/>
+      <w:outlineLvl w:val="0"/>
+    </w:pPr>
+    <w:rPr>
+      <w:b/>
+      <w:bCs/>
+      <w:kern w:val="44"/>
+      <w:sz w:val="44"/>
+      <w:szCs w:val="44"/>
+    </w:rPr>
+  </w:style>
+  <w:style w:type="paragraph" w:styleId="2">
+    <w:name w:val="heading 2"/>
+    <w:basedOn w:val="a"/>
+    <w:next w:val="a"/>
+    <w:link w:val="2Char"/>
+    <w:qFormat/>
+    <w:pPr>
+      <w:keepNext/>
+      <w:keepLines/>
+      <w:spacing w:before="260" w:after="260" w:line="416" w:lineRule="auto"/>
+      <w:outlineLvl w:val="1"/>
+    </w:pPr>
+    <w:rPr>
+      <w:rFonts w:ascii="Arial" w:eastAsia="黑体" w:hAnsi="Arial"/>
+      <w:b/>
+      <w:bCs/>
+      <w:sz w:val="32"/>
+      <w:szCs w:val="32"/>
+    </w:rPr>
+  </w:style>
+  <w:style w:type="paragraph" w:styleId="3">
+    <w:name w:val="heading 3"/>
+    <w:basedOn w:val="a"/>
+    <w:next w:val="a"/>
+    <w:link w:val="3Char"/>
+    <w:qFormat/>
+    <w:pPr>
+      <w:keepNext/>
+      <w:keepLines/>
+      <w:spacing w:before="260" w:after="260" w:line="416" w:lineRule="auto"/>
+      <w:outlineLvl w:val="2"/>
+    </w:pPr>
+    <w:rPr>
+      <w:b/>
+      <w:bCs/>
+      <w:sz w:val="32"/>
+      <w:szCs w:val="32"/>
+    </w:rPr>
+  </w:style>
+  <w:style w:type="character" w:default="1" w:styleId="a0">
+    <w:name w:val="Default Paragraph Font"/>
+    <w:uiPriority w:val="1"/>
+    <w:semiHidden/>
+    <w:unhideWhenUsed/>
+  </w:style>
+  <w:style w:type="table" w:default="1" w:styleId="a1">
+    <w:name w:val="Normal Table"/>
+    <w:uiPriority w:val="99"/>
+    <w:semiHidden/>
+    <w:unhideWhenUsed/>
+    <w:tblPr>
+      <w:tblInd w:w="0" w:type="dxa"/>
+      <w:tblCellMar>
+        <w:top w:w="0" w:type="dxa"/>
+        <w:left w:w="108" w:type="dxa"/>
+        <w:bottom w:w="0" w:type="dxa"/>
+        <w:right w:w="108" w:type="dxa"/>
+      </w:tblCellMar>
+    </w:tblPr>
+  </w:style>
+  <w:style w:type="numbering" w:default="1" w:styleId="a2">
+    <w:name w:val="No List"/>
+    <w:uiPriority w:val="99"/>
+    <w:semiHidden/>
+    <w:unhideWhenUsed/>
+  </w:style>
+  <w:style w:type="paragraph" w:styleId="a3">
+    <w:name w:val="annotation subject"/>
+    <w:basedOn w:val="a4"/>
+    <w:next w:val="a4"/>
+    <w:link w:val="Char"/>
+    <w:rPr>
+      <w:b/>
+      <w:bCs/>
+    </w:rPr>
+  </w:style>
+  <w:style w:type="paragraph" w:styleId="a4">
+    <w:name w:val="annotation text"/>
+    <w:basedOn w:val="a"/>
+    <w:link w:val="Char0"/>
+    <w:qFormat/>
+    <w:pPr>
+      <w:jc w:val="left"/>
+    </w:pPr>
+  </w:style>
+  <w:style w:type="paragraph" w:styleId="7">
+    <w:name w:val="toc 7"/>
+    <w:basedOn w:val="a"/>
+    <w:next w:val="a"/>
+    <w:uiPriority w:val="39"/>
+    <w:unhideWhenUsed/>
+    <w:qFormat/>
+    <w:pPr>
+      <w:ind w:leftChars="1200" w:left="2520"/>
+    </w:pPr>
+    <w:rPr>
+      <w:rFonts w:ascii="Calibri" w:hAnsi="Calibri"/>
+      <w:szCs w:val="22"/>
+    </w:rPr>
+  </w:style>
+  <w:style w:type="paragraph" w:styleId="a5">
+    <w:name w:val="Document Map"/>
+    <w:basedOn w:val="a"/>
+    <w:link w:val="Char1"/>
+    <w:semiHidden/>
+    <w:qFormat/>
+    <w:pPr>
+      <w:shd w:val="clear" w:color="auto" w:fill="000080"/>
+    </w:pPr>
+  </w:style>
+  <w:style w:type="paragraph" w:styleId="5">
+    <w:name w:val="toc 5"/>
+    <w:basedOn w:val="a"/>
+    <w:next w:val="a"/>
+    <w:uiPriority w:val="39"/>
+    <w:unhideWhenUsed/>
+    <w:qFormat/>
+    <w:pPr>
+      <w:ind w:leftChars="800" w:left="1680"/>
+    </w:pPr>
+    <w:rPr>
+      <w:rFonts w:ascii="Calibri" w:hAnsi="Calibri"/>
+      <w:szCs w:val="22"/>
+    </w:rPr>
+  </w:style>
+  <w:style w:type="paragraph" w:styleId="30">
+    <w:name w:val="toc 3"/>
+    <w:basedOn w:val="a"/>
+    <w:next w:val="a"/>
+    <w:uiPriority w:val="39"/>
+    <w:qFormat/>
+    <w:pPr>
+      <w:tabs>
+        <w:tab w:val="right" w:leader="dot" w:pos="9628"/>
+      </w:tabs>
+      <w:spacing w:line="360" w:lineRule="auto"/>
+      <w:ind w:leftChars="400" w:left="840"/>
+    </w:pPr>
+    <w:rPr>
+      <w:sz w:val="24"/>
+    </w:rPr>
+  </w:style>
+  <w:style w:type="paragraph" w:styleId="8">
+    <w:name w:val="toc 8"/>
+    <w:basedOn w:val="a"/>
+    <w:next w:val="a"/>
+    <w:uiPriority w:val="39"/>
+    <w:unhideWhenUsed/>
+    <w:qFormat/>
+    <w:pPr>
+      <w:ind w:leftChars="1400" w:left="2940"/>
+    </w:pPr>
+    <w:rPr>
+      <w:rFonts w:ascii="Calibri" w:hAnsi="Calibri"/>
+      <w:szCs w:val="22"/>
+    </w:rPr>
+  </w:style>
+  <w:style w:type="paragraph" w:styleId="a6">
+    <w:name w:val="Balloon Text"/>
+    <w:basedOn w:val="a"/>
+    <w:link w:val="Char2"/>
+    <w:qFormat/>
+    <w:rPr>
+      <w:sz w:val="18"/>
+      <w:szCs w:val="18"/>
+    </w:rPr>
+  </w:style>
+  <w:style w:type="paragraph" w:styleId="a7">
+    <w:name w:val="footer"/>
+    <w:basedOn w:val="a"/>
+    <w:link w:val="Char3"/>
+    <w:unhideWhenUsed/>
+    <w:qFormat/>
+    <w:pPr>
+      <w:tabs>
+        <w:tab w:val="center" w:pos="4153"/>
+        <w:tab w:val="right" w:pos="8306"/>
+      </w:tabs>
+      <w:snapToGrid w:val="0"/>
+      <w:jc w:val="left"/>
+    </w:pPr>
+    <w:rPr>
+      <w:sz w:val="18"/>
+      <w:szCs w:val="18"/>
+    </w:rPr>
+  </w:style>
+  <w:style w:type="paragraph" w:styleId="a8">
+    <w:name w:val="header"/>
+    <w:basedOn w:val="a"/>
+    <w:link w:val="Char4"/>
+    <w:unhideWhenUsed/>
+    <w:qFormat/>
+    <w:pPr>
+      <w:pBdr>
+        <w:bottom w:val="single" w:sz="6" w:space="1" w:color="auto"/>
+      </w:pBdr>
+      <w:tabs>
+        <w:tab w:val="center" w:pos="4153"/>
+        <w:tab w:val="right" w:pos="8306"/>
+      </w:tabs>
+      <w:snapToGrid w:val="0"/>
+      <w:jc w:val="center"/>
+    </w:pPr>
+    <w:rPr>
+      <w:sz w:val="18"/>
+      <w:szCs w:val="18"/>
+    </w:rPr>
+  </w:style>
+  <w:style w:type="paragraph" w:styleId="10">
+    <w:name w:val="toc 1"/>
+    <w:basedOn w:val="a"/>
+    <w:next w:val="a"/>
+    <w:uiPriority w:val="39"/>
+    <w:qFormat/>
+    <w:pPr>
+      <w:tabs>
+        <w:tab w:val="right" w:leader="dot" w:pos="9628"/>
+      </w:tabs>
+      <w:spacing w:line="360" w:lineRule="auto"/>
+    </w:pPr>
+    <w:rPr>
+      <w:sz w:val="24"/>
+    </w:rPr>
+  </w:style>
+  <w:style w:type="paragraph" w:styleId="4">
+    <w:name w:val="toc 4"/>
+    <w:basedOn w:val="a"/>
+    <w:next w:val="a"/>
+    <w:uiPriority w:val="39"/>
+    <w:unhideWhenUsed/>
+    <w:qFormat/>
+    <w:pPr>
+      <w:ind w:leftChars="600" w:left="1260"/>
+    </w:pPr>
+    <w:rPr>
+      <w:rFonts w:ascii="Calibri" w:hAnsi="Calibri"/>
+      <w:szCs w:val="22"/>
+    </w:rPr>
+  </w:style>
+  <w:style w:type="paragraph" w:styleId="6">
+    <w:name w:val="toc 6"/>
+    <w:basedOn w:val="a"/>
+    <w:next w:val="a"/>
+    <w:uiPriority w:val="39"/>
+    <w:unhideWhenUsed/>
+    <w:qFormat/>
+    <w:pPr>
+      <w:ind w:leftChars="1000" w:left="2100"/>
+    </w:pPr>
+    <w:rPr>
+      <w:rFonts w:ascii="Calibri" w:hAnsi="Calibri"/>
+      <w:szCs w:val="22"/>
+    </w:rPr>
+  </w:style>
+  <w:style w:type="paragraph" w:styleId="20">
+    <w:name w:val="toc 2"/>
+    <w:basedOn w:val="a"/>
+    <w:next w:val="a"/>
+    <w:uiPriority w:val="39"/>
+    <w:pPr>
+      <w:tabs>
+        <w:tab w:val="right" w:leader="dot" w:pos="9628"/>
+      </w:tabs>
+      <w:spacing w:line="360" w:lineRule="auto"/>
+      <w:ind w:leftChars="200" w:left="420"/>
+    </w:pPr>
+    <w:rPr>
+      <w:sz w:val="24"/>
+    </w:rPr>
+  </w:style>
+  <w:style w:type="paragraph" w:styleId="9">
+    <w:name w:val="toc 9"/>
+    <w:basedOn w:val="a"/>
+    <w:next w:val="a"/>
+    <w:uiPriority w:val="39"/>
+    <w:unhideWhenUsed/>
+    <w:qFormat/>
+    <w:pPr>
+      <w:ind w:leftChars="1600" w:left="3360"/>
+    </w:pPr>
+    <w:rPr>
+      <w:rFonts w:ascii="Calibri" w:hAnsi="Calibri"/>
+      <w:szCs w:val="22"/>
+    </w:rPr>
+  </w:style>
+  <w:style w:type="paragraph" w:styleId="a9">
+    <w:name w:val="Normal (Web)"/>
+    <w:basedOn w:val="a"/>
+    <w:qFormat/>
+    <w:pPr>
+      <w:widowControl/>
+      <w:spacing w:before="100" w:beforeAutospacing="1" w:after="100" w:afterAutospacing="1"/>
+      <w:jc w:val="left"/>
+    </w:pPr>
+    <w:rPr>
+      <w:rFonts w:ascii="宋体" w:hAnsi="宋体" w:cs="宋体"/>
+      <w:color w:val="000000"/>
+      <w:kern w:val="0"/>
+      <w:sz w:val="24"/>
+    </w:rPr>
+  </w:style>
+  <w:style w:type="character" w:styleId="aa">
+    <w:name w:val="Strong"/>
+    <w:qFormat/>
+    <w:rPr>
+      <w:b/>
+      <w:bCs/>
+    </w:rPr>
+  </w:style>
+  <w:style w:type="character" w:styleId="ab">
+    <w:name w:val="page number"/>
+    <w:basedOn w:val="a0"/>
+    <w:qFormat/>
+  </w:style>
+  <w:style w:type="character" w:styleId="ac">
+    <w:name w:val="Hyperlink"/>
+    <w:uiPriority w:val="99"/>
+    <w:qFormat/>
+    <w:rPr>
+      <w:color w:val="0000FF"/>
+      <w:u w:val="single"/>
+    </w:rPr>
+  </w:style>
+  <w:style w:type="character" w:styleId="ad">
+    <w:name w:val="annotation reference"/>
+    <w:qFormat/>
+    <w:rPr>
+      <w:sz w:val="21"/>
+      <w:szCs w:val="21"/>
+    </w:rPr>
+  </w:style>
+  <w:style w:type="character" w:customStyle="1" w:styleId="1Char">
+    <w:name w:val="标题 1 Char"/>
+    <w:basedOn w:val="a0"/>
+    <w:link w:val="1"/>
+    <w:rPr>
+      <w:rFonts w:ascii="Times New Roman" w:eastAsia="宋体" w:hAnsi="Times New Roman" w:cs="Times New Roman"/>
+      <w:b/>
+      <w:bCs/>
+      <w:kern w:val="44"/>
+      <w:sz w:val="44"/>
+      <w:szCs w:val="44"/>
+    </w:rPr>
+  </w:style>
+  <w:style w:type="character" w:customStyle="1" w:styleId="2Char">
+    <w:name w:val="标题 2 Char"/>
+    <w:basedOn w:val="a0"/>
+    <w:link w:val="2"/>
+    <w:qFormat/>
+    <w:rPr>
+      <w:rFonts w:ascii="Arial" w:eastAsia="黑体" w:hAnsi="Arial" w:cs="Times New Roman"/>
+      <w:b/>
+      <w:bCs/>
+      <w:sz w:val="32"/>
+      <w:szCs w:val="32"/>
+    </w:rPr>
+  </w:style>
+  <w:style w:type="character" w:customStyle="1" w:styleId="3Char">
+    <w:name w:val="标题 3 Char"/>
+    <w:basedOn w:val="a0"/>
+    <w:link w:val="3"/>
+    <w:qFormat/>
+    <w:rPr>
+      <w:rFonts w:ascii="Times New Roman" w:eastAsia="宋体" w:hAnsi="Times New Roman" w:cs="Times New Roman"/>
+      <w:b/>
+      <w:bCs/>
+      <w:sz w:val="32"/>
+      <w:szCs w:val="32"/>
+    </w:rPr>
+  </w:style>
+  <w:style w:type="character" w:customStyle="1" w:styleId="Char4">
+    <w:name w:val="页眉 Char"/>
+    <w:basedOn w:val="a0"/>
+    <w:link w:val="a8"/>
+    <w:uiPriority w:val="99"/>
+    <w:qFormat/>
+    <w:rPr>
+      <w:sz w:val="18"/>
+      <w:szCs w:val="18"/>
+    </w:rPr>
+  </w:style>
+  <w:style w:type="character" w:customStyle="1" w:styleId="Char3">
+    <w:name w:val="页脚 Char"/>
+    <w:basedOn w:val="a0"/>
+    <w:link w:val="a7"/>
+    <w:uiPriority w:val="99"/>
+    <w:qFormat/>
+    <w:rPr>
+      <w:sz w:val="18"/>
+      <w:szCs w:val="18"/>
+    </w:rPr>
+  </w:style>
+  <w:style w:type="character" w:customStyle="1" w:styleId="Char1">
+    <w:name w:val="文档结构图 Char"/>
+    <w:basedOn w:val="a0"/>
+    <w:link w:val="a5"/>
+    <w:semiHidden/>
+    <w:qFormat/>
+    <w:rPr>
+      <w:rFonts w:ascii="Times New Roman" w:eastAsia="宋体" w:hAnsi="Times New Roman" w:cs="Times New Roman"/>
+      <w:szCs w:val="24"/>
+      <w:shd w:val="clear" w:color="auto" w:fill="000080"/>
+    </w:rPr>
+  </w:style>
+  <w:style w:type="paragraph" w:customStyle="1" w:styleId="21">
+    <w:name w:val="样式 标题 2 + 居中"/>
+    <w:basedOn w:val="2"/>
+    <w:qFormat/>
+    <w:pPr>
+      <w:jc w:val="center"/>
+    </w:pPr>
+    <w:rPr>
+      <w:kern w:val="0"/>
+      <w:sz w:val="28"/>
+    </w:rPr>
+  </w:style>
+  <w:style w:type="character" w:customStyle="1" w:styleId="Char0">
+    <w:name w:val="批注文字 Char"/>
+    <w:basedOn w:val="a0"/>
+    <w:link w:val="a4"/>
+    <w:qFormat/>
+    <w:rPr>
+      <w:rFonts w:ascii="Times New Roman" w:eastAsia="宋体" w:hAnsi="Times New Roman" w:cs="Times New Roman"/>
+      <w:szCs w:val="24"/>
+    </w:rPr>
+  </w:style>
+  <w:style w:type="character" w:customStyle="1" w:styleId="Char">
+    <w:name w:val="批注主题 Char"/>
+    <w:basedOn w:val="Char0"/>
+    <w:link w:val="a3"/>
+    <w:qFormat/>
+    <w:rPr>
+      <w:rFonts w:ascii="Times New Roman" w:eastAsia="宋体" w:hAnsi="Times New Roman" w:cs="Times New Roman"/>
+      <w:b/>
+      <w:bCs/>
+      <w:szCs w:val="24"/>
+    </w:rPr>
+  </w:style>
+  <w:style w:type="character" w:customStyle="1" w:styleId="Char2">
+    <w:name w:val="批注框文本 Char"/>
+    <w:basedOn w:val="a0"/>
+    <w:link w:val="a6"/>
+    <w:qFormat/>
+    <w:rPr>
+      <w:rFonts w:ascii="Times New Roman" w:eastAsia="宋体" w:hAnsi="Times New Roman" w:cs="Times New Roman"/>
+      <w:sz w:val="18"/>
+      <w:szCs w:val="18"/>
+    </w:rPr>
+  </w:style>
+  <w:style w:type="paragraph" w:customStyle="1" w:styleId="ae">
+    <w:name w:val="教学大纲正文"/>
+    <w:basedOn w:val="a"/>
+    <w:qFormat/>
+    <w:pPr>
+      <w:spacing w:line="360" w:lineRule="auto"/>
+      <w:ind w:firstLineChars="200" w:firstLine="480"/>
+      <w:jc w:val="left"/>
+    </w:pPr>
+    <w:rPr>
+      <w:rFonts w:cs="宋体"/>
+      <w:sz w:val="24"/>
+      <w:szCs w:val="20"/>
+    </w:rPr>
+  </w:style>
+  <w:style w:type="paragraph" w:customStyle="1" w:styleId="af">
+    <w:name w:val="参考书目列表"/>
+    <w:basedOn w:val="ae"/>
+    <w:pPr>
+      <w:tabs>
+        <w:tab w:val="left" w:pos="840"/>
+      </w:tabs>
+      <w:ind w:left="840" w:firstLineChars="0" w:firstLine="0"/>
+    </w:pPr>
+    <w:rPr>
+      <w:kern w:val="0"/>
+    </w:rPr>
+  </w:style>
+  <w:style w:type="paragraph" w:customStyle="1" w:styleId="af0">
+    <w:name w:val="封面标题"/>
+    <w:basedOn w:val="a"/>
+    <w:qFormat/>
+    <w:pPr>
+      <w:spacing w:before="100" w:after="100" w:line="330" w:lineRule="atLeast"/>
+      <w:jc w:val="center"/>
+    </w:pPr>
+    <w:rPr>
+      <w:rFonts w:eastAsia="黑体" w:cs="宋体"/>
+      <w:sz w:val="72"/>
+      <w:szCs w:val="20"/>
+    </w:rPr>
+  </w:style>
+  <w:style w:type="paragraph" w:customStyle="1" w:styleId="af1">
+    <w:name w:val="教学大纲落款"/>
+    <w:basedOn w:val="a"/>
+    <w:link w:val="Char5"/>
+    <w:pPr>
+      <w:spacing w:line="400" w:lineRule="exact"/>
+      <w:ind w:firstLineChars="2500" w:firstLine="2500"/>
+    </w:pPr>
+    <w:rPr>
+      <w:rFonts w:cs="宋体"/>
+      <w:sz w:val="24"/>
+      <w:szCs w:val="20"/>
+    </w:rPr>
+  </w:style>
+  <w:style w:type="character" w:customStyle="1" w:styleId="Char5">
+    <w:name w:val="教学大纲落款 Char"/>
+    <w:link w:val="af1"/>
+    <w:rPr>
+      <w:rFonts w:ascii="Times New Roman" w:eastAsia="宋体" w:hAnsi="Times New Roman" w:cs="宋体"/>
+      <w:sz w:val="24"/>
+      <w:szCs w:val="20"/>
+    </w:rPr>
+  </w:style>
+  <w:style w:type="paragraph" w:customStyle="1" w:styleId="af2">
+    <w:name w:val="教学大纲居中正文"/>
+    <w:basedOn w:val="ae"/>
+    <w:pPr>
+      <w:jc w:val="center"/>
+    </w:pPr>
+  </w:style>
+  <w:style w:type="paragraph" w:customStyle="1" w:styleId="af3">
     <w:name w:val="样式 黑体 二号 居中"/>
     <w:basedOn w:val="a"/>
     <w:qFormat/>
